--- a/web/template/template_kwitansi_luar_kota.docx
+++ b/web/template/template_kwitansi_luar_kota.docx
@@ -14,6 +14,7 @@
           <w:rFonts w:ascii="Arial" w:hAnsi="Arial"/>
           <w:b/>
           <w:u w:val="single"/>
+          <w:lang w:val="es-ES"/>
         </w:rPr>
       </w:pPr>
       <w:r>
@@ -30,11 +31,10 @@
           <w:rFonts w:ascii="Arial" w:hAnsi="Arial"/>
           <w:b/>
           <w:u w:val="single"/>
+          <w:lang w:val="es-ES"/>
         </w:rPr>
         <w:t xml:space="preserve"> BIASA</w:t>
       </w:r>
-      <w:bookmarkStart w:id="0" w:name="_GoBack"/>
-      <w:bookmarkEnd w:id="0"/>
     </w:p>
     <w:p>
       <w:pPr>
@@ -52,17 +52,20 @@
         <w:jc w:val="both"/>
         <w:rPr>
           <w:rFonts w:ascii="Arial" w:hAnsi="Arial"/>
-        </w:rPr>
-      </w:pPr>
-      <w:r>
-        <w:rPr>
-          <w:rFonts w:ascii="Arial" w:hAnsi="Arial"/>
+          <w:lang w:val="es-ES"/>
+        </w:rPr>
+      </w:pPr>
+      <w:r>
+        <w:rPr>
+          <w:rFonts w:ascii="Arial" w:hAnsi="Arial"/>
+          <w:lang w:val="es-ES"/>
         </w:rPr>
         <w:t xml:space="preserve">Lampiran SPD Nomor </w:t>
       </w:r>
       <w:r>
         <w:rPr>
           <w:rFonts w:ascii="Arial" w:hAnsi="Arial"/>
+          <w:lang w:val="es-ES"/>
         </w:rPr>
         <w:tab/>
         <w:t xml:space="preserve">: </w:t>
@@ -70,6 +73,7 @@
       <w:r>
         <w:rPr>
           <w:rFonts w:ascii="Arial" w:hAnsi="Arial"/>
+          <w:lang w:val="es-ES"/>
         </w:rPr>
         <w:t>?nomor_surat?</w:t>
       </w:r>
@@ -447,7 +451,6 @@
               <w:jc w:val="both"/>
               <w:rPr>
                 <w:rFonts w:ascii="Arial" w:hAnsi="Arial"/>
-                <w:lang w:val="es-ES"/>
               </w:rPr>
             </w:pPr>
           </w:p>
@@ -476,19 +479,7 @@
               <w:rPr>
                 <w:rFonts w:ascii="Arial" w:hAnsi="Arial"/>
               </w:rPr>
-              <w:t xml:space="preserve"> selama </w:t>
-            </w:r>
-            <w:r>
-              <w:rPr>
-                <w:rFonts w:ascii="Arial" w:hAnsi="Arial"/>
-              </w:rPr>
-              <w:t>?xy_hari?</w:t>
-            </w:r>
-            <w:r>
-              <w:rPr>
-                <w:rFonts w:ascii="Arial" w:hAnsi="Arial"/>
-              </w:rPr>
-              <w:t xml:space="preserve"> hari = </w:t>
+              <w:t xml:space="preserve"> selama ?xy_hari? hari = </w:t>
             </w:r>
             <w:r>
               <w:rPr>
@@ -1939,6 +1930,7 @@
           <w:rFonts w:ascii="Arial" w:hAnsi="Arial"/>
           <w:b/>
           <w:u w:val="single"/>
+          <w:lang w:val="es-ES"/>
         </w:rPr>
       </w:pPr>
       <w:r>
@@ -1950,12 +1942,14 @@
       <w:r>
         <w:rPr>
           <w:rFonts w:ascii="Arial" w:hAnsi="Arial"/>
+          <w:lang w:val="es-ES"/>
         </w:rPr>
         <w:t xml:space="preserve">NIP. </w:t>
       </w:r>
       <w:r>
         <w:rPr>
           <w:rFonts w:ascii="Arial" w:hAnsi="Arial"/>
+          <w:lang w:val="es-ES"/>
         </w:rPr>
         <w:t>?nip_ppk?</w:t>
       </w:r>
@@ -1968,6 +1962,7 @@
           <w:rFonts w:ascii="Arial" w:hAnsi="Arial"/>
           <w:b/>
           <w:u w:val="single"/>
+          <w:lang w:val="es-ES"/>
         </w:rPr>
       </w:pPr>
     </w:p>
@@ -1979,6 +1974,7 @@
           <w:rFonts w:ascii="Arial" w:hAnsi="Arial"/>
           <w:b/>
           <w:u w:val="single"/>
+          <w:lang w:val="es-ES"/>
         </w:rPr>
       </w:pPr>
     </w:p>
@@ -1990,11 +1986,24 @@
           <w:rFonts w:ascii="Arial" w:hAnsi="Arial"/>
           <w:b/>
           <w:u w:val="single"/>
-        </w:rPr>
-      </w:pPr>
-    </w:p>
-    <w:p/>
-    <w:p/>
+          <w:lang w:val="es-ES"/>
+        </w:rPr>
+      </w:pPr>
+    </w:p>
+    <w:p>
+      <w:pPr>
+        <w:rPr>
+          <w:lang w:val="es-ES"/>
+        </w:rPr>
+      </w:pPr>
+    </w:p>
+    <w:p>
+      <w:pPr>
+        <w:rPr>
+          <w:lang w:val="es-ES"/>
+        </w:rPr>
+      </w:pPr>
+    </w:p>
     <w:p>
       <w:pPr>
         <w:spacing w:after="0" w:line="240" w:lineRule="auto"/>
@@ -3248,7 +3257,29 @@
                 <w:rFonts w:ascii="Arial" w:hAnsi="Arial"/>
                 <w:lang w:val="id-ID"/>
               </w:rPr>
-              <w:t xml:space="preserve"> x Rp 150.000</w:t>
+              <w:t xml:space="preserve"> x Rp </w:t>
+            </w:r>
+            <w:r>
+              <w:rPr>
+                <w:rFonts w:ascii="Arial" w:hAnsi="Arial"/>
+                <w:lang w:val="id-ID"/>
+              </w:rPr>
+              <w:t>?u</w:t>
+            </w:r>
+            <w:r>
+              <w:rPr>
+                <w:rFonts w:ascii="Arial" w:hAnsi="Arial"/>
+              </w:rPr>
+              <w:t>angrepresentasi</w:t>
+            </w:r>
+            <w:bookmarkStart w:id="0" w:name="_GoBack"/>
+            <w:bookmarkEnd w:id="0"/>
+            <w:r>
+              <w:rPr>
+                <w:rFonts w:ascii="Arial" w:hAnsi="Arial"/>
+                <w:lang w:val="id-ID"/>
+              </w:rPr>
+              <w:t>?</w:t>
             </w:r>
           </w:p>
         </w:tc>

--- a/web/template/template_kwitansi_luar_kota.docx
+++ b/web/template/template_kwitansi_luar_kota.docx
@@ -52,20 +52,39 @@
         <w:jc w:val="both"/>
         <w:rPr>
           <w:rFonts w:ascii="Arial" w:hAnsi="Arial"/>
-          <w:lang w:val="es-ES"/>
         </w:rPr>
       </w:pPr>
-      <w:r>
-        <w:rPr>
-          <w:rFonts w:ascii="Arial" w:hAnsi="Arial"/>
-          <w:lang w:val="es-ES"/>
-        </w:rPr>
-        <w:t xml:space="preserve">Lampiran SPD Nomor </w:t>
-      </w:r>
-      <w:r>
-        <w:rPr>
-          <w:rFonts w:ascii="Arial" w:hAnsi="Arial"/>
-          <w:lang w:val="es-ES"/>
+      <w:proofErr w:type="spellStart"/>
+      <w:r>
+        <w:rPr>
+          <w:rFonts w:ascii="Arial" w:hAnsi="Arial"/>
+        </w:rPr>
+        <w:t>Lampiran</w:t>
+      </w:r>
+      <w:proofErr w:type="spellEnd"/>
+      <w:r>
+        <w:rPr>
+          <w:rFonts w:ascii="Arial" w:hAnsi="Arial"/>
+        </w:rPr>
+        <w:t xml:space="preserve"> SPD </w:t>
+      </w:r>
+      <w:proofErr w:type="spellStart"/>
+      <w:r>
+        <w:rPr>
+          <w:rFonts w:ascii="Arial" w:hAnsi="Arial"/>
+        </w:rPr>
+        <w:t>Nomor</w:t>
+      </w:r>
+      <w:proofErr w:type="spellEnd"/>
+      <w:r>
+        <w:rPr>
+          <w:rFonts w:ascii="Arial" w:hAnsi="Arial"/>
+        </w:rPr>
+        <w:t xml:space="preserve"> </w:t>
+      </w:r>
+      <w:r>
+        <w:rPr>
+          <w:rFonts w:ascii="Arial" w:hAnsi="Arial"/>
         </w:rPr>
         <w:tab/>
         <w:t xml:space="preserve">: </w:t>
@@ -73,9 +92,22 @@
       <w:r>
         <w:rPr>
           <w:rFonts w:ascii="Arial" w:hAnsi="Arial"/>
-          <w:lang w:val="es-ES"/>
-        </w:rPr>
-        <w:t>?nomor_surat?</w:t>
+        </w:rPr>
+        <w:t>${</w:t>
+      </w:r>
+      <w:proofErr w:type="spellStart"/>
+      <w:r>
+        <w:rPr>
+          <w:rFonts w:ascii="Arial" w:hAnsi="Arial"/>
+        </w:rPr>
+        <w:t>nomor_spd</w:t>
+      </w:r>
+      <w:proofErr w:type="spellEnd"/>
+      <w:r>
+        <w:rPr>
+          <w:rFonts w:ascii="Arial" w:hAnsi="Arial"/>
+        </w:rPr>
+        <w:t>}</w:t>
       </w:r>
     </w:p>
     <w:p>
@@ -86,12 +118,14 @@
           <w:rFonts w:ascii="Arial" w:hAnsi="Arial"/>
         </w:rPr>
       </w:pPr>
+      <w:proofErr w:type="spellStart"/>
       <w:r>
         <w:rPr>
           <w:rFonts w:ascii="Arial" w:hAnsi="Arial"/>
         </w:rPr>
         <w:t>Tanggal</w:t>
       </w:r>
+      <w:proofErr w:type="spellEnd"/>
       <w:r>
         <w:rPr>
           <w:rFonts w:ascii="Arial" w:hAnsi="Arial"/>
@@ -115,7 +149,21 @@
         <w:rPr>
           <w:rFonts w:ascii="Arial" w:hAnsi="Arial"/>
         </w:rPr>
-        <w:t>?tanggal_terbit?</w:t>
+        <w:t>${</w:t>
+      </w:r>
+      <w:proofErr w:type="spellStart"/>
+      <w:r>
+        <w:rPr>
+          <w:rFonts w:ascii="Arial" w:hAnsi="Arial"/>
+        </w:rPr>
+        <w:t>tanggal_terbit</w:t>
+      </w:r>
+      <w:proofErr w:type="spellEnd"/>
+      <w:r>
+        <w:rPr>
+          <w:rFonts w:ascii="Arial" w:hAnsi="Arial"/>
+        </w:rPr>
+        <w:t>}</w:t>
       </w:r>
     </w:p>
     <w:p>
@@ -185,12 +233,28 @@
                 <w:rFonts w:ascii="Arial" w:hAnsi="Arial"/>
               </w:rPr>
             </w:pPr>
-            <w:r>
-              <w:rPr>
-                <w:rFonts w:ascii="Arial" w:hAnsi="Arial"/>
-              </w:rPr>
-              <w:t>Perincian biaya</w:t>
-            </w:r>
+            <w:proofErr w:type="spellStart"/>
+            <w:r>
+              <w:rPr>
+                <w:rFonts w:ascii="Arial" w:hAnsi="Arial"/>
+              </w:rPr>
+              <w:t>Perincian</w:t>
+            </w:r>
+            <w:proofErr w:type="spellEnd"/>
+            <w:r>
+              <w:rPr>
+                <w:rFonts w:ascii="Arial" w:hAnsi="Arial"/>
+              </w:rPr>
+              <w:t xml:space="preserve"> </w:t>
+            </w:r>
+            <w:proofErr w:type="spellStart"/>
+            <w:r>
+              <w:rPr>
+                <w:rFonts w:ascii="Arial" w:hAnsi="Arial"/>
+              </w:rPr>
+              <w:t>biaya</w:t>
+            </w:r>
+            <w:proofErr w:type="spellEnd"/>
           </w:p>
         </w:tc>
         <w:tc>
@@ -206,12 +270,14 @@
                 <w:rFonts w:ascii="Arial" w:hAnsi="Arial"/>
               </w:rPr>
             </w:pPr>
+            <w:proofErr w:type="spellStart"/>
             <w:r>
               <w:rPr>
                 <w:rFonts w:ascii="Arial" w:hAnsi="Arial"/>
               </w:rPr>
               <w:t>Jumlah</w:t>
             </w:r>
+            <w:proofErr w:type="spellEnd"/>
           </w:p>
           <w:p>
             <w:pPr>
@@ -236,12 +302,14 @@
                 <w:rFonts w:ascii="Arial" w:hAnsi="Arial"/>
               </w:rPr>
             </w:pPr>
+            <w:proofErr w:type="spellStart"/>
             <w:r>
               <w:rPr>
                 <w:rFonts w:ascii="Arial" w:hAnsi="Arial"/>
               </w:rPr>
               <w:t>Keterangan</w:t>
             </w:r>
+            <w:proofErr w:type="spellEnd"/>
           </w:p>
         </w:tc>
       </w:tr>
@@ -462,11 +530,20 @@
                 <w:rFonts w:ascii="Arial" w:hAnsi="Arial"/>
               </w:rPr>
             </w:pPr>
-            <w:r>
-              <w:rPr>
-                <w:rFonts w:ascii="Arial" w:hAnsi="Arial"/>
-              </w:rPr>
-              <w:t xml:space="preserve">Uang  </w:t>
+            <w:proofErr w:type="spellStart"/>
+            <w:proofErr w:type="gramStart"/>
+            <w:r>
+              <w:rPr>
+                <w:rFonts w:ascii="Arial" w:hAnsi="Arial"/>
+              </w:rPr>
+              <w:t>Uang</w:t>
+            </w:r>
+            <w:proofErr w:type="spellEnd"/>
+            <w:r>
+              <w:rPr>
+                <w:rFonts w:ascii="Arial" w:hAnsi="Arial"/>
+              </w:rPr>
+              <w:t xml:space="preserve">  </w:t>
             </w:r>
             <w:r>
               <w:rPr>
@@ -475,36 +552,134 @@
               </w:rPr>
               <w:t>Harian</w:t>
             </w:r>
-            <w:r>
-              <w:rPr>
-                <w:rFonts w:ascii="Arial" w:hAnsi="Arial"/>
-              </w:rPr>
-              <w:t xml:space="preserve"> selama ?xy_hari? hari = </w:t>
-            </w:r>
-            <w:r>
-              <w:rPr>
-                <w:rFonts w:ascii="Arial" w:hAnsi="Arial"/>
-              </w:rPr>
-              <w:t>?xy_hari?</w:t>
-            </w:r>
-            <w:r>
-              <w:rPr>
-                <w:rFonts w:ascii="Arial" w:hAnsi="Arial"/>
-              </w:rPr>
-              <w:t xml:space="preserve"> x Rp</w:t>
-            </w:r>
-            <w:r>
-              <w:rPr>
-                <w:rFonts w:ascii="Arial" w:hAnsi="Arial"/>
-                <w:lang w:val="id-ID"/>
+            <w:proofErr w:type="gramEnd"/>
+            <w:r>
+              <w:rPr>
+                <w:rFonts w:ascii="Arial" w:hAnsi="Arial"/>
               </w:rPr>
               <w:t xml:space="preserve"> </w:t>
             </w:r>
-            <w:r>
-              <w:rPr>
-                <w:rFonts w:ascii="Arial" w:hAnsi="Arial"/>
-              </w:rPr>
-              <w:t>?satuh?</w:t>
+            <w:proofErr w:type="spellStart"/>
+            <w:r>
+              <w:rPr>
+                <w:rFonts w:ascii="Arial" w:hAnsi="Arial"/>
+              </w:rPr>
+              <w:t>selama</w:t>
+            </w:r>
+            <w:proofErr w:type="spellEnd"/>
+            <w:r>
+              <w:rPr>
+                <w:rFonts w:ascii="Arial" w:hAnsi="Arial"/>
+              </w:rPr>
+              <w:t xml:space="preserve"> ?</w:t>
+            </w:r>
+            <w:proofErr w:type="spellStart"/>
+            <w:r>
+              <w:rPr>
+                <w:rFonts w:ascii="Arial" w:hAnsi="Arial"/>
+              </w:rPr>
+              <w:t>xy_hari</w:t>
+            </w:r>
+            <w:proofErr w:type="spellEnd"/>
+            <w:r>
+              <w:rPr>
+                <w:rFonts w:ascii="Arial" w:hAnsi="Arial"/>
+              </w:rPr>
+              <w:t xml:space="preserve">? </w:t>
+            </w:r>
+            <w:proofErr w:type="spellStart"/>
+            <w:proofErr w:type="gramStart"/>
+            <w:r>
+              <w:rPr>
+                <w:rFonts w:ascii="Arial" w:hAnsi="Arial"/>
+              </w:rPr>
+              <w:t>hari</w:t>
+            </w:r>
+            <w:proofErr w:type="spellEnd"/>
+            <w:proofErr w:type="gramEnd"/>
+            <w:r>
+              <w:rPr>
+                <w:rFonts w:ascii="Arial" w:hAnsi="Arial"/>
+              </w:rPr>
+              <w:t xml:space="preserve"> = </w:t>
+            </w:r>
+            <w:r>
+              <w:rPr>
+                <w:rFonts w:ascii="Arial" w:hAnsi="Arial"/>
+              </w:rPr>
+              <w:t>?</w:t>
+            </w:r>
+            <w:proofErr w:type="spellStart"/>
+            <w:r>
+              <w:rPr>
+                <w:rFonts w:ascii="Arial" w:hAnsi="Arial"/>
+              </w:rPr>
+              <w:t>xy_hari</w:t>
+            </w:r>
+            <w:proofErr w:type="spellEnd"/>
+            <w:r>
+              <w:rPr>
+                <w:rFonts w:ascii="Arial" w:hAnsi="Arial"/>
+              </w:rPr>
+              <w:t>?</w:t>
+            </w:r>
+            <w:r>
+              <w:rPr>
+                <w:rFonts w:ascii="Arial" w:hAnsi="Arial"/>
+              </w:rPr>
+              <w:t xml:space="preserve"> </w:t>
+            </w:r>
+            <w:proofErr w:type="gramStart"/>
+            <w:r>
+              <w:rPr>
+                <w:rFonts w:ascii="Arial" w:hAnsi="Arial"/>
+              </w:rPr>
+              <w:t>x</w:t>
+            </w:r>
+            <w:proofErr w:type="gramEnd"/>
+            <w:r>
+              <w:rPr>
+                <w:rFonts w:ascii="Arial" w:hAnsi="Arial"/>
+              </w:rPr>
+              <w:t xml:space="preserve"> </w:t>
+            </w:r>
+            <w:proofErr w:type="spellStart"/>
+            <w:r>
+              <w:rPr>
+                <w:rFonts w:ascii="Arial" w:hAnsi="Arial"/>
+              </w:rPr>
+              <w:t>Rp</w:t>
+            </w:r>
+            <w:proofErr w:type="spellEnd"/>
+            <w:r>
+              <w:rPr>
+                <w:rFonts w:ascii="Arial" w:hAnsi="Arial"/>
+                <w:lang w:val="id-ID"/>
+              </w:rPr>
+              <w:t xml:space="preserve"> </w:t>
+            </w:r>
+            <w:r>
+              <w:rPr>
+                <w:rFonts w:ascii="Arial" w:hAnsi="Arial"/>
+                <w:highlight w:val="yellow"/>
+              </w:rPr>
+              <w:t>?</w:t>
+            </w:r>
+            <w:proofErr w:type="spellStart"/>
+            <w:r>
+              <w:rPr>
+                <w:rFonts w:ascii="Arial" w:hAnsi="Arial"/>
+                <w:highlight w:val="yellow"/>
+              </w:rPr>
+              <w:t>satuh</w:t>
+            </w:r>
+            <w:proofErr w:type="spellEnd"/>
+            <w:r>
+              <w:rPr>
+                <w:rFonts w:ascii="Arial" w:hAnsi="Arial"/>
+                <w:highlight w:val="yellow"/>
+              </w:rPr>
+              <w:t>?</w:t>
             </w:r>
             <w:r>
               <w:rPr>
@@ -531,12 +706,21 @@
                 <w:lang w:val="es-ES"/>
               </w:rPr>
             </w:pPr>
+            <w:proofErr w:type="spellStart"/>
             <w:r>
               <w:rPr>
                 <w:rFonts w:ascii="Arial" w:hAnsi="Arial"/>
                 <w:lang w:val="es-ES"/>
               </w:rPr>
-              <w:t xml:space="preserve">Biaya </w:t>
+              <w:t>Biaya</w:t>
+            </w:r>
+            <w:proofErr w:type="spellEnd"/>
+            <w:r>
+              <w:rPr>
+                <w:rFonts w:ascii="Arial" w:hAnsi="Arial"/>
+                <w:lang w:val="es-ES"/>
+              </w:rPr>
+              <w:t xml:space="preserve"> </w:t>
             </w:r>
             <w:r>
               <w:rPr>
@@ -545,6 +729,7 @@
               </w:rPr>
               <w:t>Transport</w:t>
             </w:r>
+            <w:proofErr w:type="spellStart"/>
             <w:r>
               <w:rPr>
                 <w:rFonts w:ascii="Arial" w:hAnsi="Arial"/>
@@ -552,6 +737,7 @@
               </w:rPr>
               <w:t>asi</w:t>
             </w:r>
+            <w:proofErr w:type="spellEnd"/>
           </w:p>
           <w:p>
             <w:pPr>
@@ -640,11 +826,19 @@
                 <w:rFonts w:ascii="Arial" w:hAnsi="Arial"/>
               </w:rPr>
             </w:pPr>
-            <w:r>
-              <w:rPr>
-                <w:rFonts w:ascii="Arial" w:hAnsi="Arial"/>
-              </w:rPr>
-              <w:t>Rp.</w:t>
+            <w:proofErr w:type="spellStart"/>
+            <w:r>
+              <w:rPr>
+                <w:rFonts w:ascii="Arial" w:hAnsi="Arial"/>
+              </w:rPr>
+              <w:t>Rp</w:t>
+            </w:r>
+            <w:proofErr w:type="spellEnd"/>
+            <w:r>
+              <w:rPr>
+                <w:rFonts w:ascii="Arial" w:hAnsi="Arial"/>
+              </w:rPr>
+              <w:t>.</w:t>
             </w:r>
           </w:p>
           <w:p>
@@ -664,11 +858,19 @@
                 <w:rFonts w:ascii="Arial" w:hAnsi="Arial"/>
               </w:rPr>
             </w:pPr>
-            <w:r>
-              <w:rPr>
-                <w:rFonts w:ascii="Arial" w:hAnsi="Arial"/>
-              </w:rPr>
-              <w:t>Rp.</w:t>
+            <w:proofErr w:type="spellStart"/>
+            <w:r>
+              <w:rPr>
+                <w:rFonts w:ascii="Arial" w:hAnsi="Arial"/>
+              </w:rPr>
+              <w:t>Rp</w:t>
+            </w:r>
+            <w:proofErr w:type="spellEnd"/>
+            <w:r>
+              <w:rPr>
+                <w:rFonts w:ascii="Arial" w:hAnsi="Arial"/>
+              </w:rPr>
+              <w:t>.</w:t>
             </w:r>
           </w:p>
           <w:p>
@@ -762,27 +964,50 @@
             <w:r>
               <w:rPr>
                 <w:rFonts w:ascii="Arial" w:hAnsi="Arial"/>
+                <w:highlight w:val="yellow"/>
               </w:rPr>
               <w:t>?</w:t>
             </w:r>
-            <w:r>
-              <w:rPr>
-                <w:rFonts w:ascii="Arial" w:hAnsi="Arial"/>
+            <w:proofErr w:type="spellStart"/>
+            <w:r>
+              <w:rPr>
+                <w:rFonts w:ascii="Arial" w:hAnsi="Arial"/>
+                <w:highlight w:val="yellow"/>
               </w:rPr>
               <w:t>terima</w:t>
             </w:r>
             <w:r>
               <w:rPr>
                 <w:rFonts w:ascii="Arial" w:hAnsi="Arial"/>
-              </w:rPr>
-              <w:t>uh?</w:t>
-            </w:r>
-            <w:r>
-              <w:rPr>
-                <w:rFonts w:ascii="Arial" w:hAnsi="Arial"/>
-                <w:lang w:val="id-ID"/>
-              </w:rPr>
-              <w:t>,-</w:t>
+                <w:highlight w:val="yellow"/>
+              </w:rPr>
+              <w:t>uh</w:t>
+            </w:r>
+            <w:proofErr w:type="spellEnd"/>
+            <w:proofErr w:type="gramStart"/>
+            <w:r>
+              <w:rPr>
+                <w:rFonts w:ascii="Arial" w:hAnsi="Arial"/>
+                <w:highlight w:val="yellow"/>
+              </w:rPr>
+              <w:t>?</w:t>
+            </w:r>
+            <w:r>
+              <w:rPr>
+                <w:rFonts w:ascii="Arial" w:hAnsi="Arial"/>
+                <w:highlight w:val="yellow"/>
+                <w:lang w:val="id-ID"/>
+              </w:rPr>
+              <w:t>,</w:t>
+            </w:r>
+            <w:proofErr w:type="gramEnd"/>
+            <w:r>
+              <w:rPr>
+                <w:rFonts w:ascii="Arial" w:hAnsi="Arial"/>
+                <w:highlight w:val="yellow"/>
+                <w:lang w:val="id-ID"/>
+              </w:rPr>
+              <w:t>-</w:t>
             </w:r>
           </w:p>
           <w:p>
@@ -805,14 +1030,41 @@
             <w:r>
               <w:rPr>
                 <w:rFonts w:ascii="Arial" w:hAnsi="Arial"/>
-              </w:rPr>
-              <w:t>?transpp?</w:t>
-            </w:r>
-            <w:r>
-              <w:rPr>
-                <w:rFonts w:ascii="Arial" w:hAnsi="Arial"/>
-              </w:rPr>
-              <w:t>,-</w:t>
+                <w:highlight w:val="yellow"/>
+              </w:rPr>
+              <w:t>?</w:t>
+            </w:r>
+            <w:proofErr w:type="spellStart"/>
+            <w:r>
+              <w:rPr>
+                <w:rFonts w:ascii="Arial" w:hAnsi="Arial"/>
+                <w:highlight w:val="yellow"/>
+              </w:rPr>
+              <w:t>transpp</w:t>
+            </w:r>
+            <w:proofErr w:type="spellEnd"/>
+            <w:proofErr w:type="gramStart"/>
+            <w:r>
+              <w:rPr>
+                <w:rFonts w:ascii="Arial" w:hAnsi="Arial"/>
+                <w:highlight w:val="yellow"/>
+              </w:rPr>
+              <w:t>?</w:t>
+            </w:r>
+            <w:r>
+              <w:rPr>
+                <w:rFonts w:ascii="Arial" w:hAnsi="Arial"/>
+                <w:highlight w:val="yellow"/>
+              </w:rPr>
+              <w:t>,</w:t>
+            </w:r>
+            <w:proofErr w:type="gramEnd"/>
+            <w:r>
+              <w:rPr>
+                <w:rFonts w:ascii="Arial" w:hAnsi="Arial"/>
+                <w:highlight w:val="yellow"/>
+              </w:rPr>
+              <w:t>-</w:t>
             </w:r>
           </w:p>
           <w:p>
@@ -837,15 +1089,43 @@
             <w:r>
               <w:rPr>
                 <w:rFonts w:ascii="Arial" w:hAnsi="Arial"/>
-              </w:rPr>
-              <w:t>?terimainap?</w:t>
-            </w:r>
-            <w:r>
-              <w:rPr>
-                <w:rFonts w:ascii="Arial" w:hAnsi="Arial"/>
-                <w:lang w:val="id-ID"/>
-              </w:rPr>
-              <w:t>,-</w:t>
+                <w:highlight w:val="yellow"/>
+              </w:rPr>
+              <w:t>?</w:t>
+            </w:r>
+            <w:proofErr w:type="spellStart"/>
+            <w:r>
+              <w:rPr>
+                <w:rFonts w:ascii="Arial" w:hAnsi="Arial"/>
+                <w:highlight w:val="yellow"/>
+              </w:rPr>
+              <w:t>terimainap</w:t>
+            </w:r>
+            <w:proofErr w:type="spellEnd"/>
+            <w:proofErr w:type="gramStart"/>
+            <w:r>
+              <w:rPr>
+                <w:rFonts w:ascii="Arial" w:hAnsi="Arial"/>
+                <w:highlight w:val="yellow"/>
+              </w:rPr>
+              <w:t>?</w:t>
+            </w:r>
+            <w:r>
+              <w:rPr>
+                <w:rFonts w:ascii="Arial" w:hAnsi="Arial"/>
+                <w:highlight w:val="yellow"/>
+                <w:lang w:val="id-ID"/>
+              </w:rPr>
+              <w:t>,</w:t>
+            </w:r>
+            <w:proofErr w:type="gramEnd"/>
+            <w:r>
+              <w:rPr>
+                <w:rFonts w:ascii="Arial" w:hAnsi="Arial"/>
+                <w:highlight w:val="yellow"/>
+                <w:lang w:val="id-ID"/>
+              </w:rPr>
+              <w:t>-</w:t>
             </w:r>
           </w:p>
           <w:p>
@@ -870,15 +1150,43 @@
             <w:r>
               <w:rPr>
                 <w:rFonts w:ascii="Arial" w:hAnsi="Arial"/>
-              </w:rPr>
-              <w:t>?angkariil?</w:t>
-            </w:r>
-            <w:r>
-              <w:rPr>
-                <w:rFonts w:ascii="Arial" w:hAnsi="Arial"/>
-                <w:lang w:val="id-ID"/>
-              </w:rPr>
-              <w:t>,-</w:t>
+                <w:highlight w:val="yellow"/>
+              </w:rPr>
+              <w:t>?</w:t>
+            </w:r>
+            <w:proofErr w:type="spellStart"/>
+            <w:r>
+              <w:rPr>
+                <w:rFonts w:ascii="Arial" w:hAnsi="Arial"/>
+                <w:highlight w:val="yellow"/>
+              </w:rPr>
+              <w:t>angkariil</w:t>
+            </w:r>
+            <w:proofErr w:type="spellEnd"/>
+            <w:proofErr w:type="gramStart"/>
+            <w:r>
+              <w:rPr>
+                <w:rFonts w:ascii="Arial" w:hAnsi="Arial"/>
+                <w:highlight w:val="yellow"/>
+              </w:rPr>
+              <w:t>?</w:t>
+            </w:r>
+            <w:r>
+              <w:rPr>
+                <w:rFonts w:ascii="Arial" w:hAnsi="Arial"/>
+                <w:highlight w:val="yellow"/>
+                <w:lang w:val="id-ID"/>
+              </w:rPr>
+              <w:t>,</w:t>
+            </w:r>
+            <w:proofErr w:type="gramEnd"/>
+            <w:r>
+              <w:rPr>
+                <w:rFonts w:ascii="Arial" w:hAnsi="Arial"/>
+                <w:highlight w:val="yellow"/>
+                <w:lang w:val="id-ID"/>
+              </w:rPr>
+              <w:t>-</w:t>
             </w:r>
           </w:p>
           <w:p>
@@ -938,12 +1246,14 @@
                 <w:rFonts w:ascii="Arial" w:hAnsi="Arial"/>
               </w:rPr>
             </w:pPr>
+            <w:proofErr w:type="spellStart"/>
             <w:r>
               <w:rPr>
                 <w:rFonts w:ascii="Arial" w:hAnsi="Arial"/>
               </w:rPr>
               <w:t>Jumlah</w:t>
             </w:r>
+            <w:proofErr w:type="spellEnd"/>
           </w:p>
         </w:tc>
         <w:tc>
@@ -962,11 +1272,19 @@
                 <w:rFonts w:ascii="Arial" w:hAnsi="Arial"/>
               </w:rPr>
             </w:pPr>
-            <w:r>
-              <w:rPr>
-                <w:rFonts w:ascii="Arial" w:hAnsi="Arial"/>
-              </w:rPr>
-              <w:t>Rp.</w:t>
+            <w:proofErr w:type="spellStart"/>
+            <w:r>
+              <w:rPr>
+                <w:rFonts w:ascii="Arial" w:hAnsi="Arial"/>
+              </w:rPr>
+              <w:t>Rp</w:t>
+            </w:r>
+            <w:proofErr w:type="spellEnd"/>
+            <w:r>
+              <w:rPr>
+                <w:rFonts w:ascii="Arial" w:hAnsi="Arial"/>
+              </w:rPr>
+              <w:t>.</w:t>
             </w:r>
           </w:p>
         </w:tc>
@@ -989,14 +1307,41 @@
             <w:r>
               <w:rPr>
                 <w:rFonts w:ascii="Arial" w:hAnsi="Arial"/>
-              </w:rPr>
-              <w:t>?x_jumlah?</w:t>
-            </w:r>
-            <w:r>
-              <w:rPr>
-                <w:rFonts w:ascii="Arial" w:hAnsi="Arial"/>
-              </w:rPr>
-              <w:t>,-</w:t>
+                <w:highlight w:val="yellow"/>
+              </w:rPr>
+              <w:t>?</w:t>
+            </w:r>
+            <w:proofErr w:type="spellStart"/>
+            <w:r>
+              <w:rPr>
+                <w:rFonts w:ascii="Arial" w:hAnsi="Arial"/>
+                <w:highlight w:val="yellow"/>
+              </w:rPr>
+              <w:t>x_jumlah</w:t>
+            </w:r>
+            <w:proofErr w:type="spellEnd"/>
+            <w:proofErr w:type="gramStart"/>
+            <w:r>
+              <w:rPr>
+                <w:rFonts w:ascii="Arial" w:hAnsi="Arial"/>
+                <w:highlight w:val="yellow"/>
+              </w:rPr>
+              <w:t>?</w:t>
+            </w:r>
+            <w:r>
+              <w:rPr>
+                <w:rFonts w:ascii="Arial" w:hAnsi="Arial"/>
+                <w:highlight w:val="yellow"/>
+              </w:rPr>
+              <w:t>,</w:t>
+            </w:r>
+            <w:proofErr w:type="gramEnd"/>
+            <w:r>
+              <w:rPr>
+                <w:rFonts w:ascii="Arial" w:hAnsi="Arial"/>
+                <w:highlight w:val="yellow"/>
+              </w:rPr>
+              <w:t>-</w:t>
             </w:r>
           </w:p>
         </w:tc>
@@ -1048,11 +1393,19 @@
                 <w:rFonts w:ascii="Arial" w:hAnsi="Arial"/>
               </w:rPr>
             </w:pPr>
-            <w:r>
-              <w:rPr>
-                <w:rFonts w:ascii="Arial" w:hAnsi="Arial"/>
-              </w:rPr>
-              <w:t>Terbilang :</w:t>
+            <w:proofErr w:type="spellStart"/>
+            <w:r>
+              <w:rPr>
+                <w:rFonts w:ascii="Arial" w:hAnsi="Arial"/>
+              </w:rPr>
+              <w:t>Terbilang</w:t>
+            </w:r>
+            <w:proofErr w:type="spellEnd"/>
+            <w:r>
+              <w:rPr>
+                <w:rFonts w:ascii="Arial" w:hAnsi="Arial"/>
+              </w:rPr>
+              <w:t xml:space="preserve"> :</w:t>
             </w:r>
             <w:r>
               <w:rPr>
@@ -1065,6 +1418,7 @@
               <w:rPr>
                 <w:rFonts w:ascii="Arial" w:hAnsi="Arial"/>
                 <w:i/>
+                <w:highlight w:val="yellow"/>
               </w:rPr>
               <w:fldChar w:fldCharType="begin"/>
             </w:r>
@@ -1072,6 +1426,7 @@
               <w:rPr>
                 <w:rFonts w:ascii="Arial" w:hAnsi="Arial"/>
                 <w:i/>
+                <w:highlight w:val="yellow"/>
               </w:rPr>
               <w:instrText xml:space="preserve"> MERGEFIELD HURUFBSR </w:instrText>
             </w:r>
@@ -1079,6 +1434,7 @@
               <w:rPr>
                 <w:rFonts w:ascii="Arial" w:hAnsi="Arial"/>
                 <w:i/>
+                <w:highlight w:val="yellow"/>
               </w:rPr>
               <w:fldChar w:fldCharType="separate"/>
             </w:r>
@@ -1087,6 +1443,7 @@
                 <w:rFonts w:ascii="Arial" w:hAnsi="Arial"/>
                 <w:i/>
                 <w:noProof/>
+                <w:highlight w:val="yellow"/>
               </w:rPr>
               <w:t>Tiga Juta Sembilan Ratus Delapan Belas Ribu Enam Ratus Tiga Puluh Enam Rupiah</w:t>
             </w:r>
@@ -1094,6 +1451,7 @@
               <w:rPr>
                 <w:rFonts w:ascii="Arial" w:hAnsi="Arial"/>
                 <w:i/>
+                <w:highlight w:val="yellow"/>
               </w:rPr>
               <w:fldChar w:fldCharType="end"/>
             </w:r>
@@ -1161,7 +1519,27 @@
               <w:rPr>
                 <w:rFonts w:ascii="Arial" w:hAnsi="Arial"/>
               </w:rPr>
-              <w:t>?kota?</w:t>
+              <w:t>${</w:t>
+            </w:r>
+            <w:proofErr w:type="spellStart"/>
+            <w:r>
+              <w:rPr>
+                <w:rFonts w:ascii="Arial" w:hAnsi="Arial"/>
+              </w:rPr>
+              <w:t>kota</w:t>
+            </w:r>
+            <w:r>
+              <w:rPr>
+                <w:rFonts w:ascii="Arial" w:hAnsi="Arial"/>
+              </w:rPr>
+              <w:t>_asal</w:t>
+            </w:r>
+            <w:proofErr w:type="spellEnd"/>
+            <w:r>
+              <w:rPr>
+                <w:rFonts w:ascii="Arial" w:hAnsi="Arial"/>
+              </w:rPr>
+              <w:t>}</w:t>
             </w:r>
             <w:r>
               <w:rPr>
@@ -1173,7 +1551,21 @@
               <w:rPr>
                 <w:rFonts w:ascii="Arial" w:hAnsi="Arial"/>
               </w:rPr>
-              <w:t>?tanggal_terbit?</w:t>
+              <w:t>${</w:t>
+            </w:r>
+            <w:proofErr w:type="spellStart"/>
+            <w:r>
+              <w:rPr>
+                <w:rFonts w:ascii="Arial" w:hAnsi="Arial"/>
+              </w:rPr>
+              <w:t>tanggal_terbit</w:t>
+            </w:r>
+            <w:proofErr w:type="spellEnd"/>
+            <w:r>
+              <w:rPr>
+                <w:rFonts w:ascii="Arial" w:hAnsi="Arial"/>
+              </w:rPr>
+              <w:t>}</w:t>
             </w:r>
           </w:p>
         </w:tc>
@@ -1221,12 +1613,42 @@
                 <w:rFonts w:ascii="Arial" w:hAnsi="Arial"/>
               </w:rPr>
             </w:pPr>
-            <w:r>
-              <w:rPr>
-                <w:rFonts w:ascii="Arial" w:hAnsi="Arial"/>
-              </w:rPr>
-              <w:t>Telah dibayar sejumlah</w:t>
-            </w:r>
+            <w:proofErr w:type="spellStart"/>
+            <w:r>
+              <w:rPr>
+                <w:rFonts w:ascii="Arial" w:hAnsi="Arial"/>
+              </w:rPr>
+              <w:t>Telah</w:t>
+            </w:r>
+            <w:proofErr w:type="spellEnd"/>
+            <w:r>
+              <w:rPr>
+                <w:rFonts w:ascii="Arial" w:hAnsi="Arial"/>
+              </w:rPr>
+              <w:t xml:space="preserve"> </w:t>
+            </w:r>
+            <w:proofErr w:type="spellStart"/>
+            <w:r>
+              <w:rPr>
+                <w:rFonts w:ascii="Arial" w:hAnsi="Arial"/>
+              </w:rPr>
+              <w:t>dibayar</w:t>
+            </w:r>
+            <w:proofErr w:type="spellEnd"/>
+            <w:r>
+              <w:rPr>
+                <w:rFonts w:ascii="Arial" w:hAnsi="Arial"/>
+              </w:rPr>
+              <w:t xml:space="preserve"> </w:t>
+            </w:r>
+            <w:proofErr w:type="spellStart"/>
+            <w:r>
+              <w:rPr>
+                <w:rFonts w:ascii="Arial" w:hAnsi="Arial"/>
+              </w:rPr>
+              <w:t>sejumlah</w:t>
+            </w:r>
+            <w:proofErr w:type="spellEnd"/>
           </w:p>
         </w:tc>
         <w:tc>
@@ -1241,12 +1663,42 @@
                 <w:rFonts w:ascii="Arial" w:hAnsi="Arial"/>
               </w:rPr>
             </w:pPr>
-            <w:r>
-              <w:rPr>
-                <w:rFonts w:ascii="Arial" w:hAnsi="Arial"/>
-              </w:rPr>
-              <w:t>Telah dibayar sejumlah</w:t>
-            </w:r>
+            <w:proofErr w:type="spellStart"/>
+            <w:r>
+              <w:rPr>
+                <w:rFonts w:ascii="Arial" w:hAnsi="Arial"/>
+              </w:rPr>
+              <w:t>Telah</w:t>
+            </w:r>
+            <w:proofErr w:type="spellEnd"/>
+            <w:r>
+              <w:rPr>
+                <w:rFonts w:ascii="Arial" w:hAnsi="Arial"/>
+              </w:rPr>
+              <w:t xml:space="preserve"> </w:t>
+            </w:r>
+            <w:proofErr w:type="spellStart"/>
+            <w:r>
+              <w:rPr>
+                <w:rFonts w:ascii="Arial" w:hAnsi="Arial"/>
+              </w:rPr>
+              <w:t>dibayar</w:t>
+            </w:r>
+            <w:proofErr w:type="spellEnd"/>
+            <w:r>
+              <w:rPr>
+                <w:rFonts w:ascii="Arial" w:hAnsi="Arial"/>
+              </w:rPr>
+              <w:t xml:space="preserve"> </w:t>
+            </w:r>
+            <w:proofErr w:type="spellStart"/>
+            <w:r>
+              <w:rPr>
+                <w:rFonts w:ascii="Arial" w:hAnsi="Arial"/>
+              </w:rPr>
+              <w:t>sejumlah</w:t>
+            </w:r>
+            <w:proofErr w:type="spellEnd"/>
           </w:p>
         </w:tc>
       </w:tr>
@@ -1263,17 +1715,49 @@
                 <w:rFonts w:ascii="Arial" w:hAnsi="Arial"/>
               </w:rPr>
             </w:pPr>
-            <w:r>
-              <w:rPr>
-                <w:rFonts w:ascii="Arial" w:hAnsi="Arial"/>
-              </w:rPr>
-              <w:t>Rp.</w:t>
-            </w:r>
-            <w:r>
-              <w:rPr>
-                <w:rFonts w:ascii="Arial" w:hAnsi="Arial"/>
-              </w:rPr>
-              <w:t>?x_jumlah?,-</w:t>
+            <w:proofErr w:type="spellStart"/>
+            <w:proofErr w:type="gramStart"/>
+            <w:r>
+              <w:rPr>
+                <w:rFonts w:ascii="Arial" w:hAnsi="Arial"/>
+              </w:rPr>
+              <w:t>Rp</w:t>
+            </w:r>
+            <w:proofErr w:type="spellEnd"/>
+            <w:r>
+              <w:rPr>
+                <w:rFonts w:ascii="Arial" w:hAnsi="Arial"/>
+              </w:rPr>
+              <w:t>.</w:t>
+            </w:r>
+            <w:r>
+              <w:rPr>
+                <w:rFonts w:ascii="Arial" w:hAnsi="Arial"/>
+              </w:rPr>
+              <w:t>?</w:t>
+            </w:r>
+            <w:proofErr w:type="spellStart"/>
+            <w:proofErr w:type="gramEnd"/>
+            <w:r>
+              <w:rPr>
+                <w:rFonts w:ascii="Arial" w:hAnsi="Arial"/>
+              </w:rPr>
+              <w:t>x_jumlah</w:t>
+            </w:r>
+            <w:proofErr w:type="spellEnd"/>
+            <w:proofErr w:type="gramStart"/>
+            <w:r>
+              <w:rPr>
+                <w:rFonts w:ascii="Arial" w:hAnsi="Arial"/>
+              </w:rPr>
+              <w:t>?,</w:t>
+            </w:r>
+            <w:proofErr w:type="gramEnd"/>
+            <w:r>
+              <w:rPr>
+                <w:rFonts w:ascii="Arial" w:hAnsi="Arial"/>
+              </w:rPr>
+              <w:t>-</w:t>
             </w:r>
           </w:p>
         </w:tc>
@@ -1289,17 +1773,41 @@
                 <w:rFonts w:ascii="Arial" w:hAnsi="Arial"/>
               </w:rPr>
             </w:pPr>
-            <w:r>
-              <w:rPr>
-                <w:rFonts w:ascii="Arial" w:hAnsi="Arial"/>
-              </w:rPr>
-              <w:t xml:space="preserve">Rp </w:t>
-            </w:r>
-            <w:r>
-              <w:rPr>
-                <w:rFonts w:ascii="Arial" w:hAnsi="Arial"/>
-              </w:rPr>
-              <w:t>?x_jumlah?</w:t>
+            <w:proofErr w:type="spellStart"/>
+            <w:proofErr w:type="gramStart"/>
+            <w:r>
+              <w:rPr>
+                <w:rFonts w:ascii="Arial" w:hAnsi="Arial"/>
+              </w:rPr>
+              <w:t>Rp</w:t>
+            </w:r>
+            <w:proofErr w:type="spellEnd"/>
+            <w:r>
+              <w:rPr>
+                <w:rFonts w:ascii="Arial" w:hAnsi="Arial"/>
+              </w:rPr>
+              <w:t xml:space="preserve"> </w:t>
+            </w:r>
+            <w:r>
+              <w:rPr>
+                <w:rFonts w:ascii="Arial" w:hAnsi="Arial"/>
+              </w:rPr>
+              <w:t>?</w:t>
+            </w:r>
+            <w:proofErr w:type="spellStart"/>
+            <w:proofErr w:type="gramEnd"/>
+            <w:r>
+              <w:rPr>
+                <w:rFonts w:ascii="Arial" w:hAnsi="Arial"/>
+              </w:rPr>
+              <w:t>x_jumlah</w:t>
+            </w:r>
+            <w:proofErr w:type="spellEnd"/>
+            <w:r>
+              <w:rPr>
+                <w:rFonts w:ascii="Arial" w:hAnsi="Arial"/>
+              </w:rPr>
+              <w:t>?</w:t>
             </w:r>
             <w:r>
               <w:rPr>
@@ -1353,11 +1861,33 @@
                 <w:rFonts w:ascii="Arial" w:hAnsi="Arial"/>
               </w:rPr>
             </w:pPr>
-            <w:r>
-              <w:rPr>
-                <w:rFonts w:ascii="Arial" w:hAnsi="Arial"/>
-              </w:rPr>
-              <w:t>Bendahara Pengeluaran,</w:t>
+            <w:proofErr w:type="spellStart"/>
+            <w:r>
+              <w:rPr>
+                <w:rFonts w:ascii="Arial" w:hAnsi="Arial"/>
+              </w:rPr>
+              <w:t>Bendahara</w:t>
+            </w:r>
+            <w:proofErr w:type="spellEnd"/>
+            <w:r>
+              <w:rPr>
+                <w:rFonts w:ascii="Arial" w:hAnsi="Arial"/>
+              </w:rPr>
+              <w:t xml:space="preserve"> </w:t>
+            </w:r>
+            <w:proofErr w:type="spellStart"/>
+            <w:r>
+              <w:rPr>
+                <w:rFonts w:ascii="Arial" w:hAnsi="Arial"/>
+              </w:rPr>
+              <w:t>Pengeluaran</w:t>
+            </w:r>
+            <w:proofErr w:type="spellEnd"/>
+            <w:r>
+              <w:rPr>
+                <w:rFonts w:ascii="Arial" w:hAnsi="Arial"/>
+              </w:rPr>
+              <w:t>,</w:t>
             </w:r>
           </w:p>
         </w:tc>
@@ -1377,7 +1907,21 @@
               <w:rPr>
                 <w:rFonts w:ascii="Arial" w:hAnsi="Arial"/>
               </w:rPr>
-              <w:t>Yang menerima,</w:t>
+              <w:t xml:space="preserve">Yang </w:t>
+            </w:r>
+            <w:proofErr w:type="spellStart"/>
+            <w:r>
+              <w:rPr>
+                <w:rFonts w:ascii="Arial" w:hAnsi="Arial"/>
+              </w:rPr>
+              <w:t>menerima</w:t>
+            </w:r>
+            <w:proofErr w:type="spellEnd"/>
+            <w:r>
+              <w:rPr>
+                <w:rFonts w:ascii="Arial" w:hAnsi="Arial"/>
+              </w:rPr>
+              <w:t>,</w:t>
             </w:r>
           </w:p>
         </w:tc>
@@ -1490,7 +2034,23 @@
                 <w:rFonts w:ascii="Arial" w:hAnsi="Arial"/>
                 <w:lang w:val="es-ES"/>
               </w:rPr>
-              <w:t>?nama_bendahara?</w:t>
+              <w:t>${</w:t>
+            </w:r>
+            <w:proofErr w:type="spellStart"/>
+            <w:r>
+              <w:rPr>
+                <w:rFonts w:ascii="Arial" w:hAnsi="Arial"/>
+                <w:lang w:val="es-ES"/>
+              </w:rPr>
+              <w:t>nama_bendahara</w:t>
+            </w:r>
+            <w:proofErr w:type="spellEnd"/>
+            <w:r>
+              <w:rPr>
+                <w:rFonts w:ascii="Arial" w:hAnsi="Arial"/>
+                <w:lang w:val="es-ES"/>
+              </w:rPr>
+              <w:t>}</w:t>
             </w:r>
           </w:p>
         </w:tc>
@@ -1511,7 +2071,23 @@
                 <w:rFonts w:ascii="Arial" w:hAnsi="Arial"/>
                 <w:lang w:val="es-ES"/>
               </w:rPr>
-              <w:t>?nama?</w:t>
+              <w:t>${</w:t>
+            </w:r>
+            <w:proofErr w:type="spellStart"/>
+            <w:r>
+              <w:rPr>
+                <w:rFonts w:ascii="Arial" w:hAnsi="Arial"/>
+                <w:lang w:val="es-ES"/>
+              </w:rPr>
+              <w:t>nama</w:t>
+            </w:r>
+            <w:proofErr w:type="spellEnd"/>
+            <w:r>
+              <w:rPr>
+                <w:rFonts w:ascii="Arial" w:hAnsi="Arial"/>
+                <w:lang w:val="es-ES"/>
+              </w:rPr>
+              <w:t>}</w:t>
             </w:r>
           </w:p>
         </w:tc>
@@ -1537,14 +2113,30 @@
                 <w:rFonts w:ascii="Arial" w:hAnsi="Arial"/>
                 <w:lang w:val="es-ES"/>
               </w:rPr>
-              <w:t>NIP. ?nip_bendahara</w:t>
+              <w:t xml:space="preserve">NIP. </w:t>
             </w:r>
             <w:r>
               <w:rPr>
                 <w:rFonts w:ascii="Arial" w:hAnsi="Arial"/>
                 <w:lang w:val="es-ES"/>
               </w:rPr>
-              <w:t>?</w:t>
+              <w:t>${</w:t>
+            </w:r>
+            <w:proofErr w:type="spellStart"/>
+            <w:r>
+              <w:rPr>
+                <w:rFonts w:ascii="Arial" w:hAnsi="Arial"/>
+                <w:lang w:val="es-ES"/>
+              </w:rPr>
+              <w:t>nip_bendahara</w:t>
+            </w:r>
+            <w:proofErr w:type="spellEnd"/>
+            <w:r>
+              <w:rPr>
+                <w:rFonts w:ascii="Arial" w:hAnsi="Arial"/>
+                <w:lang w:val="es-ES"/>
+              </w:rPr>
+              <w:t>}</w:t>
             </w:r>
           </w:p>
         </w:tc>
@@ -1575,7 +2167,23 @@
                 <w:rFonts w:ascii="Arial" w:hAnsi="Arial"/>
                 <w:lang w:val="es-ES"/>
               </w:rPr>
-              <w:t>?nip?</w:t>
+              <w:t>${</w:t>
+            </w:r>
+            <w:proofErr w:type="spellStart"/>
+            <w:r>
+              <w:rPr>
+                <w:rFonts w:ascii="Arial" w:hAnsi="Arial"/>
+                <w:lang w:val="es-ES"/>
+              </w:rPr>
+              <w:t>nip</w:t>
+            </w:r>
+            <w:proofErr w:type="spellEnd"/>
+            <w:r>
+              <w:rPr>
+                <w:rFonts w:ascii="Arial" w:hAnsi="Arial"/>
+                <w:lang w:val="es-ES"/>
+              </w:rPr>
+              <w:t>}</w:t>
             </w:r>
           </w:p>
         </w:tc>
@@ -1613,12 +2221,28 @@
           <w:rFonts w:ascii="Arial" w:hAnsi="Arial"/>
         </w:rPr>
       </w:pPr>
-      <w:r>
-        <w:rPr>
-          <w:rFonts w:ascii="Arial" w:hAnsi="Arial"/>
-        </w:rPr>
-        <w:t>Ditetapkan sejumlah</w:t>
-      </w:r>
+      <w:proofErr w:type="spellStart"/>
+      <w:r>
+        <w:rPr>
+          <w:rFonts w:ascii="Arial" w:hAnsi="Arial"/>
+        </w:rPr>
+        <w:t>Ditetapkan</w:t>
+      </w:r>
+      <w:proofErr w:type="spellEnd"/>
+      <w:r>
+        <w:rPr>
+          <w:rFonts w:ascii="Arial" w:hAnsi="Arial"/>
+        </w:rPr>
+        <w:t xml:space="preserve"> </w:t>
+      </w:r>
+      <w:proofErr w:type="spellStart"/>
+      <w:r>
+        <w:rPr>
+          <w:rFonts w:ascii="Arial" w:hAnsi="Arial"/>
+        </w:rPr>
+        <w:t>sejumlah</w:t>
+      </w:r>
+      <w:proofErr w:type="spellEnd"/>
       <w:r>
         <w:rPr>
           <w:rFonts w:ascii="Arial" w:hAnsi="Arial"/>
@@ -1636,8 +2260,16 @@
           <w:rFonts w:ascii="Arial" w:hAnsi="Arial"/>
         </w:rPr>
         <w:tab/>
+      </w:r>
+      <w:proofErr w:type="spellStart"/>
+      <w:proofErr w:type="gramStart"/>
+      <w:r>
+        <w:rPr>
+          <w:rFonts w:ascii="Arial" w:hAnsi="Arial"/>
+        </w:rPr>
         <w:t>Rp</w:t>
       </w:r>
+      <w:proofErr w:type="spellEnd"/>
       <w:r>
         <w:rPr>
           <w:rFonts w:ascii="Arial" w:hAnsi="Arial"/>
@@ -1649,8 +2281,17 @@
         <w:rPr>
           <w:rFonts w:ascii="Arial" w:hAnsi="Arial"/>
         </w:rPr>
-        <w:t>?x_jumlah</w:t>
-      </w:r>
+        <w:t>?</w:t>
+      </w:r>
+      <w:proofErr w:type="spellStart"/>
+      <w:proofErr w:type="gramEnd"/>
+      <w:r>
+        <w:rPr>
+          <w:rFonts w:ascii="Arial" w:hAnsi="Arial"/>
+        </w:rPr>
+        <w:t>x_jumlah</w:t>
+      </w:r>
+      <w:proofErr w:type="spellEnd"/>
       <w:r>
         <w:rPr>
           <w:rFonts w:ascii="Arial" w:hAnsi="Arial"/>
@@ -1676,15 +2317,58 @@
         <w:rPr>
           <w:rFonts w:ascii="Arial" w:hAnsi="Arial"/>
         </w:rPr>
-        <w:t>Yang telah dibayarkan semula</w:t>
-      </w:r>
+        <w:t xml:space="preserve">Yang </w:t>
+      </w:r>
+      <w:proofErr w:type="spellStart"/>
+      <w:r>
+        <w:rPr>
+          <w:rFonts w:ascii="Arial" w:hAnsi="Arial"/>
+        </w:rPr>
+        <w:t>telah</w:t>
+      </w:r>
+      <w:proofErr w:type="spellEnd"/>
+      <w:r>
+        <w:rPr>
+          <w:rFonts w:ascii="Arial" w:hAnsi="Arial"/>
+        </w:rPr>
+        <w:t xml:space="preserve"> </w:t>
+      </w:r>
+      <w:proofErr w:type="spellStart"/>
+      <w:r>
+        <w:rPr>
+          <w:rFonts w:ascii="Arial" w:hAnsi="Arial"/>
+        </w:rPr>
+        <w:t>dibayarkan</w:t>
+      </w:r>
+      <w:proofErr w:type="spellEnd"/>
+      <w:r>
+        <w:rPr>
+          <w:rFonts w:ascii="Arial" w:hAnsi="Arial"/>
+        </w:rPr>
+        <w:t xml:space="preserve"> </w:t>
+      </w:r>
+      <w:proofErr w:type="spellStart"/>
+      <w:r>
+        <w:rPr>
+          <w:rFonts w:ascii="Arial" w:hAnsi="Arial"/>
+        </w:rPr>
+        <w:t>semula</w:t>
+      </w:r>
+      <w:proofErr w:type="spellEnd"/>
       <w:r>
         <w:rPr>
           <w:rFonts w:ascii="Arial" w:hAnsi="Arial"/>
         </w:rPr>
         <w:tab/>
+      </w:r>
+      <w:proofErr w:type="spellStart"/>
+      <w:r>
+        <w:rPr>
+          <w:rFonts w:ascii="Arial" w:hAnsi="Arial"/>
+        </w:rPr>
         <w:t>Rp</w:t>
       </w:r>
+      <w:proofErr w:type="spellEnd"/>
       <w:r>
         <w:rPr>
           <w:rFonts w:ascii="Arial" w:hAnsi="Arial"/>
@@ -1707,12 +2391,42 @@
           <w:rFonts w:ascii="Arial" w:hAnsi="Arial"/>
         </w:rPr>
       </w:pPr>
-      <w:r>
-        <w:rPr>
-          <w:rFonts w:ascii="Arial" w:hAnsi="Arial"/>
-        </w:rPr>
-        <w:t>Sisa kurang/lebih</w:t>
-      </w:r>
+      <w:proofErr w:type="spellStart"/>
+      <w:r>
+        <w:rPr>
+          <w:rFonts w:ascii="Arial" w:hAnsi="Arial"/>
+        </w:rPr>
+        <w:t>Sisa</w:t>
+      </w:r>
+      <w:proofErr w:type="spellEnd"/>
+      <w:r>
+        <w:rPr>
+          <w:rFonts w:ascii="Arial" w:hAnsi="Arial"/>
+        </w:rPr>
+        <w:t xml:space="preserve"> </w:t>
+      </w:r>
+      <w:proofErr w:type="spellStart"/>
+      <w:r>
+        <w:rPr>
+          <w:rFonts w:ascii="Arial" w:hAnsi="Arial"/>
+        </w:rPr>
+        <w:t>kurang</w:t>
+      </w:r>
+      <w:proofErr w:type="spellEnd"/>
+      <w:r>
+        <w:rPr>
+          <w:rFonts w:ascii="Arial" w:hAnsi="Arial"/>
+        </w:rPr>
+        <w:t>/</w:t>
+      </w:r>
+      <w:proofErr w:type="spellStart"/>
+      <w:r>
+        <w:rPr>
+          <w:rFonts w:ascii="Arial" w:hAnsi="Arial"/>
+        </w:rPr>
+        <w:t>lebih</w:t>
+      </w:r>
+      <w:proofErr w:type="spellEnd"/>
       <w:r>
         <w:rPr>
           <w:rFonts w:ascii="Arial" w:hAnsi="Arial"/>
@@ -1730,8 +2444,15 @@
           <w:rFonts w:ascii="Arial" w:hAnsi="Arial"/>
         </w:rPr>
         <w:tab/>
+      </w:r>
+      <w:proofErr w:type="spellStart"/>
+      <w:r>
+        <w:rPr>
+          <w:rFonts w:ascii="Arial" w:hAnsi="Arial"/>
+        </w:rPr>
         <w:t>Rp</w:t>
       </w:r>
+      <w:proofErr w:type="spellEnd"/>
       <w:r>
         <w:rPr>
           <w:rFonts w:ascii="Arial" w:hAnsi="Arial"/>
@@ -1812,8 +2533,29 @@
           <w:rFonts w:ascii="Arial" w:hAnsi="Arial"/>
         </w:rPr>
         <w:tab/>
-        <w:t>Mengetahui/menyetujui</w:t>
-      </w:r>
+      </w:r>
+      <w:proofErr w:type="spellStart"/>
+      <w:r>
+        <w:rPr>
+          <w:rFonts w:ascii="Arial" w:hAnsi="Arial"/>
+        </w:rPr>
+        <w:t>Mengetahui</w:t>
+      </w:r>
+      <w:proofErr w:type="spellEnd"/>
+      <w:r>
+        <w:rPr>
+          <w:rFonts w:ascii="Arial" w:hAnsi="Arial"/>
+        </w:rPr>
+        <w:t>/</w:t>
+      </w:r>
+      <w:proofErr w:type="spellStart"/>
+      <w:r>
+        <w:rPr>
+          <w:rFonts w:ascii="Arial" w:hAnsi="Arial"/>
+        </w:rPr>
+        <w:t>menyetujui</w:t>
+      </w:r>
+      <w:proofErr w:type="spellEnd"/>
     </w:p>
     <w:p>
       <w:pPr>
@@ -1838,8 +2580,43 @@
           <w:rFonts w:ascii="Arial" w:hAnsi="Arial"/>
         </w:rPr>
         <w:tab/>
-        <w:t>Pejabat Pembuat Komitmen</w:t>
-      </w:r>
+      </w:r>
+      <w:proofErr w:type="spellStart"/>
+      <w:r>
+        <w:rPr>
+          <w:rFonts w:ascii="Arial" w:hAnsi="Arial"/>
+        </w:rPr>
+        <w:t>Pejabat</w:t>
+      </w:r>
+      <w:proofErr w:type="spellEnd"/>
+      <w:r>
+        <w:rPr>
+          <w:rFonts w:ascii="Arial" w:hAnsi="Arial"/>
+        </w:rPr>
+        <w:t xml:space="preserve"> </w:t>
+      </w:r>
+      <w:proofErr w:type="spellStart"/>
+      <w:r>
+        <w:rPr>
+          <w:rFonts w:ascii="Arial" w:hAnsi="Arial"/>
+        </w:rPr>
+        <w:t>Pembuat</w:t>
+      </w:r>
+      <w:proofErr w:type="spellEnd"/>
+      <w:r>
+        <w:rPr>
+          <w:rFonts w:ascii="Arial" w:hAnsi="Arial"/>
+        </w:rPr>
+        <w:t xml:space="preserve"> </w:t>
+      </w:r>
+      <w:proofErr w:type="spellStart"/>
+      <w:r>
+        <w:rPr>
+          <w:rFonts w:ascii="Arial" w:hAnsi="Arial"/>
+        </w:rPr>
+        <w:t>Komitmen</w:t>
+      </w:r>
+      <w:proofErr w:type="spellEnd"/>
     </w:p>
     <w:p>
       <w:pPr>
@@ -1915,7 +2692,21 @@
         <w:rPr>
           <w:rFonts w:ascii="Arial" w:hAnsi="Arial"/>
         </w:rPr>
-        <w:t>?nama_ppk?</w:t>
+        <w:t>${</w:t>
+      </w:r>
+      <w:proofErr w:type="spellStart"/>
+      <w:r>
+        <w:rPr>
+          <w:rFonts w:ascii="Arial" w:hAnsi="Arial"/>
+        </w:rPr>
+        <w:t>nama_ppk</w:t>
+      </w:r>
+      <w:proofErr w:type="spellEnd"/>
+      <w:r>
+        <w:rPr>
+          <w:rFonts w:ascii="Arial" w:hAnsi="Arial"/>
+        </w:rPr>
+        <w:t>}</w:t>
       </w:r>
     </w:p>
     <w:p>
@@ -1930,7 +2721,6 @@
           <w:rFonts w:ascii="Arial" w:hAnsi="Arial"/>
           <w:b/>
           <w:u w:val="single"/>
-          <w:lang w:val="es-ES"/>
         </w:rPr>
       </w:pPr>
       <w:r>
@@ -1942,16 +2732,28 @@
       <w:r>
         <w:rPr>
           <w:rFonts w:ascii="Arial" w:hAnsi="Arial"/>
-          <w:lang w:val="es-ES"/>
         </w:rPr>
         <w:t xml:space="preserve">NIP. </w:t>
       </w:r>
       <w:r>
         <w:rPr>
           <w:rFonts w:ascii="Arial" w:hAnsi="Arial"/>
-          <w:lang w:val="es-ES"/>
-        </w:rPr>
-        <w:t>?nip_ppk?</w:t>
+        </w:rPr>
+        <w:t>${</w:t>
+      </w:r>
+      <w:proofErr w:type="spellStart"/>
+      <w:r>
+        <w:rPr>
+          <w:rFonts w:ascii="Arial" w:hAnsi="Arial"/>
+        </w:rPr>
+        <w:t>nip_ppk</w:t>
+      </w:r>
+      <w:proofErr w:type="spellEnd"/>
+      <w:r>
+        <w:rPr>
+          <w:rFonts w:ascii="Arial" w:hAnsi="Arial"/>
+        </w:rPr>
+        <w:t>}</w:t>
       </w:r>
     </w:p>
     <w:p>
@@ -1962,7 +2764,6 @@
           <w:rFonts w:ascii="Arial" w:hAnsi="Arial"/>
           <w:b/>
           <w:u w:val="single"/>
-          <w:lang w:val="es-ES"/>
         </w:rPr>
       </w:pPr>
     </w:p>
@@ -1974,7 +2775,6 @@
           <w:rFonts w:ascii="Arial" w:hAnsi="Arial"/>
           <w:b/>
           <w:u w:val="single"/>
-          <w:lang w:val="es-ES"/>
         </w:rPr>
       </w:pPr>
     </w:p>
@@ -1986,24 +2786,11 @@
           <w:rFonts w:ascii="Arial" w:hAnsi="Arial"/>
           <w:b/>
           <w:u w:val="single"/>
-          <w:lang w:val="es-ES"/>
         </w:rPr>
       </w:pPr>
     </w:p>
-    <w:p>
-      <w:pPr>
-        <w:rPr>
-          <w:lang w:val="es-ES"/>
-        </w:rPr>
-      </w:pPr>
-    </w:p>
-    <w:p>
-      <w:pPr>
-        <w:rPr>
-          <w:lang w:val="es-ES"/>
-        </w:rPr>
-      </w:pPr>
-    </w:p>
+    <w:p/>
+    <w:p/>
     <w:p>
       <w:pPr>
         <w:spacing w:after="0" w:line="240" w:lineRule="auto"/>
@@ -2062,7 +2849,55 @@
           <w:rFonts w:ascii="Arial" w:hAnsi="Arial"/>
           <w:lang w:val="es-ES"/>
         </w:rPr>
-        <w:t>Yang bertanda tangan di bawah ini:</w:t>
+        <w:t xml:space="preserve">Yang </w:t>
+      </w:r>
+      <w:proofErr w:type="spellStart"/>
+      <w:r>
+        <w:rPr>
+          <w:rFonts w:ascii="Arial" w:hAnsi="Arial"/>
+          <w:lang w:val="es-ES"/>
+        </w:rPr>
+        <w:t>bertanda</w:t>
+      </w:r>
+      <w:proofErr w:type="spellEnd"/>
+      <w:r>
+        <w:rPr>
+          <w:rFonts w:ascii="Arial" w:hAnsi="Arial"/>
+          <w:lang w:val="es-ES"/>
+        </w:rPr>
+        <w:t xml:space="preserve"> tangan di </w:t>
+      </w:r>
+      <w:proofErr w:type="spellStart"/>
+      <w:r>
+        <w:rPr>
+          <w:rFonts w:ascii="Arial" w:hAnsi="Arial"/>
+          <w:lang w:val="es-ES"/>
+        </w:rPr>
+        <w:t>bawah</w:t>
+      </w:r>
+      <w:proofErr w:type="spellEnd"/>
+      <w:r>
+        <w:rPr>
+          <w:rFonts w:ascii="Arial" w:hAnsi="Arial"/>
+          <w:lang w:val="es-ES"/>
+        </w:rPr>
+        <w:t xml:space="preserve"> </w:t>
+      </w:r>
+      <w:proofErr w:type="spellStart"/>
+      <w:r>
+        <w:rPr>
+          <w:rFonts w:ascii="Arial" w:hAnsi="Arial"/>
+          <w:lang w:val="es-ES"/>
+        </w:rPr>
+        <w:t>ini</w:t>
+      </w:r>
+      <w:proofErr w:type="spellEnd"/>
+      <w:r>
+        <w:rPr>
+          <w:rFonts w:ascii="Arial" w:hAnsi="Arial"/>
+          <w:lang w:val="es-ES"/>
+        </w:rPr>
+        <w:t>:</w:t>
       </w:r>
     </w:p>
     <w:p>
@@ -2084,6 +2919,7 @@
           <w:lang w:val="es-ES"/>
         </w:rPr>
       </w:pPr>
+      <w:proofErr w:type="spellStart"/>
       <w:r>
         <w:rPr>
           <w:rFonts w:ascii="Arial" w:hAnsi="Arial"/>
@@ -2091,6 +2927,7 @@
         </w:rPr>
         <w:t>Nama</w:t>
       </w:r>
+      <w:proofErr w:type="spellEnd"/>
       <w:r>
         <w:rPr>
           <w:rFonts w:ascii="Arial" w:hAnsi="Arial"/>
@@ -2104,6 +2941,13 @@
           <w:lang w:val="es-ES"/>
         </w:rPr>
         <w:tab/>
+      </w:r>
+      <w:proofErr w:type="gramStart"/>
+      <w:r>
+        <w:rPr>
+          <w:rFonts w:ascii="Arial" w:hAnsi="Arial"/>
+          <w:lang w:val="es-ES"/>
+        </w:rPr>
         <w:t xml:space="preserve">: </w:t>
       </w:r>
       <w:r>
@@ -2118,7 +2962,31 @@
           <w:rFonts w:ascii="Arial" w:hAnsi="Arial"/>
           <w:lang w:val="es-ES"/>
         </w:rPr>
-        <w:t>?nama?</w:t>
+        <w:t>$</w:t>
+      </w:r>
+      <w:proofErr w:type="gramEnd"/>
+      <w:r>
+        <w:rPr>
+          <w:rFonts w:ascii="Arial" w:hAnsi="Arial"/>
+          <w:lang w:val="es-ES"/>
+        </w:rPr>
+        <w:t>{</w:t>
+      </w:r>
+      <w:proofErr w:type="spellStart"/>
+      <w:r>
+        <w:rPr>
+          <w:rFonts w:ascii="Arial" w:hAnsi="Arial"/>
+          <w:lang w:val="es-ES"/>
+        </w:rPr>
+        <w:t>nama</w:t>
+      </w:r>
+      <w:proofErr w:type="spellEnd"/>
+      <w:r>
+        <w:rPr>
+          <w:rFonts w:ascii="Arial" w:hAnsi="Arial"/>
+          <w:lang w:val="es-ES"/>
+        </w:rPr>
+        <w:t>}</w:t>
       </w:r>
     </w:p>
     <w:p>
@@ -2160,6 +3028,13 @@
           <w:lang w:val="es-ES"/>
         </w:rPr>
         <w:tab/>
+      </w:r>
+      <w:proofErr w:type="gramStart"/>
+      <w:r>
+        <w:rPr>
+          <w:rFonts w:ascii="Arial" w:hAnsi="Arial"/>
+          <w:lang w:val="es-ES"/>
+        </w:rPr>
         <w:t>:</w:t>
       </w:r>
       <w:r>
@@ -2181,7 +3056,31 @@
           <w:rFonts w:ascii="Arial" w:hAnsi="Arial"/>
           <w:lang w:val="es-ES"/>
         </w:rPr>
-        <w:t>?nip?</w:t>
+        <w:t>$</w:t>
+      </w:r>
+      <w:proofErr w:type="gramEnd"/>
+      <w:r>
+        <w:rPr>
+          <w:rFonts w:ascii="Arial" w:hAnsi="Arial"/>
+          <w:lang w:val="es-ES"/>
+        </w:rPr>
+        <w:t>{</w:t>
+      </w:r>
+      <w:proofErr w:type="spellStart"/>
+      <w:r>
+        <w:rPr>
+          <w:rFonts w:ascii="Arial" w:hAnsi="Arial"/>
+          <w:lang w:val="es-ES"/>
+        </w:rPr>
+        <w:t>nip</w:t>
+      </w:r>
+      <w:proofErr w:type="spellEnd"/>
+      <w:r>
+        <w:rPr>
+          <w:rFonts w:ascii="Arial" w:hAnsi="Arial"/>
+          <w:lang w:val="es-ES"/>
+        </w:rPr>
+        <w:t>}</w:t>
       </w:r>
     </w:p>
     <w:p>
@@ -2207,6 +3106,7 @@
           <w:lang w:val="es-ES"/>
         </w:rPr>
       </w:pPr>
+      <w:proofErr w:type="spellStart"/>
       <w:r>
         <w:rPr>
           <w:rFonts w:ascii="Arial" w:hAnsi="Arial"/>
@@ -2214,12 +3114,20 @@
         </w:rPr>
         <w:t>Jabatan</w:t>
       </w:r>
+      <w:proofErr w:type="spellEnd"/>
       <w:r>
         <w:rPr>
           <w:rFonts w:ascii="Arial" w:hAnsi="Arial"/>
           <w:lang w:val="es-ES"/>
         </w:rPr>
         <w:tab/>
+      </w:r>
+      <w:proofErr w:type="gramStart"/>
+      <w:r>
+        <w:rPr>
+          <w:rFonts w:ascii="Arial" w:hAnsi="Arial"/>
+          <w:lang w:val="es-ES"/>
+        </w:rPr>
         <w:t xml:space="preserve">:  </w:t>
       </w:r>
       <w:r>
@@ -2227,14 +3135,31 @@
           <w:rFonts w:ascii="Arial" w:hAnsi="Arial"/>
           <w:lang w:val="es-ES"/>
         </w:rPr>
-        <w:t>?</w:t>
-      </w:r>
-      <w:r>
-        <w:rPr>
-          <w:rFonts w:ascii="Arial" w:hAnsi="Arial"/>
-          <w:lang w:val="es-ES"/>
-        </w:rPr>
-        <w:t>jabatan?</w:t>
+        <w:t>$</w:t>
+      </w:r>
+      <w:proofErr w:type="gramEnd"/>
+      <w:r>
+        <w:rPr>
+          <w:rFonts w:ascii="Arial" w:hAnsi="Arial"/>
+          <w:lang w:val="es-ES"/>
+        </w:rPr>
+        <w:t>{</w:t>
+      </w:r>
+      <w:proofErr w:type="spellStart"/>
+      <w:r>
+        <w:rPr>
+          <w:rFonts w:ascii="Arial" w:hAnsi="Arial"/>
+          <w:lang w:val="es-ES"/>
+        </w:rPr>
+        <w:t>jabatan</w:t>
+      </w:r>
+      <w:proofErr w:type="spellEnd"/>
+      <w:r>
+        <w:rPr>
+          <w:rFonts w:ascii="Arial" w:hAnsi="Arial"/>
+          <w:lang w:val="es-ES"/>
+        </w:rPr>
+        <w:t>}</w:t>
       </w:r>
       <w:r>
         <w:rPr>
@@ -2248,7 +3173,30 @@
           <w:rFonts w:ascii="Arial" w:hAnsi="Arial"/>
           <w:lang w:val="es-ES"/>
         </w:rPr>
-        <w:t>?instansi?</w:t>
+        <w:t>${</w:t>
+      </w:r>
+      <w:proofErr w:type="spellStart"/>
+      <w:r>
+        <w:rPr>
+          <w:rFonts w:ascii="Arial" w:hAnsi="Arial"/>
+          <w:lang w:val="es-ES"/>
+        </w:rPr>
+        <w:t>id_</w:t>
+      </w:r>
+      <w:r>
+        <w:rPr>
+          <w:rFonts w:ascii="Arial" w:hAnsi="Arial"/>
+          <w:lang w:val="es-ES"/>
+        </w:rPr>
+        <w:t>instansi</w:t>
+      </w:r>
+      <w:proofErr w:type="spellEnd"/>
+      <w:r>
+        <w:rPr>
+          <w:rFonts w:ascii="Arial" w:hAnsi="Arial"/>
+          <w:lang w:val="es-ES"/>
+        </w:rPr>
+        <w:t>}</w:t>
       </w:r>
     </w:p>
     <w:p>
@@ -2270,48 +3218,76 @@
           <w:lang w:val="es-ES"/>
         </w:rPr>
       </w:pPr>
-      <w:r>
-        <w:rPr>
-          <w:rFonts w:ascii="Arial" w:hAnsi="Arial"/>
-          <w:lang w:val="es-ES"/>
-        </w:rPr>
-        <w:t xml:space="preserve">Berdasarkan Surat Perjalanan Dinas (SPD) tanggal </w:t>
-      </w:r>
-      <w:r>
-        <w:rPr>
-          <w:rFonts w:ascii="Arial" w:hAnsi="Arial"/>
-          <w:lang w:val="id-ID"/>
-        </w:rPr>
-        <w:fldChar w:fldCharType="begin"/>
-      </w:r>
-      <w:r>
-        <w:rPr>
-          <w:rFonts w:ascii="Arial" w:hAnsi="Arial"/>
-          <w:lang w:val="id-ID"/>
-        </w:rPr>
-        <w:instrText xml:space="preserve"> MERGEFIELD TGLST </w:instrText>
-      </w:r>
-      <w:r>
-        <w:rPr>
-          <w:rFonts w:ascii="Arial" w:hAnsi="Arial"/>
-          <w:lang w:val="id-ID"/>
-        </w:rPr>
-        <w:fldChar w:fldCharType="separate"/>
-      </w:r>
-      <w:r>
-        <w:rPr>
-          <w:rFonts w:ascii="Arial" w:hAnsi="Arial"/>
-          <w:noProof/>
-          <w:lang w:val="id-ID"/>
-        </w:rPr>
-        <w:t>16 Januari 2018</w:t>
-      </w:r>
-      <w:r>
-        <w:rPr>
-          <w:rFonts w:ascii="Arial" w:hAnsi="Arial"/>
-          <w:lang w:val="id-ID"/>
-        </w:rPr>
-        <w:fldChar w:fldCharType="end"/>
+      <w:proofErr w:type="spellStart"/>
+      <w:r>
+        <w:rPr>
+          <w:rFonts w:ascii="Arial" w:hAnsi="Arial"/>
+          <w:lang w:val="es-ES"/>
+        </w:rPr>
+        <w:t>Berdasarkan</w:t>
+      </w:r>
+      <w:proofErr w:type="spellEnd"/>
+      <w:r>
+        <w:rPr>
+          <w:rFonts w:ascii="Arial" w:hAnsi="Arial"/>
+          <w:lang w:val="es-ES"/>
+        </w:rPr>
+        <w:t xml:space="preserve"> Surat </w:t>
+      </w:r>
+      <w:proofErr w:type="spellStart"/>
+      <w:r>
+        <w:rPr>
+          <w:rFonts w:ascii="Arial" w:hAnsi="Arial"/>
+          <w:lang w:val="es-ES"/>
+        </w:rPr>
+        <w:t>Perjalanan</w:t>
+      </w:r>
+      <w:proofErr w:type="spellEnd"/>
+      <w:r>
+        <w:rPr>
+          <w:rFonts w:ascii="Arial" w:hAnsi="Arial"/>
+          <w:lang w:val="es-ES"/>
+        </w:rPr>
+        <w:t xml:space="preserve"> Dinas (SPD) </w:t>
+      </w:r>
+      <w:proofErr w:type="spellStart"/>
+      <w:r>
+        <w:rPr>
+          <w:rFonts w:ascii="Arial" w:hAnsi="Arial"/>
+          <w:lang w:val="es-ES"/>
+        </w:rPr>
+        <w:t>tanggal</w:t>
+      </w:r>
+      <w:proofErr w:type="spellEnd"/>
+      <w:r>
+        <w:rPr>
+          <w:rFonts w:ascii="Arial" w:hAnsi="Arial"/>
+          <w:lang w:val="es-ES"/>
+        </w:rPr>
+        <w:t xml:space="preserve"> </w:t>
+      </w:r>
+      <w:r>
+        <w:rPr>
+          <w:rFonts w:ascii="Arial" w:hAnsi="Arial"/>
+          <w:lang w:val="es-ES"/>
+        </w:rPr>
+        <w:t>${</w:t>
+      </w:r>
+      <w:proofErr w:type="spellStart"/>
+      <w:r>
+        <w:rPr>
+          <w:rFonts w:ascii="Arial" w:hAnsi="Arial"/>
+          <w:lang w:val="es-ES"/>
+        </w:rPr>
+        <w:t>tanggal_terbit</w:t>
+      </w:r>
+      <w:proofErr w:type="spellEnd"/>
+      <w:r>
+        <w:rPr>
+          <w:rFonts w:ascii="Arial" w:hAnsi="Arial"/>
+          <w:lang w:val="es-ES"/>
+        </w:rPr>
+        <w:t>}</w:t>
       </w:r>
     </w:p>
     <w:p>
@@ -2323,102 +3299,172 @@
           <w:lang w:val="es-ES"/>
         </w:rPr>
       </w:pPr>
-      <w:r>
-        <w:rPr>
-          <w:rFonts w:ascii="Arial" w:hAnsi="Arial"/>
-          <w:lang w:val="es-ES"/>
-        </w:rPr>
-        <w:t xml:space="preserve">Nomor : </w:t>
-      </w:r>
-      <w:r>
-        <w:rPr>
-          <w:rFonts w:ascii="Arial" w:hAnsi="Arial"/>
-        </w:rPr>
-        <w:fldChar w:fldCharType="begin"/>
-      </w:r>
-      <w:r>
-        <w:rPr>
-          <w:rFonts w:ascii="Arial" w:hAnsi="Arial"/>
-          <w:lang w:val="es-ES"/>
-        </w:rPr>
-        <w:instrText xml:space="preserve"> MERGEFIELD NOST </w:instrText>
-      </w:r>
-      <w:r>
-        <w:rPr>
-          <w:rFonts w:ascii="Arial" w:hAnsi="Arial"/>
-        </w:rPr>
-        <w:fldChar w:fldCharType="separate"/>
-      </w:r>
-      <w:r>
-        <w:rPr>
-          <w:rFonts w:ascii="Arial" w:hAnsi="Arial"/>
-          <w:noProof/>
-          <w:lang w:val="es-ES"/>
-        </w:rPr>
-        <w:t>043</w:t>
-      </w:r>
-      <w:r>
-        <w:rPr>
-          <w:rFonts w:ascii="Arial" w:hAnsi="Arial"/>
-        </w:rPr>
-        <w:fldChar w:fldCharType="end"/>
-      </w:r>
-      <w:r>
-        <w:rPr>
-          <w:rFonts w:ascii="Arial" w:hAnsi="Arial"/>
-          <w:lang w:val="id-ID"/>
-        </w:rPr>
-        <w:t>/74514/</w:t>
-      </w:r>
-      <w:r>
-        <w:rPr>
-          <w:rFonts w:ascii="Arial" w:hAnsi="Arial"/>
-          <w:lang w:val="id-ID"/>
-        </w:rPr>
-        <w:fldChar w:fldCharType="begin"/>
-      </w:r>
-      <w:r>
-        <w:rPr>
-          <w:rFonts w:ascii="Arial" w:hAnsi="Arial"/>
-          <w:lang w:val="id-ID"/>
-        </w:rPr>
-        <w:instrText xml:space="preserve"> MERGEFIELD BLN </w:instrText>
-      </w:r>
-      <w:r>
-        <w:rPr>
-          <w:rFonts w:ascii="Arial" w:hAnsi="Arial"/>
-          <w:lang w:val="id-ID"/>
-        </w:rPr>
-        <w:fldChar w:fldCharType="separate"/>
-      </w:r>
-      <w:r>
-        <w:rPr>
-          <w:rFonts w:ascii="Arial" w:hAnsi="Arial"/>
-          <w:noProof/>
-          <w:lang w:val="id-ID"/>
-        </w:rPr>
-        <w:t>10</w:t>
-      </w:r>
-      <w:r>
-        <w:rPr>
-          <w:rFonts w:ascii="Arial" w:hAnsi="Arial"/>
-          <w:lang w:val="id-ID"/>
-        </w:rPr>
-        <w:fldChar w:fldCharType="end"/>
-      </w:r>
-      <w:r>
-        <w:rPr>
-          <w:rFonts w:ascii="Arial" w:hAnsi="Arial"/>
-          <w:lang w:val="id-ID"/>
-        </w:rPr>
-        <w:t>/201</w:t>
-      </w:r>
-      <w:r>
-        <w:rPr>
-          <w:rFonts w:ascii="Arial" w:hAnsi="Arial"/>
-          <w:lang w:val="es-ES"/>
-        </w:rPr>
-        <w:t>7 dengan ini kami menyatakan dengan sesungguhnya bahwa:</w:t>
+      <w:proofErr w:type="spellStart"/>
+      <w:proofErr w:type="gramStart"/>
+      <w:r>
+        <w:rPr>
+          <w:rFonts w:ascii="Arial" w:hAnsi="Arial"/>
+          <w:lang w:val="es-ES"/>
+        </w:rPr>
+        <w:t>Nomor</w:t>
+      </w:r>
+      <w:proofErr w:type="spellEnd"/>
+      <w:r>
+        <w:rPr>
+          <w:rFonts w:ascii="Arial" w:hAnsi="Arial"/>
+          <w:lang w:val="es-ES"/>
+        </w:rPr>
+        <w:t xml:space="preserve"> :</w:t>
+      </w:r>
+      <w:proofErr w:type="gramEnd"/>
+      <w:r>
+        <w:rPr>
+          <w:rFonts w:ascii="Arial" w:hAnsi="Arial"/>
+          <w:lang w:val="es-ES"/>
+        </w:rPr>
+        <w:t xml:space="preserve"> </w:t>
+      </w:r>
+      <w:r>
+        <w:rPr>
+          <w:rFonts w:ascii="Arial" w:hAnsi="Arial"/>
+          <w:lang w:val="es-ES"/>
+        </w:rPr>
+        <w:t>${</w:t>
+      </w:r>
+      <w:proofErr w:type="spellStart"/>
+      <w:r>
+        <w:rPr>
+          <w:rFonts w:ascii="Arial" w:hAnsi="Arial"/>
+          <w:lang w:val="es-ES"/>
+        </w:rPr>
+        <w:t>nomor_spd</w:t>
+      </w:r>
+      <w:proofErr w:type="spellEnd"/>
+      <w:r>
+        <w:rPr>
+          <w:rFonts w:ascii="Arial" w:hAnsi="Arial"/>
+          <w:lang w:val="es-ES"/>
+        </w:rPr>
+        <w:t>}</w:t>
+      </w:r>
+      <w:r>
+        <w:rPr>
+          <w:rFonts w:ascii="Arial" w:hAnsi="Arial"/>
+          <w:lang w:val="es-ES"/>
+        </w:rPr>
+        <w:t xml:space="preserve"> </w:t>
+      </w:r>
+      <w:proofErr w:type="spellStart"/>
+      <w:r>
+        <w:rPr>
+          <w:rFonts w:ascii="Arial" w:hAnsi="Arial"/>
+          <w:lang w:val="es-ES"/>
+        </w:rPr>
+        <w:t>dengan</w:t>
+      </w:r>
+      <w:proofErr w:type="spellEnd"/>
+      <w:r>
+        <w:rPr>
+          <w:rFonts w:ascii="Arial" w:hAnsi="Arial"/>
+          <w:lang w:val="es-ES"/>
+        </w:rPr>
+        <w:t xml:space="preserve"> </w:t>
+      </w:r>
+      <w:proofErr w:type="spellStart"/>
+      <w:r>
+        <w:rPr>
+          <w:rFonts w:ascii="Arial" w:hAnsi="Arial"/>
+          <w:lang w:val="es-ES"/>
+        </w:rPr>
+        <w:t>ini</w:t>
+      </w:r>
+      <w:proofErr w:type="spellEnd"/>
+      <w:r>
+        <w:rPr>
+          <w:rFonts w:ascii="Arial" w:hAnsi="Arial"/>
+          <w:lang w:val="es-ES"/>
+        </w:rPr>
+        <w:t xml:space="preserve"> </w:t>
+      </w:r>
+      <w:proofErr w:type="spellStart"/>
+      <w:r>
+        <w:rPr>
+          <w:rFonts w:ascii="Arial" w:hAnsi="Arial"/>
+          <w:lang w:val="es-ES"/>
+        </w:rPr>
+        <w:t>kami</w:t>
+      </w:r>
+      <w:proofErr w:type="spellEnd"/>
+      <w:r>
+        <w:rPr>
+          <w:rFonts w:ascii="Arial" w:hAnsi="Arial"/>
+          <w:lang w:val="es-ES"/>
+        </w:rPr>
+        <w:t xml:space="preserve"> </w:t>
+      </w:r>
+      <w:proofErr w:type="spellStart"/>
+      <w:r>
+        <w:rPr>
+          <w:rFonts w:ascii="Arial" w:hAnsi="Arial"/>
+          <w:lang w:val="es-ES"/>
+        </w:rPr>
+        <w:t>menyatakan</w:t>
+      </w:r>
+      <w:proofErr w:type="spellEnd"/>
+      <w:r>
+        <w:rPr>
+          <w:rFonts w:ascii="Arial" w:hAnsi="Arial"/>
+          <w:lang w:val="es-ES"/>
+        </w:rPr>
+        <w:t xml:space="preserve"> </w:t>
+      </w:r>
+      <w:proofErr w:type="spellStart"/>
+      <w:r>
+        <w:rPr>
+          <w:rFonts w:ascii="Arial" w:hAnsi="Arial"/>
+          <w:lang w:val="es-ES"/>
+        </w:rPr>
+        <w:t>dengan</w:t>
+      </w:r>
+      <w:proofErr w:type="spellEnd"/>
+      <w:r>
+        <w:rPr>
+          <w:rFonts w:ascii="Arial" w:hAnsi="Arial"/>
+          <w:lang w:val="es-ES"/>
+        </w:rPr>
+        <w:t xml:space="preserve"> </w:t>
+      </w:r>
+      <w:proofErr w:type="spellStart"/>
+      <w:r>
+        <w:rPr>
+          <w:rFonts w:ascii="Arial" w:hAnsi="Arial"/>
+          <w:lang w:val="es-ES"/>
+        </w:rPr>
+        <w:t>sesungguhnya</w:t>
+      </w:r>
+      <w:proofErr w:type="spellEnd"/>
+      <w:r>
+        <w:rPr>
+          <w:rFonts w:ascii="Arial" w:hAnsi="Arial"/>
+          <w:lang w:val="es-ES"/>
+        </w:rPr>
+        <w:t xml:space="preserve"> </w:t>
+      </w:r>
+      <w:proofErr w:type="spellStart"/>
+      <w:r>
+        <w:rPr>
+          <w:rFonts w:ascii="Arial" w:hAnsi="Arial"/>
+          <w:lang w:val="es-ES"/>
+        </w:rPr>
+        <w:t>bahwa</w:t>
+      </w:r>
+      <w:proofErr w:type="spellEnd"/>
+      <w:r>
+        <w:rPr>
+          <w:rFonts w:ascii="Arial" w:hAnsi="Arial"/>
+          <w:lang w:val="es-ES"/>
+        </w:rPr>
+        <w:t>:</w:t>
       </w:r>
     </w:p>
     <w:p>
@@ -2454,8 +3500,233 @@
           <w:lang w:val="es-ES"/>
         </w:rPr>
         <w:tab/>
-        <w:t>Biaya transport pegawai dan/atau biaya penginapan di bawah ini yang tidak dapat diperoleh bukti-bukti pengeluarannya meliputi :</w:t>
-      </w:r>
+      </w:r>
+      <w:proofErr w:type="spellStart"/>
+      <w:r>
+        <w:rPr>
+          <w:rFonts w:ascii="Arial" w:hAnsi="Arial"/>
+          <w:lang w:val="es-ES"/>
+        </w:rPr>
+        <w:t>Biaya</w:t>
+      </w:r>
+      <w:proofErr w:type="spellEnd"/>
+      <w:r>
+        <w:rPr>
+          <w:rFonts w:ascii="Arial" w:hAnsi="Arial"/>
+          <w:lang w:val="es-ES"/>
+        </w:rPr>
+        <w:t xml:space="preserve"> </w:t>
+      </w:r>
+      <w:proofErr w:type="spellStart"/>
+      <w:r>
+        <w:rPr>
+          <w:rFonts w:ascii="Arial" w:hAnsi="Arial"/>
+          <w:lang w:val="es-ES"/>
+        </w:rPr>
+        <w:t>transport</w:t>
+      </w:r>
+      <w:proofErr w:type="spellEnd"/>
+      <w:r>
+        <w:rPr>
+          <w:rFonts w:ascii="Arial" w:hAnsi="Arial"/>
+          <w:lang w:val="es-ES"/>
+        </w:rPr>
+        <w:t xml:space="preserve"> </w:t>
+      </w:r>
+      <w:proofErr w:type="spellStart"/>
+      <w:r>
+        <w:rPr>
+          <w:rFonts w:ascii="Arial" w:hAnsi="Arial"/>
+          <w:lang w:val="es-ES"/>
+        </w:rPr>
+        <w:t>pegawai</w:t>
+      </w:r>
+      <w:proofErr w:type="spellEnd"/>
+      <w:r>
+        <w:rPr>
+          <w:rFonts w:ascii="Arial" w:hAnsi="Arial"/>
+          <w:lang w:val="es-ES"/>
+        </w:rPr>
+        <w:t xml:space="preserve"> dan/</w:t>
+      </w:r>
+      <w:proofErr w:type="spellStart"/>
+      <w:r>
+        <w:rPr>
+          <w:rFonts w:ascii="Arial" w:hAnsi="Arial"/>
+          <w:lang w:val="es-ES"/>
+        </w:rPr>
+        <w:t>atau</w:t>
+      </w:r>
+      <w:proofErr w:type="spellEnd"/>
+      <w:r>
+        <w:rPr>
+          <w:rFonts w:ascii="Arial" w:hAnsi="Arial"/>
+          <w:lang w:val="es-ES"/>
+        </w:rPr>
+        <w:t xml:space="preserve"> </w:t>
+      </w:r>
+      <w:proofErr w:type="spellStart"/>
+      <w:r>
+        <w:rPr>
+          <w:rFonts w:ascii="Arial" w:hAnsi="Arial"/>
+          <w:lang w:val="es-ES"/>
+        </w:rPr>
+        <w:t>biaya</w:t>
+      </w:r>
+      <w:proofErr w:type="spellEnd"/>
+      <w:r>
+        <w:rPr>
+          <w:rFonts w:ascii="Arial" w:hAnsi="Arial"/>
+          <w:lang w:val="es-ES"/>
+        </w:rPr>
+        <w:t xml:space="preserve"> </w:t>
+      </w:r>
+      <w:proofErr w:type="spellStart"/>
+      <w:r>
+        <w:rPr>
+          <w:rFonts w:ascii="Arial" w:hAnsi="Arial"/>
+          <w:lang w:val="es-ES"/>
+        </w:rPr>
+        <w:t>penginapan</w:t>
+      </w:r>
+      <w:proofErr w:type="spellEnd"/>
+      <w:r>
+        <w:rPr>
+          <w:rFonts w:ascii="Arial" w:hAnsi="Arial"/>
+          <w:lang w:val="es-ES"/>
+        </w:rPr>
+        <w:t xml:space="preserve"> di </w:t>
+      </w:r>
+      <w:proofErr w:type="spellStart"/>
+      <w:r>
+        <w:rPr>
+          <w:rFonts w:ascii="Arial" w:hAnsi="Arial"/>
+          <w:lang w:val="es-ES"/>
+        </w:rPr>
+        <w:t>bawah</w:t>
+      </w:r>
+      <w:proofErr w:type="spellEnd"/>
+      <w:r>
+        <w:rPr>
+          <w:rFonts w:ascii="Arial" w:hAnsi="Arial"/>
+          <w:lang w:val="es-ES"/>
+        </w:rPr>
+        <w:t xml:space="preserve"> </w:t>
+      </w:r>
+      <w:proofErr w:type="spellStart"/>
+      <w:r>
+        <w:rPr>
+          <w:rFonts w:ascii="Arial" w:hAnsi="Arial"/>
+          <w:lang w:val="es-ES"/>
+        </w:rPr>
+        <w:t>ini</w:t>
+      </w:r>
+      <w:proofErr w:type="spellEnd"/>
+      <w:r>
+        <w:rPr>
+          <w:rFonts w:ascii="Arial" w:hAnsi="Arial"/>
+          <w:lang w:val="es-ES"/>
+        </w:rPr>
+        <w:t xml:space="preserve"> yang </w:t>
+      </w:r>
+      <w:proofErr w:type="spellStart"/>
+      <w:r>
+        <w:rPr>
+          <w:rFonts w:ascii="Arial" w:hAnsi="Arial"/>
+          <w:lang w:val="es-ES"/>
+        </w:rPr>
+        <w:t>tidak</w:t>
+      </w:r>
+      <w:proofErr w:type="spellEnd"/>
+      <w:r>
+        <w:rPr>
+          <w:rFonts w:ascii="Arial" w:hAnsi="Arial"/>
+          <w:lang w:val="es-ES"/>
+        </w:rPr>
+        <w:t xml:space="preserve"> </w:t>
+      </w:r>
+      <w:proofErr w:type="spellStart"/>
+      <w:r>
+        <w:rPr>
+          <w:rFonts w:ascii="Arial" w:hAnsi="Arial"/>
+          <w:lang w:val="es-ES"/>
+        </w:rPr>
+        <w:t>dapat</w:t>
+      </w:r>
+      <w:proofErr w:type="spellEnd"/>
+      <w:r>
+        <w:rPr>
+          <w:rFonts w:ascii="Arial" w:hAnsi="Arial"/>
+          <w:lang w:val="es-ES"/>
+        </w:rPr>
+        <w:t xml:space="preserve"> </w:t>
+      </w:r>
+      <w:proofErr w:type="spellStart"/>
+      <w:r>
+        <w:rPr>
+          <w:rFonts w:ascii="Arial" w:hAnsi="Arial"/>
+          <w:lang w:val="es-ES"/>
+        </w:rPr>
+        <w:t>diperoleh</w:t>
+      </w:r>
+      <w:proofErr w:type="spellEnd"/>
+      <w:r>
+        <w:rPr>
+          <w:rFonts w:ascii="Arial" w:hAnsi="Arial"/>
+          <w:lang w:val="es-ES"/>
+        </w:rPr>
+        <w:t xml:space="preserve"> </w:t>
+      </w:r>
+      <w:proofErr w:type="spellStart"/>
+      <w:r>
+        <w:rPr>
+          <w:rFonts w:ascii="Arial" w:hAnsi="Arial"/>
+          <w:lang w:val="es-ES"/>
+        </w:rPr>
+        <w:t>bukti-bukti</w:t>
+      </w:r>
+      <w:proofErr w:type="spellEnd"/>
+      <w:r>
+        <w:rPr>
+          <w:rFonts w:ascii="Arial" w:hAnsi="Arial"/>
+          <w:lang w:val="es-ES"/>
+        </w:rPr>
+        <w:t xml:space="preserve"> </w:t>
+      </w:r>
+      <w:proofErr w:type="spellStart"/>
+      <w:r>
+        <w:rPr>
+          <w:rFonts w:ascii="Arial" w:hAnsi="Arial"/>
+          <w:lang w:val="es-ES"/>
+        </w:rPr>
+        <w:t>pengeluarannya</w:t>
+      </w:r>
+      <w:proofErr w:type="spellEnd"/>
+      <w:r>
+        <w:rPr>
+          <w:rFonts w:ascii="Arial" w:hAnsi="Arial"/>
+          <w:lang w:val="es-ES"/>
+        </w:rPr>
+        <w:t xml:space="preserve"> </w:t>
+      </w:r>
+      <w:proofErr w:type="spellStart"/>
+      <w:proofErr w:type="gramStart"/>
+      <w:r>
+        <w:rPr>
+          <w:rFonts w:ascii="Arial" w:hAnsi="Arial"/>
+          <w:lang w:val="es-ES"/>
+        </w:rPr>
+        <w:t>meliputi</w:t>
+      </w:r>
+      <w:proofErr w:type="spellEnd"/>
+      <w:r>
+        <w:rPr>
+          <w:rFonts w:ascii="Arial" w:hAnsi="Arial"/>
+          <w:lang w:val="es-ES"/>
+        </w:rPr>
+        <w:t xml:space="preserve"> :</w:t>
+      </w:r>
+      <w:proofErr w:type="gramEnd"/>
     </w:p>
     <w:p>
       <w:pPr>
@@ -2541,12 +3812,14 @@
                 <w:rFonts w:ascii="Arial" w:hAnsi="Arial"/>
               </w:rPr>
             </w:pPr>
+            <w:proofErr w:type="spellStart"/>
             <w:r>
               <w:rPr>
                 <w:rFonts w:ascii="Arial" w:hAnsi="Arial"/>
               </w:rPr>
               <w:t>Uraian</w:t>
             </w:r>
+            <w:proofErr w:type="spellEnd"/>
           </w:p>
         </w:tc>
         <w:tc>
@@ -2569,12 +3842,14 @@
                 <w:rFonts w:ascii="Arial" w:hAnsi="Arial"/>
               </w:rPr>
             </w:pPr>
+            <w:proofErr w:type="spellStart"/>
             <w:r>
               <w:rPr>
                 <w:rFonts w:ascii="Arial" w:hAnsi="Arial"/>
               </w:rPr>
               <w:t>Jumlah</w:t>
             </w:r>
+            <w:proofErr w:type="spellEnd"/>
           </w:p>
         </w:tc>
       </w:tr>
@@ -2728,6 +4003,7 @@
             <w:r>
               <w:rPr>
                 <w:rFonts w:ascii="Arial" w:hAnsi="Arial"/>
+                <w:highlight w:val="yellow"/>
               </w:rPr>
               <w:t>?</w:t>
             </w:r>
@@ -2735,6 +4011,7 @@
               <w:rPr>
                 <w:rFonts w:ascii="Arial" w:hAnsi="Arial"/>
                 <w:noProof/>
+                <w:highlight w:val="yellow"/>
                 <w:lang w:val="id-ID"/>
               </w:rPr>
               <w:t>jmlinapriil</w:t>
@@ -2742,6 +4019,7 @@
             <w:r>
               <w:rPr>
                 <w:rFonts w:ascii="Arial" w:hAnsi="Arial"/>
+                <w:highlight w:val="yellow"/>
               </w:rPr>
               <w:t>?</w:t>
             </w:r>
@@ -2755,6 +4033,7 @@
             <w:r>
               <w:rPr>
                 <w:rFonts w:ascii="Arial" w:hAnsi="Arial"/>
+                <w:highlight w:val="yellow"/>
               </w:rPr>
               <w:t>?</w:t>
             </w:r>
@@ -2762,6 +4041,7 @@
               <w:rPr>
                 <w:rFonts w:ascii="Arial" w:hAnsi="Arial"/>
                 <w:noProof/>
+                <w:highlight w:val="yellow"/>
                 <w:lang w:val="id-ID"/>
               </w:rPr>
               <w:t>satinapriil</w:t>
@@ -2769,6 +4049,7 @@
             <w:r>
               <w:rPr>
                 <w:rFonts w:ascii="Arial" w:hAnsi="Arial"/>
+                <w:highlight w:val="yellow"/>
               </w:rPr>
               <w:t>?</w:t>
             </w:r>
@@ -2803,11 +4084,19 @@
                 <w:rFonts w:ascii="Arial" w:hAnsi="Arial"/>
               </w:rPr>
             </w:pPr>
-            <w:r>
-              <w:rPr>
-                <w:rFonts w:ascii="Arial" w:hAnsi="Arial"/>
-              </w:rPr>
-              <w:t>Rp.</w:t>
+            <w:proofErr w:type="spellStart"/>
+            <w:r>
+              <w:rPr>
+                <w:rFonts w:ascii="Arial" w:hAnsi="Arial"/>
+              </w:rPr>
+              <w:t>Rp</w:t>
+            </w:r>
+            <w:proofErr w:type="spellEnd"/>
+            <w:r>
+              <w:rPr>
+                <w:rFonts w:ascii="Arial" w:hAnsi="Arial"/>
+              </w:rPr>
+              <w:t>.</w:t>
             </w:r>
           </w:p>
         </w:tc>
@@ -2834,27 +4123,42 @@
             <w:r>
               <w:rPr>
                 <w:rFonts w:ascii="Arial" w:hAnsi="Arial"/>
+                <w:highlight w:val="yellow"/>
               </w:rPr>
               <w:t>?</w:t>
             </w:r>
+            <w:proofErr w:type="spellStart"/>
             <w:r>
               <w:rPr>
                 <w:rFonts w:ascii="Arial" w:hAnsi="Arial"/>
                 <w:noProof/>
+                <w:highlight w:val="yellow"/>
               </w:rPr>
               <w:t>terimainapriil</w:t>
             </w:r>
-            <w:r>
-              <w:rPr>
-                <w:rFonts w:ascii="Arial" w:hAnsi="Arial"/>
+            <w:proofErr w:type="spellEnd"/>
+            <w:proofErr w:type="gramStart"/>
+            <w:r>
+              <w:rPr>
+                <w:rFonts w:ascii="Arial" w:hAnsi="Arial"/>
+                <w:highlight w:val="yellow"/>
               </w:rPr>
               <w:t>?</w:t>
             </w:r>
             <w:r>
               <w:rPr>
                 <w:rFonts w:ascii="Arial" w:hAnsi="Arial"/>
-              </w:rPr>
-              <w:t>,-</w:t>
+                <w:highlight w:val="yellow"/>
+              </w:rPr>
+              <w:t>,</w:t>
+            </w:r>
+            <w:proofErr w:type="gramEnd"/>
+            <w:r>
+              <w:rPr>
+                <w:rFonts w:ascii="Arial" w:hAnsi="Arial"/>
+                <w:highlight w:val="yellow"/>
+              </w:rPr>
+              <w:t>-</w:t>
             </w:r>
           </w:p>
         </w:tc>
@@ -2918,6 +4222,7 @@
               </w:rPr>
               <w:t>Transport</w:t>
             </w:r>
+            <w:proofErr w:type="spellStart"/>
             <w:r>
               <w:rPr>
                 <w:rFonts w:ascii="Arial" w:hAnsi="Arial"/>
@@ -2925,6 +4230,7 @@
               </w:rPr>
               <w:t>asi</w:t>
             </w:r>
+            <w:proofErr w:type="spellEnd"/>
             <w:r>
               <w:rPr>
                 <w:rFonts w:ascii="Arial" w:hAnsi="Arial"/>
@@ -2963,11 +4269,19 @@
                 <w:rFonts w:ascii="Arial" w:hAnsi="Arial"/>
               </w:rPr>
             </w:pPr>
-            <w:r>
-              <w:rPr>
-                <w:rFonts w:ascii="Arial" w:hAnsi="Arial"/>
-              </w:rPr>
-              <w:t>Rp.</w:t>
+            <w:proofErr w:type="spellStart"/>
+            <w:r>
+              <w:rPr>
+                <w:rFonts w:ascii="Arial" w:hAnsi="Arial"/>
+              </w:rPr>
+              <w:t>Rp</w:t>
+            </w:r>
+            <w:proofErr w:type="spellEnd"/>
+            <w:r>
+              <w:rPr>
+                <w:rFonts w:ascii="Arial" w:hAnsi="Arial"/>
+              </w:rPr>
+              <w:t>.</w:t>
             </w:r>
           </w:p>
         </w:tc>
@@ -2994,27 +4308,42 @@
             <w:r>
               <w:rPr>
                 <w:rFonts w:ascii="Arial" w:hAnsi="Arial"/>
+                <w:highlight w:val="yellow"/>
               </w:rPr>
               <w:t>?</w:t>
             </w:r>
+            <w:proofErr w:type="spellStart"/>
             <w:r>
               <w:rPr>
                 <w:rFonts w:ascii="Arial" w:hAnsi="Arial"/>
                 <w:noProof/>
+                <w:highlight w:val="yellow"/>
               </w:rPr>
               <w:t>transppriil</w:t>
             </w:r>
-            <w:r>
-              <w:rPr>
-                <w:rFonts w:ascii="Arial" w:hAnsi="Arial"/>
+            <w:proofErr w:type="spellEnd"/>
+            <w:proofErr w:type="gramStart"/>
+            <w:r>
+              <w:rPr>
+                <w:rFonts w:ascii="Arial" w:hAnsi="Arial"/>
+                <w:highlight w:val="yellow"/>
               </w:rPr>
               <w:t>?</w:t>
             </w:r>
             <w:r>
               <w:rPr>
                 <w:rFonts w:ascii="Arial" w:hAnsi="Arial"/>
-              </w:rPr>
-              <w:t>,-</w:t>
+                <w:highlight w:val="yellow"/>
+              </w:rPr>
+              <w:t>,</w:t>
+            </w:r>
+            <w:proofErr w:type="gramEnd"/>
+            <w:r>
+              <w:rPr>
+                <w:rFonts w:ascii="Arial" w:hAnsi="Arial"/>
+                <w:highlight w:val="yellow"/>
+              </w:rPr>
+              <w:t>-</w:t>
             </w:r>
           </w:p>
         </w:tc>
@@ -3109,11 +4438,19 @@
                 <w:rFonts w:ascii="Arial" w:hAnsi="Arial"/>
               </w:rPr>
             </w:pPr>
-            <w:r>
-              <w:rPr>
-                <w:rFonts w:ascii="Arial" w:hAnsi="Arial"/>
-              </w:rPr>
-              <w:t>Rp.</w:t>
+            <w:proofErr w:type="spellStart"/>
+            <w:r>
+              <w:rPr>
+                <w:rFonts w:ascii="Arial" w:hAnsi="Arial"/>
+              </w:rPr>
+              <w:t>Rp</w:t>
+            </w:r>
+            <w:proofErr w:type="spellEnd"/>
+            <w:r>
+              <w:rPr>
+                <w:rFonts w:ascii="Arial" w:hAnsi="Arial"/>
+              </w:rPr>
+              <w:t>.</w:t>
             </w:r>
           </w:p>
         </w:tc>
@@ -3140,43 +4477,52 @@
             <w:r>
               <w:rPr>
                 <w:rFonts w:ascii="Arial" w:hAnsi="Arial"/>
+                <w:highlight w:val="yellow"/>
               </w:rPr>
               <w:t>?</w:t>
             </w:r>
+            <w:proofErr w:type="spellStart"/>
             <w:r>
               <w:rPr>
                 <w:rFonts w:ascii="Arial" w:hAnsi="Arial"/>
                 <w:noProof/>
+                <w:highlight w:val="yellow"/>
               </w:rPr>
               <w:t>taksiriil</w:t>
             </w:r>
-            <w:r>
-              <w:rPr>
-                <w:rFonts w:ascii="Arial" w:hAnsi="Arial"/>
+            <w:proofErr w:type="spellEnd"/>
+            <w:r>
+              <w:rPr>
+                <w:rFonts w:ascii="Arial" w:hAnsi="Arial"/>
+                <w:highlight w:val="yellow"/>
               </w:rPr>
               <w:t>?</w:t>
             </w:r>
             <w:r>
               <w:rPr>
                 <w:rFonts w:ascii="Arial" w:hAnsi="Arial"/>
+                <w:highlight w:val="yellow"/>
               </w:rPr>
               <w:fldChar w:fldCharType="begin"/>
             </w:r>
             <w:r>
               <w:rPr>
                 <w:rFonts w:ascii="Arial" w:hAnsi="Arial"/>
+                <w:highlight w:val="yellow"/>
               </w:rPr>
               <w:instrText xml:space="preserve"> MERGEFIELD TAKSIRIIL </w:instrText>
             </w:r>
             <w:r>
               <w:rPr>
                 <w:rFonts w:ascii="Arial" w:hAnsi="Arial"/>
+                <w:highlight w:val="yellow"/>
               </w:rPr>
               <w:fldChar w:fldCharType="end"/>
             </w:r>
             <w:r>
               <w:rPr>
                 <w:rFonts w:ascii="Arial" w:hAnsi="Arial"/>
+                <w:highlight w:val="yellow"/>
               </w:rPr>
               <w:t>,-</w:t>
             </w:r>
@@ -3248,6 +4594,7 @@
             <w:r>
               <w:rPr>
                 <w:rFonts w:ascii="Arial" w:hAnsi="Arial"/>
+                <w:highlight w:val="yellow"/>
                 <w:lang w:val="id-ID"/>
               </w:rPr>
               <w:t>?xy_hari?</w:t>
@@ -3262,21 +4609,25 @@
             <w:r>
               <w:rPr>
                 <w:rFonts w:ascii="Arial" w:hAnsi="Arial"/>
+                <w:highlight w:val="yellow"/>
                 <w:lang w:val="id-ID"/>
               </w:rPr>
               <w:t>?u</w:t>
             </w:r>
-            <w:r>
-              <w:rPr>
-                <w:rFonts w:ascii="Arial" w:hAnsi="Arial"/>
+            <w:proofErr w:type="spellStart"/>
+            <w:r>
+              <w:rPr>
+                <w:rFonts w:ascii="Arial" w:hAnsi="Arial"/>
+                <w:highlight w:val="yellow"/>
+                <w:lang w:val="es-ES"/>
               </w:rPr>
               <w:t>angrepresentasi</w:t>
             </w:r>
-            <w:bookmarkStart w:id="0" w:name="_GoBack"/>
-            <w:bookmarkEnd w:id="0"/>
-            <w:r>
-              <w:rPr>
-                <w:rFonts w:ascii="Arial" w:hAnsi="Arial"/>
+            <w:proofErr w:type="spellEnd"/>
+            <w:r>
+              <w:rPr>
+                <w:rFonts w:ascii="Arial" w:hAnsi="Arial"/>
+                <w:highlight w:val="yellow"/>
                 <w:lang w:val="id-ID"/>
               </w:rPr>
               <w:t>?</w:t>
@@ -3337,6 +4688,7 @@
             <w:r>
               <w:rPr>
                 <w:rFonts w:ascii="Arial" w:hAnsi="Arial"/>
+                <w:highlight w:val="yellow"/>
                 <w:lang w:val="id-ID"/>
               </w:rPr>
               <w:t>?terimarep?</w:t>
@@ -3344,6 +4696,7 @@
             <w:r>
               <w:rPr>
                 <w:rFonts w:ascii="Arial" w:hAnsi="Arial"/>
+                <w:highlight w:val="yellow"/>
                 <w:lang w:val="id-ID"/>
               </w:rPr>
               <w:t>,-</w:t>
@@ -3397,6 +4750,7 @@
               <w:rPr>
                 <w:rFonts w:ascii="Arial" w:hAnsi="Arial"/>
                 <w:i/>
+                <w:highlight w:val="yellow"/>
               </w:rPr>
               <w:fldChar w:fldCharType="begin"/>
             </w:r>
@@ -3404,6 +4758,7 @@
               <w:rPr>
                 <w:rFonts w:ascii="Arial" w:hAnsi="Arial"/>
                 <w:i/>
+                <w:highlight w:val="yellow"/>
                 <w:lang w:val="id-ID"/>
               </w:rPr>
               <w:instrText xml:space="preserve"> MERGEFIELD HRFBESAR </w:instrText>
@@ -3412,6 +4767,7 @@
               <w:rPr>
                 <w:rFonts w:ascii="Arial" w:hAnsi="Arial"/>
                 <w:i/>
+                <w:highlight w:val="yellow"/>
               </w:rPr>
               <w:fldChar w:fldCharType="separate"/>
             </w:r>
@@ -3420,6 +4776,7 @@
                 <w:rFonts w:ascii="Arial" w:hAnsi="Arial"/>
                 <w:i/>
                 <w:noProof/>
+                <w:highlight w:val="yellow"/>
                 <w:lang w:val="id-ID"/>
               </w:rPr>
               <w:t>Enam Ratus Tujuh Puluh Lima Ribu Rupiah</w:t>
@@ -3428,6 +4785,7 @@
               <w:rPr>
                 <w:rFonts w:ascii="Arial" w:hAnsi="Arial"/>
                 <w:i/>
+                <w:highlight w:val="yellow"/>
               </w:rPr>
               <w:fldChar w:fldCharType="end"/>
             </w:r>
@@ -3487,6 +4845,7 @@
             <w:r>
               <w:rPr>
                 <w:rFonts w:ascii="Arial" w:hAnsi="Arial"/>
+                <w:highlight w:val="yellow"/>
                 <w:lang w:val="id-ID"/>
               </w:rPr>
               <w:t>?angkariil?</w:t>
@@ -3494,6 +4853,7 @@
             <w:r>
               <w:rPr>
                 <w:rFonts w:ascii="Arial" w:hAnsi="Arial"/>
+                <w:highlight w:val="yellow"/>
                 <w:lang w:val="id-ID"/>
               </w:rPr>
               <w:t>,-</w:t>
@@ -3746,29 +5106,60 @@
               <w:jc w:val="both"/>
               <w:rPr>
                 <w:rFonts w:ascii="Arial" w:hAnsi="Arial"/>
-                <w:lang w:val="es-ES"/>
-              </w:rPr>
-            </w:pPr>
-            <w:r>
-              <w:rPr>
-                <w:rFonts w:ascii="Arial" w:hAnsi="Arial"/>
-                <w:lang w:val="es-ES"/>
-              </w:rPr>
-              <w:t>?kota?</w:t>
-            </w:r>
-            <w:r>
-              <w:rPr>
-                <w:rFonts w:ascii="Arial" w:hAnsi="Arial"/>
-                <w:lang w:val="es-ES"/>
+                <w:lang w:val="id-ID"/>
+              </w:rPr>
+            </w:pPr>
+            <w:r>
+              <w:rPr>
+                <w:rFonts w:ascii="Arial" w:hAnsi="Arial"/>
+                <w:lang w:val="id-ID"/>
+              </w:rPr>
+              <w:t>${</w:t>
+            </w:r>
+            <w:r>
+              <w:rPr>
+                <w:rFonts w:ascii="Arial" w:hAnsi="Arial"/>
+                <w:lang w:val="id-ID"/>
+              </w:rPr>
+              <w:t>kota</w:t>
+            </w:r>
+            <w:r>
+              <w:rPr>
+                <w:rFonts w:ascii="Arial" w:hAnsi="Arial"/>
+              </w:rPr>
+              <w:t>_</w:t>
+            </w:r>
+            <w:proofErr w:type="spellStart"/>
+            <w:r>
+              <w:rPr>
+                <w:rFonts w:ascii="Arial" w:hAnsi="Arial"/>
+              </w:rPr>
+              <w:t>asal</w:t>
+            </w:r>
+            <w:proofErr w:type="spellEnd"/>
+            <w:r>
+              <w:rPr>
+                <w:rFonts w:ascii="Arial" w:hAnsi="Arial"/>
+              </w:rPr>
+              <w:t>}</w:t>
+            </w:r>
+            <w:r>
+              <w:rPr>
+                <w:rFonts w:ascii="Arial" w:hAnsi="Arial"/>
+                <w:lang w:val="id-ID"/>
               </w:rPr>
               <w:t xml:space="preserve">, </w:t>
             </w:r>
             <w:r>
               <w:rPr>
                 <w:rFonts w:ascii="Arial" w:hAnsi="Arial"/>
+                <w:highlight w:val="yellow"/>
+                <w:lang w:val="id-ID"/>
               </w:rPr>
               <w:t>?tglbyr?</w:t>
             </w:r>
+            <w:bookmarkStart w:id="0" w:name="_GoBack"/>
+            <w:bookmarkEnd w:id="0"/>
           </w:p>
         </w:tc>
       </w:tr>
@@ -3786,12 +5177,13 @@
               <w:jc w:val="both"/>
               <w:rPr>
                 <w:rFonts w:ascii="Arial" w:hAnsi="Arial"/>
-              </w:rPr>
-            </w:pPr>
-            <w:r>
-              <w:rPr>
-                <w:rFonts w:ascii="Arial" w:hAnsi="Arial"/>
-                <w:lang w:val="es-ES"/>
+                <w:lang w:val="id-ID"/>
+              </w:rPr>
+            </w:pPr>
+            <w:r>
+              <w:rPr>
+                <w:rFonts w:ascii="Arial" w:hAnsi="Arial"/>
+                <w:lang w:val="id-ID"/>
               </w:rPr>
               <w:t>Mengetahui/menyetujui</w:t>
             </w:r>
@@ -3810,12 +5202,13 @@
               <w:jc w:val="both"/>
               <w:rPr>
                 <w:rFonts w:ascii="Arial" w:hAnsi="Arial"/>
-              </w:rPr>
-            </w:pPr>
-            <w:r>
-              <w:rPr>
-                <w:rFonts w:ascii="Arial" w:hAnsi="Arial"/>
-                <w:lang w:val="es-ES"/>
+                <w:lang w:val="id-ID"/>
+              </w:rPr>
+            </w:pPr>
+            <w:r>
+              <w:rPr>
+                <w:rFonts w:ascii="Arial" w:hAnsi="Arial"/>
+                <w:lang w:val="id-ID"/>
               </w:rPr>
               <w:t>Pejabat Negara / Pegawai Negeri</w:t>
             </w:r>
@@ -3836,12 +5229,13 @@
               <w:jc w:val="both"/>
               <w:rPr>
                 <w:rFonts w:ascii="Arial" w:hAnsi="Arial"/>
-              </w:rPr>
-            </w:pPr>
-            <w:r>
-              <w:rPr>
-                <w:rFonts w:ascii="Arial" w:hAnsi="Arial"/>
-                <w:lang w:val="es-ES"/>
+                <w:lang w:val="id-ID"/>
+              </w:rPr>
+            </w:pPr>
+            <w:r>
+              <w:rPr>
+                <w:rFonts w:ascii="Arial" w:hAnsi="Arial"/>
+                <w:lang w:val="id-ID"/>
               </w:rPr>
               <w:t>Pejabat Pembuat Komitmen</w:t>
             </w:r>
@@ -3860,12 +5254,13 @@
               <w:jc w:val="both"/>
               <w:rPr>
                 <w:rFonts w:ascii="Arial" w:hAnsi="Arial"/>
-              </w:rPr>
-            </w:pPr>
-            <w:r>
-              <w:rPr>
-                <w:rFonts w:ascii="Arial" w:hAnsi="Arial"/>
-                <w:lang w:val="es-ES"/>
+                <w:lang w:val="id-ID"/>
+              </w:rPr>
+            </w:pPr>
+            <w:r>
+              <w:rPr>
+                <w:rFonts w:ascii="Arial" w:hAnsi="Arial"/>
+                <w:lang w:val="id-ID"/>
               </w:rPr>
               <w:t>yang melakukan perjalanan dinas,</w:t>
             </w:r>
@@ -3886,6 +5281,7 @@
               <w:jc w:val="both"/>
               <w:rPr>
                 <w:rFonts w:ascii="Arial" w:hAnsi="Arial"/>
+                <w:lang w:val="id-ID"/>
               </w:rPr>
             </w:pPr>
           </w:p>
@@ -3903,6 +5299,7 @@
               <w:jc w:val="both"/>
               <w:rPr>
                 <w:rFonts w:ascii="Arial" w:hAnsi="Arial"/>
+                <w:lang w:val="id-ID"/>
               </w:rPr>
             </w:pPr>
           </w:p>
@@ -3922,6 +5319,7 @@
               <w:jc w:val="both"/>
               <w:rPr>
                 <w:rFonts w:ascii="Arial" w:hAnsi="Arial"/>
+                <w:lang w:val="id-ID"/>
               </w:rPr>
             </w:pPr>
           </w:p>
@@ -3939,6 +5337,7 @@
               <w:jc w:val="both"/>
               <w:rPr>
                 <w:rFonts w:ascii="Arial" w:hAnsi="Arial"/>
+                <w:lang w:val="id-ID"/>
               </w:rPr>
             </w:pPr>
           </w:p>
@@ -3958,6 +5357,7 @@
               <w:jc w:val="both"/>
               <w:rPr>
                 <w:rFonts w:ascii="Arial" w:hAnsi="Arial"/>
+                <w:lang w:val="id-ID"/>
               </w:rPr>
             </w:pPr>
           </w:p>
@@ -3975,6 +5375,7 @@
               <w:jc w:val="both"/>
               <w:rPr>
                 <w:rFonts w:ascii="Arial" w:hAnsi="Arial"/>
+                <w:lang w:val="id-ID"/>
               </w:rPr>
             </w:pPr>
           </w:p>
@@ -3994,6 +5395,7 @@
               <w:jc w:val="both"/>
               <w:rPr>
                 <w:rFonts w:ascii="Arial" w:hAnsi="Arial"/>
+                <w:lang w:val="id-ID"/>
               </w:rPr>
             </w:pPr>
           </w:p>
@@ -4011,6 +5413,7 @@
               <w:jc w:val="both"/>
               <w:rPr>
                 <w:rFonts w:ascii="Arial" w:hAnsi="Arial"/>
+                <w:lang w:val="id-ID"/>
               </w:rPr>
             </w:pPr>
           </w:p>
@@ -4030,6 +5433,7 @@
               <w:jc w:val="both"/>
               <w:rPr>
                 <w:rFonts w:ascii="Arial" w:hAnsi="Arial"/>
+                <w:lang w:val="id-ID"/>
               </w:rPr>
             </w:pPr>
           </w:p>
@@ -4047,6 +5451,7 @@
               <w:jc w:val="both"/>
               <w:rPr>
                 <w:rFonts w:ascii="Arial" w:hAnsi="Arial"/>
+                <w:lang w:val="id-ID"/>
               </w:rPr>
             </w:pPr>
           </w:p>
@@ -4072,7 +5477,21 @@
               <w:rPr>
                 <w:rFonts w:ascii="Arial" w:hAnsi="Arial"/>
               </w:rPr>
-              <w:t>?nama_ppk?</w:t>
+              <w:t>${</w:t>
+            </w:r>
+            <w:proofErr w:type="spellStart"/>
+            <w:r>
+              <w:rPr>
+                <w:rFonts w:ascii="Arial" w:hAnsi="Arial"/>
+              </w:rPr>
+              <w:t>nama_ppk</w:t>
+            </w:r>
+            <w:proofErr w:type="spellEnd"/>
+            <w:r>
+              <w:rPr>
+                <w:rFonts w:ascii="Arial" w:hAnsi="Arial"/>
+              </w:rPr>
+              <w:t>}</w:t>
             </w:r>
           </w:p>
         </w:tc>
@@ -4095,7 +5514,21 @@
               <w:rPr>
                 <w:rFonts w:ascii="Arial" w:hAnsi="Arial"/>
               </w:rPr>
-              <w:t>?nama?</w:t>
+              <w:t>${</w:t>
+            </w:r>
+            <w:proofErr w:type="spellStart"/>
+            <w:r>
+              <w:rPr>
+                <w:rFonts w:ascii="Arial" w:hAnsi="Arial"/>
+              </w:rPr>
+              <w:t>nama</w:t>
+            </w:r>
+            <w:proofErr w:type="spellEnd"/>
+            <w:r>
+              <w:rPr>
+                <w:rFonts w:ascii="Arial" w:hAnsi="Arial"/>
+              </w:rPr>
+              <w:t>}</w:t>
             </w:r>
           </w:p>
         </w:tc>
@@ -4120,7 +5553,21 @@
               <w:rPr>
                 <w:rFonts w:ascii="Arial" w:hAnsi="Arial"/>
               </w:rPr>
-              <w:t>?nip_ppk?</w:t>
+              <w:t>${</w:t>
+            </w:r>
+            <w:proofErr w:type="spellStart"/>
+            <w:r>
+              <w:rPr>
+                <w:rFonts w:ascii="Arial" w:hAnsi="Arial"/>
+              </w:rPr>
+              <w:t>nip_ppk</w:t>
+            </w:r>
+            <w:proofErr w:type="spellEnd"/>
+            <w:r>
+              <w:rPr>
+                <w:rFonts w:ascii="Arial" w:hAnsi="Arial"/>
+              </w:rPr>
+              <w:t>}</w:t>
             </w:r>
           </w:p>
         </w:tc>
@@ -4143,7 +5590,19 @@
               <w:rPr>
                 <w:rFonts w:ascii="Arial" w:hAnsi="Arial"/>
               </w:rPr>
-              <w:t>?nip?</w:t>
+              <w:t>${</w:t>
+            </w:r>
+            <w:r>
+              <w:rPr>
+                <w:rFonts w:ascii="Arial" w:hAnsi="Arial"/>
+              </w:rPr>
+              <w:t>nip</w:t>
+            </w:r>
+            <w:r>
+              <w:rPr>
+                <w:rFonts w:ascii="Arial" w:hAnsi="Arial"/>
+              </w:rPr>
+              <w:t>}</w:t>
             </w:r>
           </w:p>
         </w:tc>

--- a/web/template/template_kwitansi_luar_kota.docx
+++ b/web/template/template_kwitansi_luar_kota.docx
@@ -5158,8 +5158,6 @@
               </w:rPr>
               <w:t>?tglbyr?</w:t>
             </w:r>
-            <w:bookmarkStart w:id="0" w:name="_GoBack"/>
-            <w:bookmarkEnd w:id="0"/>
           </w:p>
         </w:tc>
       </w:tr>
@@ -5553,6 +5551,18 @@
               <w:rPr>
                 <w:rFonts w:ascii="Arial" w:hAnsi="Arial"/>
               </w:rPr>
+              <w:t>NIP.</w:t>
+            </w:r>
+            <w:r>
+              <w:rPr>
+                <w:rFonts w:ascii="Arial" w:hAnsi="Arial"/>
+              </w:rPr>
+              <w:t xml:space="preserve"> </w:t>
+            </w:r>
+            <w:r>
+              <w:rPr>
+                <w:rFonts w:ascii="Arial" w:hAnsi="Arial"/>
+              </w:rPr>
               <w:t>${</w:t>
             </w:r>
             <w:proofErr w:type="spellStart"/>
@@ -5586,6 +5596,20 @@
                 <w:rFonts w:ascii="Arial" w:hAnsi="Arial"/>
               </w:rPr>
             </w:pPr>
+            <w:r>
+              <w:rPr>
+                <w:rFonts w:ascii="Arial" w:hAnsi="Arial"/>
+              </w:rPr>
+              <w:t>NIP.</w:t>
+            </w:r>
+            <w:bookmarkStart w:id="0" w:name="_GoBack"/>
+            <w:bookmarkEnd w:id="0"/>
+            <w:r>
+              <w:rPr>
+                <w:rFonts w:ascii="Arial" w:hAnsi="Arial"/>
+              </w:rPr>
+              <w:t xml:space="preserve"> </w:t>
+            </w:r>
             <w:r>
               <w:rPr>
                 <w:rFonts w:ascii="Arial" w:hAnsi="Arial"/>

--- a/web/template/template_kwitansi_luar_kota.docx
+++ b/web/template/template_kwitansi_luar_kota.docx
@@ -188,11 +188,11 @@
         <w:tblLook w:val="04A0" w:firstRow="1" w:lastRow="0" w:firstColumn="1" w:lastColumn="0" w:noHBand="0" w:noVBand="1"/>
       </w:tblPr>
       <w:tblGrid>
-        <w:gridCol w:w="841"/>
-        <w:gridCol w:w="4879"/>
+        <w:gridCol w:w="767"/>
+        <w:gridCol w:w="4240"/>
         <w:gridCol w:w="560"/>
-        <w:gridCol w:w="1623"/>
-        <w:gridCol w:w="1738"/>
+        <w:gridCol w:w="2419"/>
+        <w:gridCol w:w="1655"/>
       </w:tblGrid>
       <w:tr>
         <w:trPr>
@@ -627,59 +627,45 @@
               <w:rPr>
                 <w:rFonts w:ascii="Arial" w:hAnsi="Arial"/>
               </w:rPr>
+              <w:t xml:space="preserve"> x </w:t>
+            </w:r>
+            <w:proofErr w:type="spellStart"/>
+            <w:r>
+              <w:rPr>
+                <w:rFonts w:ascii="Arial" w:hAnsi="Arial"/>
+              </w:rPr>
+              <w:t>Rp</w:t>
+            </w:r>
+            <w:proofErr w:type="spellEnd"/>
+            <w:r>
+              <w:rPr>
+                <w:rFonts w:ascii="Arial" w:hAnsi="Arial"/>
+                <w:lang w:val="id-ID"/>
+              </w:rPr>
               <w:t xml:space="preserve"> </w:t>
             </w:r>
-            <w:proofErr w:type="gramStart"/>
-            <w:r>
-              <w:rPr>
-                <w:rFonts w:ascii="Arial" w:hAnsi="Arial"/>
-              </w:rPr>
-              <w:t>x</w:t>
-            </w:r>
-            <w:proofErr w:type="gramEnd"/>
-            <w:r>
-              <w:rPr>
-                <w:rFonts w:ascii="Arial" w:hAnsi="Arial"/>
-              </w:rPr>
-              <w:t xml:space="preserve"> </w:t>
+            <w:r>
+              <w:rPr>
+                <w:rFonts w:ascii="Arial" w:hAnsi="Arial"/>
+                <w:highlight w:val="yellow"/>
+              </w:rPr>
+              <w:t>${</w:t>
             </w:r>
             <w:proofErr w:type="spellStart"/>
             <w:r>
               <w:rPr>
                 <w:rFonts w:ascii="Arial" w:hAnsi="Arial"/>
-              </w:rPr>
-              <w:t>Rp</w:t>
+                <w:highlight w:val="yellow"/>
+              </w:rPr>
+              <w:t>uang_harian</w:t>
             </w:r>
             <w:proofErr w:type="spellEnd"/>
             <w:r>
               <w:rPr>
                 <w:rFonts w:ascii="Arial" w:hAnsi="Arial"/>
-                <w:lang w:val="id-ID"/>
-              </w:rPr>
-              <w:t xml:space="preserve"> </w:t>
-            </w:r>
-            <w:r>
-              <w:rPr>
-                <w:rFonts w:ascii="Arial" w:hAnsi="Arial"/>
-                <w:highlight w:val="yellow"/>
-              </w:rPr>
-              <w:t>?</w:t>
-            </w:r>
-            <w:proofErr w:type="spellStart"/>
-            <w:r>
-              <w:rPr>
-                <w:rFonts w:ascii="Arial" w:hAnsi="Arial"/>
-                <w:highlight w:val="yellow"/>
-              </w:rPr>
-              <w:t>satuh</w:t>
-            </w:r>
-            <w:proofErr w:type="spellEnd"/>
-            <w:r>
-              <w:rPr>
-                <w:rFonts w:ascii="Arial" w:hAnsi="Arial"/>
-                <w:highlight w:val="yellow"/>
-              </w:rPr>
-              <w:t>?</w:t>
+                <w:highlight w:val="yellow"/>
+              </w:rPr>
+              <w:t>}</w:t>
             </w:r>
             <w:r>
               <w:rPr>
@@ -966,7 +952,7 @@
                 <w:rFonts w:ascii="Arial" w:hAnsi="Arial"/>
                 <w:highlight w:val="yellow"/>
               </w:rPr>
-              <w:t>?</w:t>
+              <w:t>${</w:t>
             </w:r>
             <w:proofErr w:type="spellStart"/>
             <w:r>
@@ -974,40 +960,30 @@
                 <w:rFonts w:ascii="Arial" w:hAnsi="Arial"/>
                 <w:highlight w:val="yellow"/>
               </w:rPr>
-              <w:t>terima</w:t>
-            </w:r>
-            <w:r>
-              <w:rPr>
-                <w:rFonts w:ascii="Arial" w:hAnsi="Arial"/>
-                <w:highlight w:val="yellow"/>
-              </w:rPr>
-              <w:t>uh</w:t>
+              <w:t>uang_harian</w:t>
+            </w:r>
+            <w:r>
+              <w:rPr>
+                <w:rFonts w:ascii="Arial" w:hAnsi="Arial"/>
+                <w:highlight w:val="yellow"/>
+              </w:rPr>
+              <w:t>_total</w:t>
             </w:r>
             <w:proofErr w:type="spellEnd"/>
-            <w:proofErr w:type="gramStart"/>
-            <w:r>
-              <w:rPr>
-                <w:rFonts w:ascii="Arial" w:hAnsi="Arial"/>
-                <w:highlight w:val="yellow"/>
-              </w:rPr>
-              <w:t>?</w:t>
-            </w:r>
-            <w:r>
-              <w:rPr>
-                <w:rFonts w:ascii="Arial" w:hAnsi="Arial"/>
-                <w:highlight w:val="yellow"/>
-                <w:lang w:val="id-ID"/>
-              </w:rPr>
-              <w:t>,</w:t>
-            </w:r>
-            <w:proofErr w:type="gramEnd"/>
-            <w:r>
-              <w:rPr>
-                <w:rFonts w:ascii="Arial" w:hAnsi="Arial"/>
-                <w:highlight w:val="yellow"/>
-                <w:lang w:val="id-ID"/>
-              </w:rPr>
-              <w:t>-</w:t>
+            <w:r>
+              <w:rPr>
+                <w:rFonts w:ascii="Arial" w:hAnsi="Arial"/>
+                <w:highlight w:val="yellow"/>
+              </w:rPr>
+              <w:t>}</w:t>
+            </w:r>
+            <w:r>
+              <w:rPr>
+                <w:rFonts w:ascii="Arial" w:hAnsi="Arial"/>
+                <w:highlight w:val="yellow"/>
+                <w:lang w:val="id-ID"/>
+              </w:rPr>
+              <w:t>,-</w:t>
             </w:r>
           </w:p>
           <w:p>
@@ -1025,46 +1001,42 @@
               <w:jc w:val="right"/>
               <w:rPr>
                 <w:rFonts w:ascii="Arial" w:hAnsi="Arial"/>
-              </w:rPr>
-            </w:pPr>
-            <w:r>
-              <w:rPr>
-                <w:rFonts w:ascii="Arial" w:hAnsi="Arial"/>
-                <w:highlight w:val="yellow"/>
-              </w:rPr>
-              <w:t>?</w:t>
+                <w:lang w:val="es-ES"/>
+              </w:rPr>
+            </w:pPr>
+            <w:r>
+              <w:rPr>
+                <w:rFonts w:ascii="Arial" w:hAnsi="Arial"/>
+                <w:highlight w:val="yellow"/>
+                <w:lang w:val="es-ES"/>
+              </w:rPr>
+              <w:t>${</w:t>
             </w:r>
             <w:proofErr w:type="spellStart"/>
             <w:r>
               <w:rPr>
                 <w:rFonts w:ascii="Arial" w:hAnsi="Arial"/>
                 <w:highlight w:val="yellow"/>
-              </w:rPr>
-              <w:t>transpp</w:t>
+                <w:lang w:val="es-ES"/>
+              </w:rPr>
+              <w:t>biaya_transportasi</w:t>
             </w:r>
             <w:proofErr w:type="spellEnd"/>
-            <w:proofErr w:type="gramStart"/>
-            <w:r>
-              <w:rPr>
-                <w:rFonts w:ascii="Arial" w:hAnsi="Arial"/>
-                <w:highlight w:val="yellow"/>
-              </w:rPr>
-              <w:t>?</w:t>
-            </w:r>
-            <w:r>
-              <w:rPr>
-                <w:rFonts w:ascii="Arial" w:hAnsi="Arial"/>
-                <w:highlight w:val="yellow"/>
-              </w:rPr>
-              <w:t>,</w:t>
-            </w:r>
-            <w:proofErr w:type="gramEnd"/>
-            <w:r>
-              <w:rPr>
-                <w:rFonts w:ascii="Arial" w:hAnsi="Arial"/>
-                <w:highlight w:val="yellow"/>
-              </w:rPr>
-              <w:t>-</w:t>
+            <w:r>
+              <w:rPr>
+                <w:rFonts w:ascii="Arial" w:hAnsi="Arial"/>
+                <w:highlight w:val="yellow"/>
+                <w:lang w:val="es-ES"/>
+              </w:rPr>
+              <w:t>}</w:t>
+            </w:r>
+            <w:r>
+              <w:rPr>
+                <w:rFonts w:ascii="Arial" w:hAnsi="Arial"/>
+                <w:highlight w:val="yellow"/>
+                <w:lang w:val="es-ES"/>
+              </w:rPr>
+              <w:t>,-</w:t>
             </w:r>
           </w:p>
           <w:p>
@@ -1090,42 +1062,43 @@
               <w:rPr>
                 <w:rFonts w:ascii="Arial" w:hAnsi="Arial"/>
                 <w:highlight w:val="yellow"/>
-              </w:rPr>
-              <w:t>?</w:t>
+                <w:lang w:val="es-ES"/>
+              </w:rPr>
+              <w:t>${</w:t>
             </w:r>
             <w:proofErr w:type="spellStart"/>
             <w:r>
               <w:rPr>
                 <w:rFonts w:ascii="Arial" w:hAnsi="Arial"/>
                 <w:highlight w:val="yellow"/>
-              </w:rPr>
-              <w:t>terimainap</w:t>
+                <w:lang w:val="es-ES"/>
+              </w:rPr>
+              <w:t>biaya_</w:t>
+            </w:r>
+            <w:r>
+              <w:rPr>
+                <w:rFonts w:ascii="Arial" w:hAnsi="Arial"/>
+                <w:highlight w:val="yellow"/>
+                <w:lang w:val="es-ES"/>
+              </w:rPr>
+              <w:t>penginapan</w:t>
             </w:r>
             <w:proofErr w:type="spellEnd"/>
-            <w:proofErr w:type="gramStart"/>
-            <w:r>
-              <w:rPr>
-                <w:rFonts w:ascii="Arial" w:hAnsi="Arial"/>
-                <w:highlight w:val="yellow"/>
-              </w:rPr>
-              <w:t>?</w:t>
-            </w:r>
-            <w:r>
-              <w:rPr>
-                <w:rFonts w:ascii="Arial" w:hAnsi="Arial"/>
-                <w:highlight w:val="yellow"/>
-                <w:lang w:val="id-ID"/>
-              </w:rPr>
-              <w:t>,</w:t>
-            </w:r>
-            <w:proofErr w:type="gramEnd"/>
-            <w:r>
-              <w:rPr>
-                <w:rFonts w:ascii="Arial" w:hAnsi="Arial"/>
-                <w:highlight w:val="yellow"/>
-                <w:lang w:val="id-ID"/>
-              </w:rPr>
-              <w:t>-</w:t>
+            <w:r>
+              <w:rPr>
+                <w:rFonts w:ascii="Arial" w:hAnsi="Arial"/>
+                <w:highlight w:val="yellow"/>
+                <w:lang w:val="es-ES"/>
+              </w:rPr>
+              <w:t>}</w:t>
+            </w:r>
+            <w:r>
+              <w:rPr>
+                <w:rFonts w:ascii="Arial" w:hAnsi="Arial"/>
+                <w:highlight w:val="yellow"/>
+                <w:lang w:val="id-ID"/>
+              </w:rPr>
+              <w:t>,-</w:t>
             </w:r>
           </w:p>
           <w:p>
@@ -1151,49 +1124,43 @@
               <w:rPr>
                 <w:rFonts w:ascii="Arial" w:hAnsi="Arial"/>
                 <w:highlight w:val="yellow"/>
-              </w:rPr>
-              <w:t>?</w:t>
+                <w:lang w:val="es-ES"/>
+              </w:rPr>
+              <w:t>${</w:t>
             </w:r>
             <w:proofErr w:type="spellStart"/>
             <w:r>
               <w:rPr>
                 <w:rFonts w:ascii="Arial" w:hAnsi="Arial"/>
                 <w:highlight w:val="yellow"/>
-              </w:rPr>
-              <w:t>angkariil</w:t>
+                <w:lang w:val="es-ES"/>
+              </w:rPr>
+              <w:t>jumlah_riil</w:t>
             </w:r>
             <w:proofErr w:type="spellEnd"/>
-            <w:proofErr w:type="gramStart"/>
-            <w:r>
-              <w:rPr>
-                <w:rFonts w:ascii="Arial" w:hAnsi="Arial"/>
-                <w:highlight w:val="yellow"/>
-              </w:rPr>
-              <w:t>?</w:t>
-            </w:r>
-            <w:r>
-              <w:rPr>
-                <w:rFonts w:ascii="Arial" w:hAnsi="Arial"/>
-                <w:highlight w:val="yellow"/>
-                <w:lang w:val="id-ID"/>
-              </w:rPr>
-              <w:t>,</w:t>
-            </w:r>
-            <w:proofErr w:type="gramEnd"/>
-            <w:r>
-              <w:rPr>
-                <w:rFonts w:ascii="Arial" w:hAnsi="Arial"/>
-                <w:highlight w:val="yellow"/>
-                <w:lang w:val="id-ID"/>
-              </w:rPr>
-              <w:t>-</w:t>
-            </w:r>
-          </w:p>
-          <w:p>
-            <w:pPr>
-              <w:spacing w:after="0" w:line="240" w:lineRule="auto"/>
-              <w:rPr>
-                <w:rFonts w:ascii="Arial" w:hAnsi="Arial"/>
+            <w:r>
+              <w:rPr>
+                <w:rFonts w:ascii="Arial" w:hAnsi="Arial"/>
+                <w:highlight w:val="yellow"/>
+                <w:lang w:val="es-ES"/>
+              </w:rPr>
+              <w:t>}</w:t>
+            </w:r>
+            <w:r>
+              <w:rPr>
+                <w:rFonts w:ascii="Arial" w:hAnsi="Arial"/>
+                <w:highlight w:val="yellow"/>
+                <w:lang w:val="id-ID"/>
+              </w:rPr>
+              <w:t>,-</w:t>
+            </w:r>
+          </w:p>
+          <w:p>
+            <w:pPr>
+              <w:spacing w:after="0" w:line="240" w:lineRule="auto"/>
+              <w:rPr>
+                <w:rFonts w:ascii="Arial" w:hAnsi="Arial"/>
+                <w:lang w:val="es-ES"/>
               </w:rPr>
             </w:pPr>
           </w:p>
@@ -1208,6 +1175,7 @@
               <w:jc w:val="both"/>
               <w:rPr>
                 <w:rFonts w:ascii="Arial" w:hAnsi="Arial"/>
+                <w:lang w:val="es-ES"/>
               </w:rPr>
             </w:pPr>
           </w:p>
@@ -1229,6 +1197,7 @@
               <w:jc w:val="both"/>
               <w:rPr>
                 <w:rFonts w:ascii="Arial" w:hAnsi="Arial"/>
+                <w:lang w:val="es-ES"/>
               </w:rPr>
             </w:pPr>
           </w:p>
@@ -1309,7 +1278,7 @@
                 <w:rFonts w:ascii="Arial" w:hAnsi="Arial"/>
                 <w:highlight w:val="yellow"/>
               </w:rPr>
-              <w:t>?</w:t>
+              <w:t>${</w:t>
             </w:r>
             <w:proofErr w:type="spellStart"/>
             <w:r>
@@ -1317,31 +1286,22 @@
                 <w:rFonts w:ascii="Arial" w:hAnsi="Arial"/>
                 <w:highlight w:val="yellow"/>
               </w:rPr>
-              <w:t>x_jumlah</w:t>
+              <w:t>jumlah_pdb</w:t>
             </w:r>
             <w:proofErr w:type="spellEnd"/>
-            <w:proofErr w:type="gramStart"/>
-            <w:r>
-              <w:rPr>
-                <w:rFonts w:ascii="Arial" w:hAnsi="Arial"/>
-                <w:highlight w:val="yellow"/>
-              </w:rPr>
-              <w:t>?</w:t>
-            </w:r>
-            <w:r>
-              <w:rPr>
-                <w:rFonts w:ascii="Arial" w:hAnsi="Arial"/>
-                <w:highlight w:val="yellow"/>
-              </w:rPr>
-              <w:t>,</w:t>
-            </w:r>
-            <w:proofErr w:type="gramEnd"/>
-            <w:r>
-              <w:rPr>
-                <w:rFonts w:ascii="Arial" w:hAnsi="Arial"/>
-                <w:highlight w:val="yellow"/>
-              </w:rPr>
-              <w:t>-</w:t>
+            <w:r>
+              <w:rPr>
+                <w:rFonts w:ascii="Arial" w:hAnsi="Arial"/>
+                <w:highlight w:val="yellow"/>
+              </w:rPr>
+              <w:t>}</w:t>
+            </w:r>
+            <w:r>
+              <w:rPr>
+                <w:rFonts w:ascii="Arial" w:hAnsi="Arial"/>
+                <w:highlight w:val="yellow"/>
+              </w:rPr>
+              <w:t>,-</w:t>
             </w:r>
           </w:p>
         </w:tc>
@@ -1550,6 +1510,7 @@
             <w:r>
               <w:rPr>
                 <w:rFonts w:ascii="Arial" w:hAnsi="Arial"/>
+                <w:highlight w:val="yellow"/>
               </w:rPr>
               <w:t>${</w:t>
             </w:r>
@@ -1557,13 +1518,15 @@
             <w:r>
               <w:rPr>
                 <w:rFonts w:ascii="Arial" w:hAnsi="Arial"/>
-              </w:rPr>
-              <w:t>tanggal_terbit</w:t>
+                <w:highlight w:val="yellow"/>
+              </w:rPr>
+              <w:t>tanggal_bayar</w:t>
             </w:r>
             <w:proofErr w:type="spellEnd"/>
             <w:r>
               <w:rPr>
                 <w:rFonts w:ascii="Arial" w:hAnsi="Arial"/>
+                <w:highlight w:val="yellow"/>
               </w:rPr>
               <w:t>}</w:t>
             </w:r>
@@ -3754,10 +3717,10 @@
         <w:tblLook w:val="04A0" w:firstRow="1" w:lastRow="0" w:firstColumn="1" w:lastColumn="0" w:noHBand="0" w:noVBand="1"/>
       </w:tblPr>
       <w:tblGrid>
-        <w:gridCol w:w="747"/>
-        <w:gridCol w:w="5603"/>
-        <w:gridCol w:w="1026"/>
-        <w:gridCol w:w="1941"/>
+        <w:gridCol w:w="718"/>
+        <w:gridCol w:w="5066"/>
+        <w:gridCol w:w="956"/>
+        <w:gridCol w:w="2711"/>
       </w:tblGrid>
       <w:tr>
         <w:trPr>
@@ -4005,23 +3968,23 @@
                 <w:rFonts w:ascii="Arial" w:hAnsi="Arial"/>
                 <w:highlight w:val="yellow"/>
               </w:rPr>
-              <w:t>?</w:t>
-            </w:r>
-            <w:r>
-              <w:rPr>
-                <w:rFonts w:ascii="Arial" w:hAnsi="Arial"/>
-                <w:noProof/>
-                <w:highlight w:val="yellow"/>
-                <w:lang w:val="id-ID"/>
-              </w:rPr>
-              <w:t>jmlinapriil</w:t>
-            </w:r>
-            <w:r>
-              <w:rPr>
-                <w:rFonts w:ascii="Arial" w:hAnsi="Arial"/>
-                <w:highlight w:val="yellow"/>
-              </w:rPr>
-              <w:t>?</w:t>
+              <w:t>${</w:t>
+            </w:r>
+            <w:proofErr w:type="spellStart"/>
+            <w:r>
+              <w:rPr>
+                <w:rFonts w:ascii="Arial" w:hAnsi="Arial"/>
+                <w:highlight w:val="yellow"/>
+              </w:rPr>
+              <w:t>hari_inap_riil</w:t>
+            </w:r>
+            <w:proofErr w:type="spellEnd"/>
+            <w:r>
+              <w:rPr>
+                <w:rFonts w:ascii="Arial" w:hAnsi="Arial"/>
+                <w:highlight w:val="yellow"/>
+              </w:rPr>
+              <w:t>}</w:t>
             </w:r>
             <w:r>
               <w:rPr>
@@ -4035,23 +3998,30 @@
                 <w:rFonts w:ascii="Arial" w:hAnsi="Arial"/>
                 <w:highlight w:val="yellow"/>
               </w:rPr>
-              <w:t>?</w:t>
-            </w:r>
-            <w:r>
-              <w:rPr>
-                <w:rFonts w:ascii="Arial" w:hAnsi="Arial"/>
-                <w:noProof/>
-                <w:highlight w:val="yellow"/>
-                <w:lang w:val="id-ID"/>
-              </w:rPr>
-              <w:t>satinapriil</w:t>
-            </w:r>
-            <w:r>
-              <w:rPr>
-                <w:rFonts w:ascii="Arial" w:hAnsi="Arial"/>
-                <w:highlight w:val="yellow"/>
-              </w:rPr>
-              <w:t>?</w:t>
+              <w:t>${</w:t>
+            </w:r>
+            <w:proofErr w:type="spellStart"/>
+            <w:r>
+              <w:rPr>
+                <w:rFonts w:ascii="Arial" w:hAnsi="Arial"/>
+                <w:highlight w:val="yellow"/>
+              </w:rPr>
+              <w:t>biaya</w:t>
+            </w:r>
+            <w:r>
+              <w:rPr>
+                <w:rFonts w:ascii="Arial" w:hAnsi="Arial"/>
+                <w:highlight w:val="yellow"/>
+              </w:rPr>
+              <w:t>_inap_riil</w:t>
+            </w:r>
+            <w:proofErr w:type="spellEnd"/>
+            <w:r>
+              <w:rPr>
+                <w:rFonts w:ascii="Arial" w:hAnsi="Arial"/>
+                <w:highlight w:val="yellow"/>
+              </w:rPr>
+              <w:t>}</w:t>
             </w:r>
           </w:p>
           <w:p>
@@ -4071,7 +4041,7 @@
               <w:top w:val="single" w:sz="4" w:space="0" w:color="auto"/>
               <w:left w:val="single" w:sz="4" w:space="0" w:color="auto"/>
               <w:bottom w:val="nil"/>
-              <w:right w:val="single" w:sz="4" w:space="0" w:color="auto"/>
+              <w:right w:val="nil"/>
             </w:tcBorders>
             <w:vAlign w:val="center"/>
             <w:hideMark/>
@@ -4105,7 +4075,7 @@
             <w:tcW w:w="1941" w:type="dxa"/>
             <w:tcBorders>
               <w:top w:val="single" w:sz="4" w:space="0" w:color="auto"/>
-              <w:left w:val="single" w:sz="4" w:space="0" w:color="auto"/>
+              <w:left w:val="nil"/>
               <w:bottom w:val="nil"/>
               <w:right w:val="single" w:sz="4" w:space="0" w:color="auto"/>
             </w:tcBorders>
@@ -4125,40 +4095,44 @@
                 <w:rFonts w:ascii="Arial" w:hAnsi="Arial"/>
                 <w:highlight w:val="yellow"/>
               </w:rPr>
-              <w:t>?</w:t>
+              <w:t>${</w:t>
             </w:r>
             <w:proofErr w:type="spellStart"/>
             <w:r>
               <w:rPr>
                 <w:rFonts w:ascii="Arial" w:hAnsi="Arial"/>
-                <w:noProof/>
-                <w:highlight w:val="yellow"/>
-              </w:rPr>
-              <w:t>terimainapriil</w:t>
+                <w:highlight w:val="yellow"/>
+              </w:rPr>
+              <w:t>biaya</w:t>
+            </w:r>
+            <w:r>
+              <w:rPr>
+                <w:rFonts w:ascii="Arial" w:hAnsi="Arial"/>
+                <w:highlight w:val="yellow"/>
+              </w:rPr>
+              <w:t>_inap_riil</w:t>
+            </w:r>
+            <w:r>
+              <w:rPr>
+                <w:rFonts w:ascii="Arial" w:hAnsi="Arial"/>
+                <w:highlight w:val="yellow"/>
+              </w:rPr>
+              <w:t>_total</w:t>
             </w:r>
             <w:proofErr w:type="spellEnd"/>
-            <w:proofErr w:type="gramStart"/>
-            <w:r>
-              <w:rPr>
-                <w:rFonts w:ascii="Arial" w:hAnsi="Arial"/>
-                <w:highlight w:val="yellow"/>
-              </w:rPr>
-              <w:t>?</w:t>
-            </w:r>
-            <w:r>
-              <w:rPr>
-                <w:rFonts w:ascii="Arial" w:hAnsi="Arial"/>
-                <w:highlight w:val="yellow"/>
-              </w:rPr>
-              <w:t>,</w:t>
-            </w:r>
-            <w:proofErr w:type="gramEnd"/>
-            <w:r>
-              <w:rPr>
-                <w:rFonts w:ascii="Arial" w:hAnsi="Arial"/>
-                <w:highlight w:val="yellow"/>
-              </w:rPr>
-              <w:t>-</w:t>
+            <w:r>
+              <w:rPr>
+                <w:rFonts w:ascii="Arial" w:hAnsi="Arial"/>
+                <w:highlight w:val="yellow"/>
+              </w:rPr>
+              <w:t>}</w:t>
+            </w:r>
+            <w:r>
+              <w:rPr>
+                <w:rFonts w:ascii="Arial" w:hAnsi="Arial"/>
+                <w:highlight w:val="yellow"/>
+              </w:rPr>
+              <w:t>,-</w:t>
             </w:r>
           </w:p>
         </w:tc>
@@ -4256,7 +4230,7 @@
               <w:top w:val="nil"/>
               <w:left w:val="single" w:sz="4" w:space="0" w:color="auto"/>
               <w:bottom w:val="nil"/>
-              <w:right w:val="single" w:sz="4" w:space="0" w:color="auto"/>
+              <w:right w:val="nil"/>
             </w:tcBorders>
             <w:vAlign w:val="center"/>
             <w:hideMark/>
@@ -4290,7 +4264,7 @@
             <w:tcW w:w="1941" w:type="dxa"/>
             <w:tcBorders>
               <w:top w:val="nil"/>
-              <w:left w:val="single" w:sz="4" w:space="0" w:color="auto"/>
+              <w:left w:val="nil"/>
               <w:bottom w:val="nil"/>
               <w:right w:val="single" w:sz="4" w:space="0" w:color="auto"/>
             </w:tcBorders>
@@ -4310,40 +4284,31 @@
                 <w:rFonts w:ascii="Arial" w:hAnsi="Arial"/>
                 <w:highlight w:val="yellow"/>
               </w:rPr>
-              <w:t>?</w:t>
+              <w:t>${</w:t>
             </w:r>
             <w:proofErr w:type="spellStart"/>
             <w:r>
               <w:rPr>
                 <w:rFonts w:ascii="Arial" w:hAnsi="Arial"/>
+                <w:highlight w:val="yellow"/>
+              </w:rPr>
+              <w:t>transportasi_riil</w:t>
+            </w:r>
+            <w:proofErr w:type="spellEnd"/>
+            <w:r>
+              <w:rPr>
+                <w:rFonts w:ascii="Arial" w:hAnsi="Arial"/>
                 <w:noProof/>
                 <w:highlight w:val="yellow"/>
               </w:rPr>
-              <w:t>transppriil</w:t>
-            </w:r>
-            <w:proofErr w:type="spellEnd"/>
-            <w:proofErr w:type="gramStart"/>
-            <w:r>
-              <w:rPr>
-                <w:rFonts w:ascii="Arial" w:hAnsi="Arial"/>
-                <w:highlight w:val="yellow"/>
-              </w:rPr>
-              <w:t>?</w:t>
-            </w:r>
-            <w:r>
-              <w:rPr>
-                <w:rFonts w:ascii="Arial" w:hAnsi="Arial"/>
-                <w:highlight w:val="yellow"/>
-              </w:rPr>
-              <w:t>,</w:t>
-            </w:r>
-            <w:proofErr w:type="gramEnd"/>
-            <w:r>
-              <w:rPr>
-                <w:rFonts w:ascii="Arial" w:hAnsi="Arial"/>
-                <w:highlight w:val="yellow"/>
-              </w:rPr>
-              <w:t>-</w:t>
+              <w:t>}</w:t>
+            </w:r>
+            <w:r>
+              <w:rPr>
+                <w:rFonts w:ascii="Arial" w:hAnsi="Arial"/>
+                <w:highlight w:val="yellow"/>
+              </w:rPr>
+              <w:t>,-</w:t>
             </w:r>
           </w:p>
         </w:tc>
@@ -4425,7 +4390,7 @@
               <w:top w:val="nil"/>
               <w:left w:val="single" w:sz="4" w:space="0" w:color="auto"/>
               <w:bottom w:val="nil"/>
-              <w:right w:val="single" w:sz="4" w:space="0" w:color="auto"/>
+              <w:right w:val="nil"/>
             </w:tcBorders>
             <w:vAlign w:val="center"/>
             <w:hideMark/>
@@ -4459,7 +4424,7 @@
             <w:tcW w:w="1941" w:type="dxa"/>
             <w:tcBorders>
               <w:top w:val="nil"/>
-              <w:left w:val="single" w:sz="4" w:space="0" w:color="auto"/>
+              <w:left w:val="nil"/>
               <w:bottom w:val="nil"/>
               <w:right w:val="single" w:sz="4" w:space="0" w:color="auto"/>
             </w:tcBorders>
@@ -4479,16 +4444,15 @@
                 <w:rFonts w:ascii="Arial" w:hAnsi="Arial"/>
                 <w:highlight w:val="yellow"/>
               </w:rPr>
-              <w:t>?</w:t>
+              <w:t>${</w:t>
             </w:r>
             <w:proofErr w:type="spellStart"/>
             <w:r>
               <w:rPr>
                 <w:rFonts w:ascii="Arial" w:hAnsi="Arial"/>
-                <w:noProof/>
-                <w:highlight w:val="yellow"/>
-              </w:rPr>
-              <w:t>taksiriil</w:t>
+                <w:highlight w:val="yellow"/>
+              </w:rPr>
+              <w:t>taksi_riil</w:t>
             </w:r>
             <w:proofErr w:type="spellEnd"/>
             <w:r>
@@ -4496,7 +4460,7 @@
                 <w:rFonts w:ascii="Arial" w:hAnsi="Arial"/>
                 <w:highlight w:val="yellow"/>
               </w:rPr>
-              <w:t>?</w:t>
+              <w:t>}</w:t>
             </w:r>
             <w:r>
               <w:rPr>
@@ -4610,9 +4574,9 @@
               <w:rPr>
                 <w:rFonts w:ascii="Arial" w:hAnsi="Arial"/>
                 <w:highlight w:val="yellow"/>
-                <w:lang w:val="id-ID"/>
-              </w:rPr>
-              <w:t>?u</w:t>
+                <w:lang w:val="es-ES"/>
+              </w:rPr>
+              <w:t>${</w:t>
             </w:r>
             <w:proofErr w:type="spellStart"/>
             <w:r>
@@ -4621,16 +4585,24 @@
                 <w:highlight w:val="yellow"/>
                 <w:lang w:val="es-ES"/>
               </w:rPr>
-              <w:t>angrepresentasi</w:t>
+              <w:t>representasi</w:t>
+            </w:r>
+            <w:r>
+              <w:rPr>
+                <w:rFonts w:ascii="Arial" w:hAnsi="Arial"/>
+                <w:highlight w:val="yellow"/>
+                <w:lang w:val="es-ES"/>
+              </w:rPr>
+              <w:t>_riil</w:t>
             </w:r>
             <w:proofErr w:type="spellEnd"/>
             <w:r>
               <w:rPr>
                 <w:rFonts w:ascii="Arial" w:hAnsi="Arial"/>
                 <w:highlight w:val="yellow"/>
-                <w:lang w:val="id-ID"/>
-              </w:rPr>
-              <w:t>?</w:t>
+                <w:lang w:val="es-ES"/>
+              </w:rPr>
+              <w:t>}</w:t>
             </w:r>
           </w:p>
         </w:tc>
@@ -4641,7 +4613,7 @@
               <w:top w:val="nil"/>
               <w:left w:val="single" w:sz="4" w:space="0" w:color="auto"/>
               <w:bottom w:val="single" w:sz="4" w:space="0" w:color="auto"/>
-              <w:right w:val="single" w:sz="4" w:space="0" w:color="auto"/>
+              <w:right w:val="nil"/>
             </w:tcBorders>
             <w:vAlign w:val="center"/>
             <w:hideMark/>
@@ -4669,7 +4641,7 @@
             <w:tcW w:w="1941" w:type="dxa"/>
             <w:tcBorders>
               <w:top w:val="nil"/>
-              <w:left w:val="single" w:sz="4" w:space="0" w:color="auto"/>
+              <w:left w:val="nil"/>
               <w:bottom w:val="single" w:sz="4" w:space="0" w:color="auto"/>
               <w:right w:val="single" w:sz="4" w:space="0" w:color="auto"/>
             </w:tcBorders>
@@ -4689,9 +4661,35 @@
               <w:rPr>
                 <w:rFonts w:ascii="Arial" w:hAnsi="Arial"/>
                 <w:highlight w:val="yellow"/>
-                <w:lang w:val="id-ID"/>
-              </w:rPr>
-              <w:t>?terimarep?</w:t>
+                <w:lang w:val="es-ES"/>
+              </w:rPr>
+              <w:t>${</w:t>
+            </w:r>
+            <w:proofErr w:type="spellStart"/>
+            <w:r>
+              <w:rPr>
+                <w:rFonts w:ascii="Arial" w:hAnsi="Arial"/>
+                <w:highlight w:val="yellow"/>
+                <w:lang w:val="es-ES"/>
+              </w:rPr>
+              <w:t>representasi_riil</w:t>
+            </w:r>
+            <w:r>
+              <w:rPr>
+                <w:rFonts w:ascii="Arial" w:hAnsi="Arial"/>
+                <w:highlight w:val="yellow"/>
+                <w:lang w:val="es-ES"/>
+              </w:rPr>
+              <w:t>_total</w:t>
+            </w:r>
+            <w:proofErr w:type="spellEnd"/>
+            <w:r>
+              <w:rPr>
+                <w:rFonts w:ascii="Arial" w:hAnsi="Arial"/>
+                <w:highlight w:val="yellow"/>
+                <w:lang w:val="es-ES"/>
+              </w:rPr>
+              <w:t>}</w:t>
             </w:r>
             <w:r>
               <w:rPr>
@@ -4846,10 +4844,20 @@
               <w:rPr>
                 <w:rFonts w:ascii="Arial" w:hAnsi="Arial"/>
                 <w:highlight w:val="yellow"/>
-                <w:lang w:val="id-ID"/>
-              </w:rPr>
-              <w:t>?angkariil?</w:t>
-            </w:r>
+                <w:lang w:val="es-ES"/>
+              </w:rPr>
+              <w:t>${</w:t>
+            </w:r>
+            <w:r>
+              <w:rPr>
+                <w:rFonts w:ascii="Arial" w:hAnsi="Arial"/>
+                <w:highlight w:val="yellow"/>
+                <w:lang w:val="es-ES"/>
+              </w:rPr>
+              <w:t>jumlah_riil}</w:t>
+            </w:r>
+            <w:bookmarkStart w:id="0" w:name="_GoBack"/>
+            <w:bookmarkEnd w:id="0"/>
             <w:r>
               <w:rPr>
                 <w:rFonts w:ascii="Arial" w:hAnsi="Arial"/>
@@ -5106,7 +5114,6 @@
               <w:jc w:val="both"/>
               <w:rPr>
                 <w:rFonts w:ascii="Arial" w:hAnsi="Arial"/>
-                <w:lang w:val="id-ID"/>
               </w:rPr>
             </w:pPr>
             <w:r>
@@ -5154,9 +5161,24 @@
               <w:rPr>
                 <w:rFonts w:ascii="Arial" w:hAnsi="Arial"/>
                 <w:highlight w:val="yellow"/>
-                <w:lang w:val="id-ID"/>
-              </w:rPr>
-              <w:t>?tglbyr?</w:t>
+              </w:rPr>
+              <w:t>${</w:t>
+            </w:r>
+            <w:proofErr w:type="spellStart"/>
+            <w:r>
+              <w:rPr>
+                <w:rFonts w:ascii="Arial" w:hAnsi="Arial"/>
+                <w:highlight w:val="yellow"/>
+              </w:rPr>
+              <w:t>tanggal_bayar</w:t>
+            </w:r>
+            <w:proofErr w:type="spellEnd"/>
+            <w:r>
+              <w:rPr>
+                <w:rFonts w:ascii="Arial" w:hAnsi="Arial"/>
+                <w:highlight w:val="yellow"/>
+              </w:rPr>
+              <w:t>}</w:t>
             </w:r>
           </w:p>
         </w:tc>
@@ -5602,8 +5624,6 @@
               </w:rPr>
               <w:t>NIP.</w:t>
             </w:r>
-            <w:bookmarkStart w:id="0" w:name="_GoBack"/>
-            <w:bookmarkEnd w:id="0"/>
             <w:r>
               <w:rPr>
                 <w:rFonts w:ascii="Arial" w:hAnsi="Arial"/>

--- a/web/template/template_kwitansi_luar_kota.docx
+++ b/web/template/template_kwitansi_luar_kota.docx
@@ -531,7 +531,6 @@
               </w:rPr>
             </w:pPr>
             <w:proofErr w:type="spellStart"/>
-            <w:proofErr w:type="gramStart"/>
             <w:r>
               <w:rPr>
                 <w:rFonts w:ascii="Arial" w:hAnsi="Arial"/>
@@ -552,7 +551,6 @@
               </w:rPr>
               <w:t>Harian</w:t>
             </w:r>
-            <w:proofErr w:type="gramEnd"/>
             <w:r>
               <w:rPr>
                 <w:rFonts w:ascii="Arial" w:hAnsi="Arial"/>
@@ -571,24 +569,38 @@
               <w:rPr>
                 <w:rFonts w:ascii="Arial" w:hAnsi="Arial"/>
               </w:rPr>
-              <w:t xml:space="preserve"> ?</w:t>
+              <w:t xml:space="preserve"> </w:t>
+            </w:r>
+            <w:r>
+              <w:rPr>
+                <w:rFonts w:ascii="Arial" w:hAnsi="Arial"/>
+                <w:highlight w:val="yellow"/>
+              </w:rPr>
+              <w:t>${</w:t>
             </w:r>
             <w:proofErr w:type="spellStart"/>
             <w:r>
               <w:rPr>
                 <w:rFonts w:ascii="Arial" w:hAnsi="Arial"/>
-              </w:rPr>
-              <w:t>xy_hari</w:t>
+                <w:highlight w:val="yellow"/>
+              </w:rPr>
+              <w:t>jumlah_hari</w:t>
             </w:r>
             <w:proofErr w:type="spellEnd"/>
             <w:r>
               <w:rPr>
                 <w:rFonts w:ascii="Arial" w:hAnsi="Arial"/>
-              </w:rPr>
-              <w:t xml:space="preserve">? </w:t>
+                <w:highlight w:val="yellow"/>
+              </w:rPr>
+              <w:t>}</w:t>
+            </w:r>
+            <w:r>
+              <w:rPr>
+                <w:rFonts w:ascii="Arial" w:hAnsi="Arial"/>
+              </w:rPr>
+              <w:t xml:space="preserve"> </w:t>
             </w:r>
             <w:proofErr w:type="spellStart"/>
-            <w:proofErr w:type="gramStart"/>
             <w:r>
               <w:rPr>
                 <w:rFonts w:ascii="Arial" w:hAnsi="Arial"/>
@@ -596,7 +608,6 @@
               <w:t>hari</w:t>
             </w:r>
             <w:proofErr w:type="spellEnd"/>
-            <w:proofErr w:type="gramEnd"/>
             <w:r>
               <w:rPr>
                 <w:rFonts w:ascii="Arial" w:hAnsi="Arial"/>
@@ -606,22 +617,25 @@
             <w:r>
               <w:rPr>
                 <w:rFonts w:ascii="Arial" w:hAnsi="Arial"/>
-              </w:rPr>
-              <w:t>?</w:t>
+                <w:highlight w:val="yellow"/>
+              </w:rPr>
+              <w:t>${</w:t>
             </w:r>
             <w:proofErr w:type="spellStart"/>
             <w:r>
               <w:rPr>
                 <w:rFonts w:ascii="Arial" w:hAnsi="Arial"/>
-              </w:rPr>
-              <w:t>xy_hari</w:t>
+                <w:highlight w:val="yellow"/>
+              </w:rPr>
+              <w:t>jumlah_hari</w:t>
             </w:r>
             <w:proofErr w:type="spellEnd"/>
             <w:r>
               <w:rPr>
                 <w:rFonts w:ascii="Arial" w:hAnsi="Arial"/>
-              </w:rPr>
-              <w:t>?</w:t>
+                <w:highlight w:val="yellow"/>
+              </w:rPr>
+              <w:t>}</w:t>
             </w:r>
             <w:r>
               <w:rPr>
@@ -1073,15 +1087,7 @@
                 <w:highlight w:val="yellow"/>
                 <w:lang w:val="es-ES"/>
               </w:rPr>
-              <w:t>biaya_</w:t>
-            </w:r>
-            <w:r>
-              <w:rPr>
-                <w:rFonts w:ascii="Arial" w:hAnsi="Arial"/>
-                <w:highlight w:val="yellow"/>
-                <w:lang w:val="es-ES"/>
-              </w:rPr>
-              <w:t>penginapan</w:t>
+              <w:t>biaya_penginapan</w:t>
             </w:r>
             <w:proofErr w:type="spellEnd"/>
             <w:r>
@@ -1679,7 +1685,6 @@
               </w:rPr>
             </w:pPr>
             <w:proofErr w:type="spellStart"/>
-            <w:proofErr w:type="gramStart"/>
             <w:r>
               <w:rPr>
                 <w:rFonts w:ascii="Arial" w:hAnsi="Arial"/>
@@ -1696,31 +1701,39 @@
             <w:r>
               <w:rPr>
                 <w:rFonts w:ascii="Arial" w:hAnsi="Arial"/>
-              </w:rPr>
-              <w:t>?</w:t>
+                <w:highlight w:val="yellow"/>
+              </w:rPr>
+              <w:t xml:space="preserve"> </w:t>
+            </w:r>
+            <w:r>
+              <w:rPr>
+                <w:rFonts w:ascii="Arial" w:hAnsi="Arial"/>
+                <w:highlight w:val="yellow"/>
+              </w:rPr>
+              <w:t>${</w:t>
             </w:r>
             <w:proofErr w:type="spellStart"/>
-            <w:proofErr w:type="gramEnd"/>
-            <w:r>
-              <w:rPr>
-                <w:rFonts w:ascii="Arial" w:hAnsi="Arial"/>
-              </w:rPr>
-              <w:t>x_jumlah</w:t>
+            <w:r>
+              <w:rPr>
+                <w:rFonts w:ascii="Arial" w:hAnsi="Arial"/>
+                <w:highlight w:val="yellow"/>
+              </w:rPr>
+              <w:t>jumlah_pdb</w:t>
             </w:r>
             <w:proofErr w:type="spellEnd"/>
-            <w:proofErr w:type="gramStart"/>
-            <w:r>
-              <w:rPr>
-                <w:rFonts w:ascii="Arial" w:hAnsi="Arial"/>
-              </w:rPr>
-              <w:t>?,</w:t>
-            </w:r>
-            <w:proofErr w:type="gramEnd"/>
-            <w:r>
-              <w:rPr>
-                <w:rFonts w:ascii="Arial" w:hAnsi="Arial"/>
-              </w:rPr>
-              <w:t>-</w:t>
+            <w:r>
+              <w:rPr>
+                <w:rFonts w:ascii="Arial" w:hAnsi="Arial"/>
+                <w:highlight w:val="yellow"/>
+              </w:rPr>
+              <w:t>}</w:t>
+            </w:r>
+            <w:r>
+              <w:rPr>
+                <w:rFonts w:ascii="Arial" w:hAnsi="Arial"/>
+                <w:highlight w:val="yellow"/>
+              </w:rPr>
+              <w:t>,-</w:t>
             </w:r>
           </w:p>
         </w:tc>
@@ -1737,7 +1750,6 @@
               </w:rPr>
             </w:pPr>
             <w:proofErr w:type="spellStart"/>
-            <w:proofErr w:type="gramStart"/>
             <w:r>
               <w:rPr>
                 <w:rFonts w:ascii="Arial" w:hAnsi="Arial"/>
@@ -1754,27 +1766,30 @@
             <w:r>
               <w:rPr>
                 <w:rFonts w:ascii="Arial" w:hAnsi="Arial"/>
-              </w:rPr>
-              <w:t>?</w:t>
+                <w:highlight w:val="yellow"/>
+              </w:rPr>
+              <w:t>${</w:t>
             </w:r>
             <w:proofErr w:type="spellStart"/>
-            <w:proofErr w:type="gramEnd"/>
-            <w:r>
-              <w:rPr>
-                <w:rFonts w:ascii="Arial" w:hAnsi="Arial"/>
-              </w:rPr>
-              <w:t>x_jumlah</w:t>
+            <w:r>
+              <w:rPr>
+                <w:rFonts w:ascii="Arial" w:hAnsi="Arial"/>
+                <w:highlight w:val="yellow"/>
+              </w:rPr>
+              <w:t>jumlah_pdb</w:t>
             </w:r>
             <w:proofErr w:type="spellEnd"/>
             <w:r>
               <w:rPr>
                 <w:rFonts w:ascii="Arial" w:hAnsi="Arial"/>
-              </w:rPr>
-              <w:t>?</w:t>
-            </w:r>
-            <w:r>
-              <w:rPr>
-                <w:rFonts w:ascii="Arial" w:hAnsi="Arial"/>
+                <w:highlight w:val="yellow"/>
+              </w:rPr>
+              <w:t>}</w:t>
+            </w:r>
+            <w:r>
+              <w:rPr>
+                <w:rFonts w:ascii="Arial" w:hAnsi="Arial"/>
+                <w:highlight w:val="yellow"/>
               </w:rPr>
               <w:t>,-</w:t>
             </w:r>
@@ -2225,7 +2240,6 @@
         <w:tab/>
       </w:r>
       <w:proofErr w:type="spellStart"/>
-      <w:proofErr w:type="gramStart"/>
       <w:r>
         <w:rPr>
           <w:rFonts w:ascii="Arial" w:hAnsi="Arial"/>
@@ -2243,27 +2257,30 @@
       <w:r>
         <w:rPr>
           <w:rFonts w:ascii="Arial" w:hAnsi="Arial"/>
-        </w:rPr>
-        <w:t>?</w:t>
+          <w:highlight w:val="yellow"/>
+        </w:rPr>
+        <w:t>${</w:t>
       </w:r>
       <w:proofErr w:type="spellStart"/>
-      <w:proofErr w:type="gramEnd"/>
-      <w:r>
-        <w:rPr>
-          <w:rFonts w:ascii="Arial" w:hAnsi="Arial"/>
-        </w:rPr>
-        <w:t>x_jumlah</w:t>
+      <w:r>
+        <w:rPr>
+          <w:rFonts w:ascii="Arial" w:hAnsi="Arial"/>
+          <w:highlight w:val="yellow"/>
+        </w:rPr>
+        <w:t>jumlah_pdb</w:t>
       </w:r>
       <w:proofErr w:type="spellEnd"/>
       <w:r>
         <w:rPr>
           <w:rFonts w:ascii="Arial" w:hAnsi="Arial"/>
-        </w:rPr>
-        <w:t>?</w:t>
-      </w:r>
-      <w:r>
-        <w:rPr>
-          <w:rFonts w:ascii="Arial" w:hAnsi="Arial"/>
+          <w:highlight w:val="yellow"/>
+        </w:rPr>
+        <w:t>}</w:t>
+      </w:r>
+      <w:r>
+        <w:rPr>
+          <w:rFonts w:ascii="Arial" w:hAnsi="Arial"/>
+          <w:highlight w:val="yellow"/>
         </w:rPr>
         <w:t>,-</w:t>
       </w:r>
@@ -4292,7 +4309,16 @@
                 <w:rFonts w:ascii="Arial" w:hAnsi="Arial"/>
                 <w:highlight w:val="yellow"/>
               </w:rPr>
-              <w:t>transportasi_riil</w:t>
+              <w:t>transport</w:t>
+            </w:r>
+            <w:bookmarkStart w:id="0" w:name="_GoBack"/>
+            <w:bookmarkEnd w:id="0"/>
+            <w:r>
+              <w:rPr>
+                <w:rFonts w:ascii="Arial" w:hAnsi="Arial"/>
+                <w:highlight w:val="yellow"/>
+              </w:rPr>
+              <w:t>_riil</w:t>
             </w:r>
             <w:proofErr w:type="spellEnd"/>
             <w:r>
@@ -4585,15 +4611,7 @@
                 <w:highlight w:val="yellow"/>
                 <w:lang w:val="es-ES"/>
               </w:rPr>
-              <w:t>representasi</w:t>
-            </w:r>
-            <w:r>
-              <w:rPr>
-                <w:rFonts w:ascii="Arial" w:hAnsi="Arial"/>
-                <w:highlight w:val="yellow"/>
-                <w:lang w:val="es-ES"/>
-              </w:rPr>
-              <w:t>_riil</w:t>
+              <w:t>representasi_riil</w:t>
             </w:r>
             <w:proofErr w:type="spellEnd"/>
             <w:r>
@@ -4856,8 +4874,6 @@
               </w:rPr>
               <w:t>jumlah_riil}</w:t>
             </w:r>
-            <w:bookmarkStart w:id="0" w:name="_GoBack"/>
-            <w:bookmarkEnd w:id="0"/>
             <w:r>
               <w:rPr>
                 <w:rFonts w:ascii="Arial" w:hAnsi="Arial"/>

--- a/web/template/template_kwitansi_luar_kota.docx
+++ b/web/template/template_kwitansi_luar_kota.docx
@@ -52,12 +52,14 @@
         <w:jc w:val="both"/>
         <w:rPr>
           <w:rFonts w:ascii="Arial" w:hAnsi="Arial"/>
+          <w:lang w:val="es-ES"/>
         </w:rPr>
       </w:pPr>
       <w:proofErr w:type="spellStart"/>
       <w:r>
         <w:rPr>
           <w:rFonts w:ascii="Arial" w:hAnsi="Arial"/>
+          <w:lang w:val="es-ES"/>
         </w:rPr>
         <w:t>Lampiran</w:t>
       </w:r>
@@ -65,6 +67,7 @@
       <w:r>
         <w:rPr>
           <w:rFonts w:ascii="Arial" w:hAnsi="Arial"/>
+          <w:lang w:val="es-ES"/>
         </w:rPr>
         <w:t xml:space="preserve"> SPD </w:t>
       </w:r>
@@ -72,6 +75,7 @@
       <w:r>
         <w:rPr>
           <w:rFonts w:ascii="Arial" w:hAnsi="Arial"/>
+          <w:lang w:val="es-ES"/>
         </w:rPr>
         <w:t>Nomor</w:t>
       </w:r>
@@ -79,12 +83,14 @@
       <w:r>
         <w:rPr>
           <w:rFonts w:ascii="Arial" w:hAnsi="Arial"/>
+          <w:lang w:val="es-ES"/>
         </w:rPr>
         <w:t xml:space="preserve"> </w:t>
       </w:r>
       <w:r>
         <w:rPr>
           <w:rFonts w:ascii="Arial" w:hAnsi="Arial"/>
+          <w:lang w:val="es-ES"/>
         </w:rPr>
         <w:tab/>
         <w:t xml:space="preserve">: </w:t>
@@ -92,6 +98,7 @@
       <w:r>
         <w:rPr>
           <w:rFonts w:ascii="Arial" w:hAnsi="Arial"/>
+          <w:lang w:val="es-ES"/>
         </w:rPr>
         <w:t>${</w:t>
       </w:r>
@@ -99,6 +106,7 @@
       <w:r>
         <w:rPr>
           <w:rFonts w:ascii="Arial" w:hAnsi="Arial"/>
+          <w:lang w:val="es-ES"/>
         </w:rPr>
         <w:t>nomor_spd</w:t>
       </w:r>
@@ -106,6 +114,7 @@
       <w:r>
         <w:rPr>
           <w:rFonts w:ascii="Arial" w:hAnsi="Arial"/>
+          <w:lang w:val="es-ES"/>
         </w:rPr>
         <w:t>}</w:t>
       </w:r>
@@ -950,6 +959,7 @@
               <w:jc w:val="right"/>
               <w:rPr>
                 <w:rFonts w:ascii="Arial" w:hAnsi="Arial"/>
+                <w:lang w:val="id-ID"/>
               </w:rPr>
             </w:pPr>
           </w:p>
@@ -959,37 +969,16 @@
               <w:jc w:val="right"/>
               <w:rPr>
                 <w:rFonts w:ascii="Arial" w:hAnsi="Arial"/>
-              </w:rPr>
-            </w:pPr>
-            <w:r>
-              <w:rPr>
-                <w:rFonts w:ascii="Arial" w:hAnsi="Arial"/>
-                <w:highlight w:val="yellow"/>
-              </w:rPr>
-              <w:t>${</w:t>
-            </w:r>
-            <w:proofErr w:type="spellStart"/>
-            <w:r>
-              <w:rPr>
-                <w:rFonts w:ascii="Arial" w:hAnsi="Arial"/>
-                <w:highlight w:val="yellow"/>
-              </w:rPr>
-              <w:t>uang_harian</w:t>
-            </w:r>
-            <w:r>
-              <w:rPr>
-                <w:rFonts w:ascii="Arial" w:hAnsi="Arial"/>
-                <w:highlight w:val="yellow"/>
-              </w:rPr>
-              <w:t>_total</w:t>
-            </w:r>
-            <w:proofErr w:type="spellEnd"/>
-            <w:r>
-              <w:rPr>
-                <w:rFonts w:ascii="Arial" w:hAnsi="Arial"/>
-                <w:highlight w:val="yellow"/>
-              </w:rPr>
-              <w:t>}</w:t>
+                <w:lang w:val="id-ID"/>
+              </w:rPr>
+            </w:pPr>
+            <w:r>
+              <w:rPr>
+                <w:rFonts w:ascii="Arial" w:hAnsi="Arial"/>
+                <w:highlight w:val="yellow"/>
+                <w:lang w:val="id-ID"/>
+              </w:rPr>
+              <w:t>${uang_harian_total}</w:t>
             </w:r>
             <w:r>
               <w:rPr>
@@ -1006,6 +995,7 @@
               <w:jc w:val="right"/>
               <w:rPr>
                 <w:rFonts w:ascii="Arial" w:hAnsi="Arial"/>
+                <w:lang w:val="id-ID"/>
               </w:rPr>
             </w:pPr>
           </w:p>
@@ -1015,40 +1005,22 @@
               <w:jc w:val="right"/>
               <w:rPr>
                 <w:rFonts w:ascii="Arial" w:hAnsi="Arial"/>
-                <w:lang w:val="es-ES"/>
-              </w:rPr>
-            </w:pPr>
-            <w:r>
-              <w:rPr>
-                <w:rFonts w:ascii="Arial" w:hAnsi="Arial"/>
-                <w:highlight w:val="yellow"/>
-                <w:lang w:val="es-ES"/>
-              </w:rPr>
-              <w:t>${</w:t>
-            </w:r>
-            <w:proofErr w:type="spellStart"/>
-            <w:r>
-              <w:rPr>
-                <w:rFonts w:ascii="Arial" w:hAnsi="Arial"/>
-                <w:highlight w:val="yellow"/>
-                <w:lang w:val="es-ES"/>
-              </w:rPr>
-              <w:t>biaya_transportasi</w:t>
-            </w:r>
-            <w:proofErr w:type="spellEnd"/>
-            <w:r>
-              <w:rPr>
-                <w:rFonts w:ascii="Arial" w:hAnsi="Arial"/>
-                <w:highlight w:val="yellow"/>
-                <w:lang w:val="es-ES"/>
-              </w:rPr>
-              <w:t>}</w:t>
-            </w:r>
-            <w:r>
-              <w:rPr>
-                <w:rFonts w:ascii="Arial" w:hAnsi="Arial"/>
-                <w:highlight w:val="yellow"/>
-                <w:lang w:val="es-ES"/>
+                <w:lang w:val="id-ID"/>
+              </w:rPr>
+            </w:pPr>
+            <w:r>
+              <w:rPr>
+                <w:rFonts w:ascii="Arial" w:hAnsi="Arial"/>
+                <w:highlight w:val="yellow"/>
+                <w:lang w:val="id-ID"/>
+              </w:rPr>
+              <w:t>${biaya_transportasi}</w:t>
+            </w:r>
+            <w:r>
+              <w:rPr>
+                <w:rFonts w:ascii="Arial" w:hAnsi="Arial"/>
+                <w:highlight w:val="yellow"/>
+                <w:lang w:val="id-ID"/>
               </w:rPr>
               <w:t>,-</w:t>
             </w:r>
@@ -1076,27 +1048,9 @@
               <w:rPr>
                 <w:rFonts w:ascii="Arial" w:hAnsi="Arial"/>
                 <w:highlight w:val="yellow"/>
-                <w:lang w:val="es-ES"/>
-              </w:rPr>
-              <w:t>${</w:t>
-            </w:r>
-            <w:proofErr w:type="spellStart"/>
-            <w:r>
-              <w:rPr>
-                <w:rFonts w:ascii="Arial" w:hAnsi="Arial"/>
-                <w:highlight w:val="yellow"/>
-                <w:lang w:val="es-ES"/>
-              </w:rPr>
-              <w:t>biaya_penginapan</w:t>
-            </w:r>
-            <w:proofErr w:type="spellEnd"/>
-            <w:r>
-              <w:rPr>
-                <w:rFonts w:ascii="Arial" w:hAnsi="Arial"/>
-                <w:highlight w:val="yellow"/>
-                <w:lang w:val="es-ES"/>
-              </w:rPr>
-              <w:t>}</w:t>
+                <w:lang w:val="id-ID"/>
+              </w:rPr>
+              <w:t>${biaya_penginapan}</w:t>
             </w:r>
             <w:r>
               <w:rPr>
@@ -1130,27 +1084,9 @@
               <w:rPr>
                 <w:rFonts w:ascii="Arial" w:hAnsi="Arial"/>
                 <w:highlight w:val="yellow"/>
-                <w:lang w:val="es-ES"/>
-              </w:rPr>
-              <w:t>${</w:t>
-            </w:r>
-            <w:proofErr w:type="spellStart"/>
-            <w:r>
-              <w:rPr>
-                <w:rFonts w:ascii="Arial" w:hAnsi="Arial"/>
-                <w:highlight w:val="yellow"/>
-                <w:lang w:val="es-ES"/>
-              </w:rPr>
-              <w:t>jumlah_riil</w:t>
-            </w:r>
-            <w:proofErr w:type="spellEnd"/>
-            <w:r>
-              <w:rPr>
-                <w:rFonts w:ascii="Arial" w:hAnsi="Arial"/>
-                <w:highlight w:val="yellow"/>
-                <w:lang w:val="es-ES"/>
-              </w:rPr>
-              <w:t>}</w:t>
+                <w:lang w:val="id-ID"/>
+              </w:rPr>
+              <w:t>${jumlah_riil}</w:t>
             </w:r>
             <w:r>
               <w:rPr>
@@ -1166,7 +1102,7 @@
               <w:spacing w:after="0" w:line="240" w:lineRule="auto"/>
               <w:rPr>
                 <w:rFonts w:ascii="Arial" w:hAnsi="Arial"/>
-                <w:lang w:val="es-ES"/>
+                <w:lang w:val="id-ID"/>
               </w:rPr>
             </w:pPr>
           </w:p>
@@ -1181,7 +1117,7 @@
               <w:jc w:val="both"/>
               <w:rPr>
                 <w:rFonts w:ascii="Arial" w:hAnsi="Arial"/>
-                <w:lang w:val="es-ES"/>
+                <w:lang w:val="id-ID"/>
               </w:rPr>
             </w:pPr>
           </w:p>
@@ -1203,7 +1139,7 @@
               <w:jc w:val="both"/>
               <w:rPr>
                 <w:rFonts w:ascii="Arial" w:hAnsi="Arial"/>
-                <w:lang w:val="es-ES"/>
+                <w:lang w:val="id-ID"/>
               </w:rPr>
             </w:pPr>
           </w:p>
@@ -1408,10 +1344,34 @@
               <w:rPr>
                 <w:rFonts w:ascii="Arial" w:hAnsi="Arial"/>
                 <w:i/>
+                <w:highlight w:val="yellow"/>
+              </w:rPr>
+              <w:t>${</w:t>
+            </w:r>
+            <w:r>
+              <w:rPr>
+                <w:rFonts w:ascii="Arial" w:hAnsi="Arial"/>
+                <w:i/>
+                <w:highlight w:val="yellow"/>
+              </w:rPr>
+              <w:t>terbilang_</w:t>
+            </w:r>
+            <w:r>
+              <w:rPr>
+                <w:rFonts w:ascii="Arial" w:hAnsi="Arial"/>
+                <w:i/>
+                <w:highlight w:val="yellow"/>
+              </w:rPr>
+              <w:t>jumlah_pdb}</w:t>
+            </w:r>
+            <w:r>
+              <w:rPr>
+                <w:rFonts w:ascii="Arial" w:hAnsi="Arial"/>
+                <w:i/>
                 <w:noProof/>
                 <w:highlight w:val="yellow"/>
               </w:rPr>
-              <w:t>Tiga Juta Sembilan Ratus Delapan Belas Ribu Enam Ratus Tiga Puluh Enam Rupiah</w:t>
+              <w:t xml:space="preserve"> Rupiah</w:t>
             </w:r>
             <w:r>
               <w:rPr>
@@ -1431,7 +1391,6 @@
         <w:jc w:val="both"/>
         <w:rPr>
           <w:rFonts w:ascii="Arial" w:hAnsi="Arial"/>
-          <w:lang w:val="es-ES"/>
         </w:rPr>
       </w:pPr>
     </w:p>
@@ -1703,14 +1662,7 @@
                 <w:rFonts w:ascii="Arial" w:hAnsi="Arial"/>
                 <w:highlight w:val="yellow"/>
               </w:rPr>
-              <w:t xml:space="preserve"> </w:t>
-            </w:r>
-            <w:r>
-              <w:rPr>
-                <w:rFonts w:ascii="Arial" w:hAnsi="Arial"/>
-                <w:highlight w:val="yellow"/>
-              </w:rPr>
-              <w:t>${</w:t>
+              <w:t xml:space="preserve"> ${</w:t>
             </w:r>
             <w:proofErr w:type="spellStart"/>
             <w:r>
@@ -2701,6 +2653,7 @@
           <w:rFonts w:ascii="Arial" w:hAnsi="Arial"/>
           <w:b/>
           <w:u w:val="single"/>
+          <w:lang w:val="es-ES"/>
         </w:rPr>
       </w:pPr>
       <w:r>
@@ -2712,12 +2665,14 @@
       <w:r>
         <w:rPr>
           <w:rFonts w:ascii="Arial" w:hAnsi="Arial"/>
+          <w:lang w:val="es-ES"/>
         </w:rPr>
         <w:t xml:space="preserve">NIP. </w:t>
       </w:r>
       <w:r>
         <w:rPr>
           <w:rFonts w:ascii="Arial" w:hAnsi="Arial"/>
+          <w:lang w:val="es-ES"/>
         </w:rPr>
         <w:t>${</w:t>
       </w:r>
@@ -2725,6 +2680,7 @@
       <w:r>
         <w:rPr>
           <w:rFonts w:ascii="Arial" w:hAnsi="Arial"/>
+          <w:lang w:val="es-ES"/>
         </w:rPr>
         <w:t>nip_ppk</w:t>
       </w:r>
@@ -2732,6 +2688,7 @@
       <w:r>
         <w:rPr>
           <w:rFonts w:ascii="Arial" w:hAnsi="Arial"/>
+          <w:lang w:val="es-ES"/>
         </w:rPr>
         <w:t>}</w:t>
       </w:r>
@@ -2744,6 +2701,7 @@
           <w:rFonts w:ascii="Arial" w:hAnsi="Arial"/>
           <w:b/>
           <w:u w:val="single"/>
+          <w:lang w:val="es-ES"/>
         </w:rPr>
       </w:pPr>
     </w:p>
@@ -2755,6 +2713,7 @@
           <w:rFonts w:ascii="Arial" w:hAnsi="Arial"/>
           <w:b/>
           <w:u w:val="single"/>
+          <w:lang w:val="es-ES"/>
         </w:rPr>
       </w:pPr>
     </w:p>
@@ -2766,11 +2725,24 @@
           <w:rFonts w:ascii="Arial" w:hAnsi="Arial"/>
           <w:b/>
           <w:u w:val="single"/>
+          <w:lang w:val="es-ES"/>
         </w:rPr>
       </w:pPr>
     </w:p>
-    <w:p/>
-    <w:p/>
+    <w:p>
+      <w:pPr>
+        <w:rPr>
+          <w:lang w:val="es-ES"/>
+        </w:rPr>
+      </w:pPr>
+    </w:p>
+    <w:p>
+      <w:pPr>
+        <w:rPr>
+          <w:lang w:val="es-ES"/>
+        </w:rPr>
+      </w:pPr>
+    </w:p>
     <w:p>
       <w:pPr>
         <w:spacing w:after="0" w:line="240" w:lineRule="auto"/>
@@ -4309,16 +4281,7 @@
                 <w:rFonts w:ascii="Arial" w:hAnsi="Arial"/>
                 <w:highlight w:val="yellow"/>
               </w:rPr>
-              <w:t>transport</w:t>
-            </w:r>
-            <w:bookmarkStart w:id="0" w:name="_GoBack"/>
-            <w:bookmarkEnd w:id="0"/>
-            <w:r>
-              <w:rPr>
-                <w:rFonts w:ascii="Arial" w:hAnsi="Arial"/>
-                <w:highlight w:val="yellow"/>
-              </w:rPr>
-              <w:t>_riil</w:t>
+              <w:t>transport_riil</w:t>
             </w:r>
             <w:proofErr w:type="spellEnd"/>
             <w:r>
@@ -4585,9 +4548,34 @@
               <w:rPr>
                 <w:rFonts w:ascii="Arial" w:hAnsi="Arial"/>
                 <w:highlight w:val="yellow"/>
-                <w:lang w:val="id-ID"/>
-              </w:rPr>
-              <w:t>?xy_hari?</w:t>
+                <w:lang w:val="es-ES"/>
+              </w:rPr>
+              <w:t>${</w:t>
+            </w:r>
+            <w:r>
+              <w:rPr>
+                <w:rFonts w:ascii="Arial" w:hAnsi="Arial"/>
+                <w:highlight w:val="yellow"/>
+                <w:lang w:val="id-ID"/>
+              </w:rPr>
+              <w:t>x</w:t>
+            </w:r>
+            <w:bookmarkStart w:id="0" w:name="_GoBack"/>
+            <w:bookmarkEnd w:id="0"/>
+            <w:r>
+              <w:rPr>
+                <w:rFonts w:ascii="Arial" w:hAnsi="Arial"/>
+                <w:highlight w:val="yellow"/>
+                <w:lang w:val="id-ID"/>
+              </w:rPr>
+              <w:t>_hari</w:t>
+            </w:r>
+            <w:r>
+              <w:rPr>
+                <w:rFonts w:ascii="Arial" w:hAnsi="Arial"/>
+                <w:lang w:val="es-ES"/>
+              </w:rPr>
+              <w:t>}</w:t>
             </w:r>
             <w:r>
               <w:rPr>
@@ -4793,9 +4781,36 @@
                 <w:i/>
                 <w:noProof/>
                 <w:highlight w:val="yellow"/>
-                <w:lang w:val="id-ID"/>
-              </w:rPr>
-              <w:t>Enam Ratus Tujuh Puluh Lima Ribu Rupiah</w:t>
+              </w:rPr>
+              <w:t>${</w:t>
+            </w:r>
+            <w:r>
+              <w:rPr>
+                <w:rFonts w:ascii="Arial" w:hAnsi="Arial"/>
+                <w:i/>
+                <w:noProof/>
+                <w:highlight w:val="yellow"/>
+              </w:rPr>
+              <w:t>terbilang_jumlah_riil</w:t>
+            </w:r>
+            <w:r>
+              <w:rPr>
+                <w:rFonts w:ascii="Arial" w:hAnsi="Arial"/>
+                <w:i/>
+                <w:noProof/>
+                <w:highlight w:val="yellow"/>
+              </w:rPr>
+              <w:t>}</w:t>
+            </w:r>
+            <w:r>
+              <w:rPr>
+                <w:rFonts w:ascii="Arial" w:hAnsi="Arial"/>
+                <w:i/>
+                <w:noProof/>
+                <w:highlight w:val="yellow"/>
+                <w:lang w:val="id-ID"/>
+              </w:rPr>
+              <w:t xml:space="preserve"> Rupiah</w:t>
             </w:r>
             <w:r>
               <w:rPr>
@@ -4866,13 +4881,23 @@
               </w:rPr>
               <w:t>${</w:t>
             </w:r>
+            <w:proofErr w:type="spellStart"/>
             <w:r>
               <w:rPr>
                 <w:rFonts w:ascii="Arial" w:hAnsi="Arial"/>
                 <w:highlight w:val="yellow"/>
                 <w:lang w:val="es-ES"/>
               </w:rPr>
-              <w:t>jumlah_riil}</w:t>
+              <w:t>jumlah_riil</w:t>
+            </w:r>
+            <w:proofErr w:type="spellEnd"/>
+            <w:r>
+              <w:rPr>
+                <w:rFonts w:ascii="Arial" w:hAnsi="Arial"/>
+                <w:highlight w:val="yellow"/>
+                <w:lang w:val="es-ES"/>
+              </w:rPr>
+              <w:t>}</w:t>
             </w:r>
             <w:r>
               <w:rPr>

--- a/web/template/template_kwitansi_luar_kota.docx
+++ b/web/template/template_kwitansi_luar_kota.docx
@@ -583,7 +583,6 @@
             <w:r>
               <w:rPr>
                 <w:rFonts w:ascii="Arial" w:hAnsi="Arial"/>
-                <w:highlight w:val="yellow"/>
               </w:rPr>
               <w:t>${</w:t>
             </w:r>
@@ -591,7 +590,6 @@
             <w:r>
               <w:rPr>
                 <w:rFonts w:ascii="Arial" w:hAnsi="Arial"/>
-                <w:highlight w:val="yellow"/>
               </w:rPr>
               <w:t>jumlah_hari</w:t>
             </w:r>
@@ -599,7 +597,6 @@
             <w:r>
               <w:rPr>
                 <w:rFonts w:ascii="Arial" w:hAnsi="Arial"/>
-                <w:highlight w:val="yellow"/>
               </w:rPr>
               <w:t>}</w:t>
             </w:r>
@@ -626,7 +623,6 @@
             <w:r>
               <w:rPr>
                 <w:rFonts w:ascii="Arial" w:hAnsi="Arial"/>
-                <w:highlight w:val="yellow"/>
               </w:rPr>
               <w:t>${</w:t>
             </w:r>
@@ -634,7 +630,6 @@
             <w:r>
               <w:rPr>
                 <w:rFonts w:ascii="Arial" w:hAnsi="Arial"/>
-                <w:highlight w:val="yellow"/>
               </w:rPr>
               <w:t>jumlah_hari</w:t>
             </w:r>
@@ -642,7 +637,6 @@
             <w:r>
               <w:rPr>
                 <w:rFonts w:ascii="Arial" w:hAnsi="Arial"/>
-                <w:highlight w:val="yellow"/>
               </w:rPr>
               <w:t>}</w:t>
             </w:r>
@@ -670,7 +664,6 @@
             <w:r>
               <w:rPr>
                 <w:rFonts w:ascii="Arial" w:hAnsi="Arial"/>
-                <w:highlight w:val="yellow"/>
               </w:rPr>
               <w:t>${</w:t>
             </w:r>
@@ -678,7 +671,6 @@
             <w:r>
               <w:rPr>
                 <w:rFonts w:ascii="Arial" w:hAnsi="Arial"/>
-                <w:highlight w:val="yellow"/>
               </w:rPr>
               <w:t>uang_harian</w:t>
             </w:r>
@@ -686,7 +678,6 @@
             <w:r>
               <w:rPr>
                 <w:rFonts w:ascii="Arial" w:hAnsi="Arial"/>
-                <w:highlight w:val="yellow"/>
               </w:rPr>
               <w:t>}</w:t>
             </w:r>
@@ -975,7 +966,6 @@
             <w:r>
               <w:rPr>
                 <w:rFonts w:ascii="Arial" w:hAnsi="Arial"/>
-                <w:highlight w:val="yellow"/>
                 <w:lang w:val="id-ID"/>
               </w:rPr>
               <w:t>${uang_harian_total}</w:t>
@@ -983,7 +973,6 @@
             <w:r>
               <w:rPr>
                 <w:rFonts w:ascii="Arial" w:hAnsi="Arial"/>
-                <w:highlight w:val="yellow"/>
                 <w:lang w:val="id-ID"/>
               </w:rPr>
               <w:t>,-</w:t>
@@ -1011,7 +1000,6 @@
             <w:r>
               <w:rPr>
                 <w:rFonts w:ascii="Arial" w:hAnsi="Arial"/>
-                <w:highlight w:val="yellow"/>
                 <w:lang w:val="id-ID"/>
               </w:rPr>
               <w:t>${biaya_transportasi}</w:t>
@@ -1019,7 +1007,6 @@
             <w:r>
               <w:rPr>
                 <w:rFonts w:ascii="Arial" w:hAnsi="Arial"/>
-                <w:highlight w:val="yellow"/>
                 <w:lang w:val="id-ID"/>
               </w:rPr>
               <w:t>,-</w:t>
@@ -1047,7 +1034,6 @@
             <w:r>
               <w:rPr>
                 <w:rFonts w:ascii="Arial" w:hAnsi="Arial"/>
-                <w:highlight w:val="yellow"/>
                 <w:lang w:val="id-ID"/>
               </w:rPr>
               <w:t>${biaya_penginapan}</w:t>
@@ -1055,7 +1041,6 @@
             <w:r>
               <w:rPr>
                 <w:rFonts w:ascii="Arial" w:hAnsi="Arial"/>
-                <w:highlight w:val="yellow"/>
                 <w:lang w:val="id-ID"/>
               </w:rPr>
               <w:t>,-</w:t>
@@ -1083,7 +1068,6 @@
             <w:r>
               <w:rPr>
                 <w:rFonts w:ascii="Arial" w:hAnsi="Arial"/>
-                <w:highlight w:val="yellow"/>
                 <w:lang w:val="id-ID"/>
               </w:rPr>
               <w:t>${jumlah_riil}</w:t>
@@ -1091,7 +1075,6 @@
             <w:r>
               <w:rPr>
                 <w:rFonts w:ascii="Arial" w:hAnsi="Arial"/>
-                <w:highlight w:val="yellow"/>
                 <w:lang w:val="id-ID"/>
               </w:rPr>
               <w:t>,-</w:t>
@@ -1218,7 +1201,6 @@
             <w:r>
               <w:rPr>
                 <w:rFonts w:ascii="Arial" w:hAnsi="Arial"/>
-                <w:highlight w:val="yellow"/>
               </w:rPr>
               <w:t>${</w:t>
             </w:r>
@@ -1226,7 +1208,6 @@
             <w:r>
               <w:rPr>
                 <w:rFonts w:ascii="Arial" w:hAnsi="Arial"/>
-                <w:highlight w:val="yellow"/>
               </w:rPr>
               <w:t>jumlah_pdb</w:t>
             </w:r>
@@ -1234,14 +1215,12 @@
             <w:r>
               <w:rPr>
                 <w:rFonts w:ascii="Arial" w:hAnsi="Arial"/>
-                <w:highlight w:val="yellow"/>
               </w:rPr>
               <w:t>}</w:t>
             </w:r>
             <w:r>
               <w:rPr>
                 <w:rFonts w:ascii="Arial" w:hAnsi="Arial"/>
-                <w:highlight w:val="yellow"/>
               </w:rPr>
               <w:t>,-</w:t>
             </w:r>
@@ -1320,7 +1299,6 @@
               <w:rPr>
                 <w:rFonts w:ascii="Arial" w:hAnsi="Arial"/>
                 <w:i/>
-                <w:highlight w:val="yellow"/>
               </w:rPr>
               <w:fldChar w:fldCharType="begin"/>
             </w:r>
@@ -1328,7 +1306,6 @@
               <w:rPr>
                 <w:rFonts w:ascii="Arial" w:hAnsi="Arial"/>
                 <w:i/>
-                <w:highlight w:val="yellow"/>
               </w:rPr>
               <w:instrText xml:space="preserve"> MERGEFIELD HURUFBSR </w:instrText>
             </w:r>
@@ -1336,7 +1313,6 @@
               <w:rPr>
                 <w:rFonts w:ascii="Arial" w:hAnsi="Arial"/>
                 <w:i/>
-                <w:highlight w:val="yellow"/>
               </w:rPr>
               <w:fldChar w:fldCharType="separate"/>
             </w:r>
@@ -1344,32 +1320,30 @@
               <w:rPr>
                 <w:rFonts w:ascii="Arial" w:hAnsi="Arial"/>
                 <w:i/>
-                <w:highlight w:val="yellow"/>
               </w:rPr>
               <w:t>${</w:t>
             </w:r>
+            <w:proofErr w:type="spellStart"/>
             <w:r>
               <w:rPr>
                 <w:rFonts w:ascii="Arial" w:hAnsi="Arial"/>
                 <w:i/>
-                <w:highlight w:val="yellow"/>
-              </w:rPr>
-              <w:t>terbilang_</w:t>
-            </w:r>
+              </w:rPr>
+              <w:t>terbilang_jumlah_pdb</w:t>
+            </w:r>
+            <w:proofErr w:type="spellEnd"/>
             <w:r>
               <w:rPr>
                 <w:rFonts w:ascii="Arial" w:hAnsi="Arial"/>
                 <w:i/>
-                <w:highlight w:val="yellow"/>
-              </w:rPr>
-              <w:t>jumlah_pdb}</w:t>
+              </w:rPr>
+              <w:t>}</w:t>
             </w:r>
             <w:r>
               <w:rPr>
                 <w:rFonts w:ascii="Arial" w:hAnsi="Arial"/>
                 <w:i/>
                 <w:noProof/>
-                <w:highlight w:val="yellow"/>
               </w:rPr>
               <w:t xml:space="preserve"> Rupiah</w:t>
             </w:r>
@@ -1377,7 +1351,6 @@
               <w:rPr>
                 <w:rFonts w:ascii="Arial" w:hAnsi="Arial"/>
                 <w:i/>
-                <w:highlight w:val="yellow"/>
               </w:rPr>
               <w:fldChar w:fldCharType="end"/>
             </w:r>
@@ -1475,7 +1448,6 @@
             <w:r>
               <w:rPr>
                 <w:rFonts w:ascii="Arial" w:hAnsi="Arial"/>
-                <w:highlight w:val="yellow"/>
               </w:rPr>
               <w:t>${</w:t>
             </w:r>
@@ -1483,7 +1455,6 @@
             <w:r>
               <w:rPr>
                 <w:rFonts w:ascii="Arial" w:hAnsi="Arial"/>
-                <w:highlight w:val="yellow"/>
               </w:rPr>
               <w:t>tanggal_bayar</w:t>
             </w:r>
@@ -1491,7 +1462,6 @@
             <w:r>
               <w:rPr>
                 <w:rFonts w:ascii="Arial" w:hAnsi="Arial"/>
-                <w:highlight w:val="yellow"/>
               </w:rPr>
               <w:t>}</w:t>
             </w:r>
@@ -1660,7 +1630,6 @@
             <w:r>
               <w:rPr>
                 <w:rFonts w:ascii="Arial" w:hAnsi="Arial"/>
-                <w:highlight w:val="yellow"/>
               </w:rPr>
               <w:t xml:space="preserve"> ${</w:t>
             </w:r>
@@ -1668,7 +1637,6 @@
             <w:r>
               <w:rPr>
                 <w:rFonts w:ascii="Arial" w:hAnsi="Arial"/>
-                <w:highlight w:val="yellow"/>
               </w:rPr>
               <w:t>jumlah_pdb</w:t>
             </w:r>
@@ -1676,16 +1644,8 @@
             <w:r>
               <w:rPr>
                 <w:rFonts w:ascii="Arial" w:hAnsi="Arial"/>
-                <w:highlight w:val="yellow"/>
-              </w:rPr>
-              <w:t>}</w:t>
-            </w:r>
-            <w:r>
-              <w:rPr>
-                <w:rFonts w:ascii="Arial" w:hAnsi="Arial"/>
-                <w:highlight w:val="yellow"/>
-              </w:rPr>
-              <w:t>,-</w:t>
+              </w:rPr>
+              <w:t>},-</w:t>
             </w:r>
           </w:p>
         </w:tc>
@@ -1718,7 +1678,6 @@
             <w:r>
               <w:rPr>
                 <w:rFonts w:ascii="Arial" w:hAnsi="Arial"/>
-                <w:highlight w:val="yellow"/>
               </w:rPr>
               <w:t>${</w:t>
             </w:r>
@@ -1726,7 +1685,6 @@
             <w:r>
               <w:rPr>
                 <w:rFonts w:ascii="Arial" w:hAnsi="Arial"/>
-                <w:highlight w:val="yellow"/>
               </w:rPr>
               <w:t>jumlah_pdb</w:t>
             </w:r>
@@ -1734,16 +1692,8 @@
             <w:r>
               <w:rPr>
                 <w:rFonts w:ascii="Arial" w:hAnsi="Arial"/>
-                <w:highlight w:val="yellow"/>
-              </w:rPr>
-              <w:t>}</w:t>
-            </w:r>
-            <w:r>
-              <w:rPr>
-                <w:rFonts w:ascii="Arial" w:hAnsi="Arial"/>
-                <w:highlight w:val="yellow"/>
-              </w:rPr>
-              <w:t>,-</w:t>
+              </w:rPr>
+              <w:t>},-</w:t>
             </w:r>
           </w:p>
         </w:tc>
@@ -2209,7 +2159,6 @@
       <w:r>
         <w:rPr>
           <w:rFonts w:ascii="Arial" w:hAnsi="Arial"/>
-          <w:highlight w:val="yellow"/>
         </w:rPr>
         <w:t>${</w:t>
       </w:r>
@@ -2217,7 +2166,6 @@
       <w:r>
         <w:rPr>
           <w:rFonts w:ascii="Arial" w:hAnsi="Arial"/>
-          <w:highlight w:val="yellow"/>
         </w:rPr>
         <w:t>jumlah_pdb</w:t>
       </w:r>
@@ -2225,16 +2173,8 @@
       <w:r>
         <w:rPr>
           <w:rFonts w:ascii="Arial" w:hAnsi="Arial"/>
-          <w:highlight w:val="yellow"/>
-        </w:rPr>
-        <w:t>}</w:t>
-      </w:r>
-      <w:r>
-        <w:rPr>
-          <w:rFonts w:ascii="Arial" w:hAnsi="Arial"/>
-          <w:highlight w:val="yellow"/>
-        </w:rPr>
-        <w:t>,-</w:t>
+        </w:rPr>
+        <w:t>},-</w:t>
       </w:r>
     </w:p>
     <w:p>
@@ -3297,14 +3237,7 @@
           <w:rFonts w:ascii="Arial" w:hAnsi="Arial"/>
           <w:lang w:val="es-ES"/>
         </w:rPr>
-        <w:t>}</w:t>
-      </w:r>
-      <w:r>
-        <w:rPr>
-          <w:rFonts w:ascii="Arial" w:hAnsi="Arial"/>
-          <w:lang w:val="es-ES"/>
-        </w:rPr>
-        <w:t xml:space="preserve"> </w:t>
+        <w:t xml:space="preserve">} </w:t>
       </w:r>
       <w:proofErr w:type="spellStart"/>
       <w:r>
@@ -3955,7 +3888,6 @@
             <w:r>
               <w:rPr>
                 <w:rFonts w:ascii="Arial" w:hAnsi="Arial"/>
-                <w:highlight w:val="yellow"/>
               </w:rPr>
               <w:t>${</w:t>
             </w:r>
@@ -3963,7 +3895,6 @@
             <w:r>
               <w:rPr>
                 <w:rFonts w:ascii="Arial" w:hAnsi="Arial"/>
-                <w:highlight w:val="yellow"/>
               </w:rPr>
               <w:t>hari_inap_riil</w:t>
             </w:r>
@@ -3971,7 +3902,6 @@
             <w:r>
               <w:rPr>
                 <w:rFonts w:ascii="Arial" w:hAnsi="Arial"/>
-                <w:highlight w:val="yellow"/>
               </w:rPr>
               <w:t>}</w:t>
             </w:r>
@@ -3985,7 +3915,6 @@
             <w:r>
               <w:rPr>
                 <w:rFonts w:ascii="Arial" w:hAnsi="Arial"/>
-                <w:highlight w:val="yellow"/>
               </w:rPr>
               <w:t>${</w:t>
             </w:r>
@@ -3993,22 +3922,13 @@
             <w:r>
               <w:rPr>
                 <w:rFonts w:ascii="Arial" w:hAnsi="Arial"/>
-                <w:highlight w:val="yellow"/>
-              </w:rPr>
-              <w:t>biaya</w:t>
-            </w:r>
-            <w:r>
-              <w:rPr>
-                <w:rFonts w:ascii="Arial" w:hAnsi="Arial"/>
-                <w:highlight w:val="yellow"/>
-              </w:rPr>
-              <w:t>_inap_riil</w:t>
+              </w:rPr>
+              <w:t>biaya_inap_riil</w:t>
             </w:r>
             <w:proofErr w:type="spellEnd"/>
             <w:r>
               <w:rPr>
                 <w:rFonts w:ascii="Arial" w:hAnsi="Arial"/>
-                <w:highlight w:val="yellow"/>
               </w:rPr>
               <w:t>}</w:t>
             </w:r>
@@ -4082,7 +4002,6 @@
             <w:r>
               <w:rPr>
                 <w:rFonts w:ascii="Arial" w:hAnsi="Arial"/>
-                <w:highlight w:val="yellow"/>
               </w:rPr>
               <w:t>${</w:t>
             </w:r>
@@ -4090,21 +4009,12 @@
             <w:r>
               <w:rPr>
                 <w:rFonts w:ascii="Arial" w:hAnsi="Arial"/>
-                <w:highlight w:val="yellow"/>
-              </w:rPr>
-              <w:t>biaya</w:t>
-            </w:r>
-            <w:r>
-              <w:rPr>
-                <w:rFonts w:ascii="Arial" w:hAnsi="Arial"/>
-                <w:highlight w:val="yellow"/>
-              </w:rPr>
-              <w:t>_inap_riil</w:t>
-            </w:r>
-            <w:r>
-              <w:rPr>
-                <w:rFonts w:ascii="Arial" w:hAnsi="Arial"/>
-                <w:highlight w:val="yellow"/>
+              </w:rPr>
+              <w:t>biaya_inap_riil</w:t>
+            </w:r>
+            <w:r>
+              <w:rPr>
+                <w:rFonts w:ascii="Arial" w:hAnsi="Arial"/>
               </w:rPr>
               <w:t>_total</w:t>
             </w:r>
@@ -4112,14 +4022,12 @@
             <w:r>
               <w:rPr>
                 <w:rFonts w:ascii="Arial" w:hAnsi="Arial"/>
-                <w:highlight w:val="yellow"/>
               </w:rPr>
               <w:t>}</w:t>
             </w:r>
             <w:r>
               <w:rPr>
                 <w:rFonts w:ascii="Arial" w:hAnsi="Arial"/>
-                <w:highlight w:val="yellow"/>
               </w:rPr>
               <w:t>,-</w:t>
             </w:r>
@@ -4271,7 +4179,6 @@
             <w:r>
               <w:rPr>
                 <w:rFonts w:ascii="Arial" w:hAnsi="Arial"/>
-                <w:highlight w:val="yellow"/>
               </w:rPr>
               <w:t>${</w:t>
             </w:r>
@@ -4279,7 +4186,6 @@
             <w:r>
               <w:rPr>
                 <w:rFonts w:ascii="Arial" w:hAnsi="Arial"/>
-                <w:highlight w:val="yellow"/>
               </w:rPr>
               <w:t>transport_riil</w:t>
             </w:r>
@@ -4288,14 +4194,12 @@
               <w:rPr>
                 <w:rFonts w:ascii="Arial" w:hAnsi="Arial"/>
                 <w:noProof/>
-                <w:highlight w:val="yellow"/>
               </w:rPr>
               <w:t>}</w:t>
             </w:r>
             <w:r>
               <w:rPr>
                 <w:rFonts w:ascii="Arial" w:hAnsi="Arial"/>
-                <w:highlight w:val="yellow"/>
               </w:rPr>
               <w:t>,-</w:t>
             </w:r>
@@ -4431,7 +4335,6 @@
             <w:r>
               <w:rPr>
                 <w:rFonts w:ascii="Arial" w:hAnsi="Arial"/>
-                <w:highlight w:val="yellow"/>
               </w:rPr>
               <w:t>${</w:t>
             </w:r>
@@ -4439,7 +4342,6 @@
             <w:r>
               <w:rPr>
                 <w:rFonts w:ascii="Arial" w:hAnsi="Arial"/>
-                <w:highlight w:val="yellow"/>
               </w:rPr>
               <w:t>taksi_riil</w:t>
             </w:r>
@@ -4447,35 +4349,30 @@
             <w:r>
               <w:rPr>
                 <w:rFonts w:ascii="Arial" w:hAnsi="Arial"/>
-                <w:highlight w:val="yellow"/>
               </w:rPr>
               <w:t>}</w:t>
             </w:r>
             <w:r>
               <w:rPr>
                 <w:rFonts w:ascii="Arial" w:hAnsi="Arial"/>
-                <w:highlight w:val="yellow"/>
               </w:rPr>
               <w:fldChar w:fldCharType="begin"/>
             </w:r>
             <w:r>
               <w:rPr>
                 <w:rFonts w:ascii="Arial" w:hAnsi="Arial"/>
-                <w:highlight w:val="yellow"/>
               </w:rPr>
               <w:instrText xml:space="preserve"> MERGEFIELD TAKSIRIIL </w:instrText>
             </w:r>
             <w:r>
               <w:rPr>
                 <w:rFonts w:ascii="Arial" w:hAnsi="Arial"/>
-                <w:highlight w:val="yellow"/>
               </w:rPr>
               <w:fldChar w:fldCharType="end"/>
             </w:r>
             <w:r>
               <w:rPr>
                 <w:rFonts w:ascii="Arial" w:hAnsi="Arial"/>
-                <w:highlight w:val="yellow"/>
               </w:rPr>
               <w:t>,-</w:t>
             </w:r>
@@ -4547,7 +4444,6 @@
             <w:r>
               <w:rPr>
                 <w:rFonts w:ascii="Arial" w:hAnsi="Arial"/>
-                <w:highlight w:val="yellow"/>
                 <w:lang w:val="es-ES"/>
               </w:rPr>
               <w:t>${</w:t>
@@ -4555,20 +4451,9 @@
             <w:r>
               <w:rPr>
                 <w:rFonts w:ascii="Arial" w:hAnsi="Arial"/>
-                <w:highlight w:val="yellow"/>
-                <w:lang w:val="id-ID"/>
-              </w:rPr>
-              <w:t>x</w:t>
-            </w:r>
-            <w:bookmarkStart w:id="0" w:name="_GoBack"/>
-            <w:bookmarkEnd w:id="0"/>
-            <w:r>
-              <w:rPr>
-                <w:rFonts w:ascii="Arial" w:hAnsi="Arial"/>
-                <w:highlight w:val="yellow"/>
-                <w:lang w:val="id-ID"/>
-              </w:rPr>
-              <w:t>_hari</w:t>
+                <w:lang w:val="id-ID"/>
+              </w:rPr>
+              <w:t>x_hari</w:t>
             </w:r>
             <w:r>
               <w:rPr>
@@ -4587,7 +4472,6 @@
             <w:r>
               <w:rPr>
                 <w:rFonts w:ascii="Arial" w:hAnsi="Arial"/>
-                <w:highlight w:val="yellow"/>
                 <w:lang w:val="es-ES"/>
               </w:rPr>
               <w:t>${</w:t>
@@ -4596,7 +4480,6 @@
             <w:r>
               <w:rPr>
                 <w:rFonts w:ascii="Arial" w:hAnsi="Arial"/>
-                <w:highlight w:val="yellow"/>
                 <w:lang w:val="es-ES"/>
               </w:rPr>
               <w:t>representasi_riil</w:t>
@@ -4605,7 +4488,6 @@
             <w:r>
               <w:rPr>
                 <w:rFonts w:ascii="Arial" w:hAnsi="Arial"/>
-                <w:highlight w:val="yellow"/>
                 <w:lang w:val="es-ES"/>
               </w:rPr>
               <w:t>}</w:t>
@@ -4666,7 +4548,6 @@
             <w:r>
               <w:rPr>
                 <w:rFonts w:ascii="Arial" w:hAnsi="Arial"/>
-                <w:highlight w:val="yellow"/>
                 <w:lang w:val="es-ES"/>
               </w:rPr>
               <w:t>${</w:t>
@@ -4675,32 +4556,21 @@
             <w:r>
               <w:rPr>
                 <w:rFonts w:ascii="Arial" w:hAnsi="Arial"/>
-                <w:highlight w:val="yellow"/>
                 <w:lang w:val="es-ES"/>
               </w:rPr>
-              <w:t>representasi_riil</w:t>
-            </w:r>
-            <w:r>
-              <w:rPr>
-                <w:rFonts w:ascii="Arial" w:hAnsi="Arial"/>
-                <w:highlight w:val="yellow"/>
+              <w:t>representasi_riil_total</w:t>
+            </w:r>
+            <w:proofErr w:type="spellEnd"/>
+            <w:r>
+              <w:rPr>
+                <w:rFonts w:ascii="Arial" w:hAnsi="Arial"/>
                 <w:lang w:val="es-ES"/>
               </w:rPr>
-              <w:t>_total</w:t>
-            </w:r>
-            <w:proofErr w:type="spellEnd"/>
-            <w:r>
-              <w:rPr>
-                <w:rFonts w:ascii="Arial" w:hAnsi="Arial"/>
-                <w:highlight w:val="yellow"/>
-                <w:lang w:val="es-ES"/>
-              </w:rPr>
               <w:t>}</w:t>
             </w:r>
             <w:r>
               <w:rPr>
                 <w:rFonts w:ascii="Arial" w:hAnsi="Arial"/>
-                <w:highlight w:val="yellow"/>
                 <w:lang w:val="id-ID"/>
               </w:rPr>
               <w:t>,-</w:t>
@@ -4754,7 +4624,6 @@
               <w:rPr>
                 <w:rFonts w:ascii="Arial" w:hAnsi="Arial"/>
                 <w:i/>
-                <w:highlight w:val="yellow"/>
               </w:rPr>
               <w:fldChar w:fldCharType="begin"/>
             </w:r>
@@ -4762,7 +4631,6 @@
               <w:rPr>
                 <w:rFonts w:ascii="Arial" w:hAnsi="Arial"/>
                 <w:i/>
-                <w:highlight w:val="yellow"/>
                 <w:lang w:val="id-ID"/>
               </w:rPr>
               <w:instrText xml:space="preserve"> MERGEFIELD HRFBESAR </w:instrText>
@@ -4771,7 +4639,6 @@
               <w:rPr>
                 <w:rFonts w:ascii="Arial" w:hAnsi="Arial"/>
                 <w:i/>
-                <w:highlight w:val="yellow"/>
               </w:rPr>
               <w:fldChar w:fldCharType="separate"/>
             </w:r>
@@ -4780,7 +4647,6 @@
                 <w:rFonts w:ascii="Arial" w:hAnsi="Arial"/>
                 <w:i/>
                 <w:noProof/>
-                <w:highlight w:val="yellow"/>
               </w:rPr>
               <w:t>${</w:t>
             </w:r>
@@ -4789,7 +4655,6 @@
                 <w:rFonts w:ascii="Arial" w:hAnsi="Arial"/>
                 <w:i/>
                 <w:noProof/>
-                <w:highlight w:val="yellow"/>
               </w:rPr>
               <w:t>terbilang_jumlah_riil</w:t>
             </w:r>
@@ -4798,7 +4663,6 @@
                 <w:rFonts w:ascii="Arial" w:hAnsi="Arial"/>
                 <w:i/>
                 <w:noProof/>
-                <w:highlight w:val="yellow"/>
               </w:rPr>
               <w:t>}</w:t>
             </w:r>
@@ -4807,7 +4671,6 @@
                 <w:rFonts w:ascii="Arial" w:hAnsi="Arial"/>
                 <w:i/>
                 <w:noProof/>
-                <w:highlight w:val="yellow"/>
                 <w:lang w:val="id-ID"/>
               </w:rPr>
               <w:t xml:space="preserve"> Rupiah</w:t>
@@ -4816,7 +4679,6 @@
               <w:rPr>
                 <w:rFonts w:ascii="Arial" w:hAnsi="Arial"/>
                 <w:i/>
-                <w:highlight w:val="yellow"/>
               </w:rPr>
               <w:fldChar w:fldCharType="end"/>
             </w:r>
@@ -4876,7 +4738,6 @@
             <w:r>
               <w:rPr>
                 <w:rFonts w:ascii="Arial" w:hAnsi="Arial"/>
-                <w:highlight w:val="yellow"/>
                 <w:lang w:val="es-ES"/>
               </w:rPr>
               <w:t>${</w:t>
@@ -4885,7 +4746,6 @@
             <w:r>
               <w:rPr>
                 <w:rFonts w:ascii="Arial" w:hAnsi="Arial"/>
-                <w:highlight w:val="yellow"/>
                 <w:lang w:val="es-ES"/>
               </w:rPr>
               <w:t>jumlah_riil</w:t>
@@ -4894,7 +4754,6 @@
             <w:r>
               <w:rPr>
                 <w:rFonts w:ascii="Arial" w:hAnsi="Arial"/>
-                <w:highlight w:val="yellow"/>
                 <w:lang w:val="es-ES"/>
               </w:rPr>
               <w:t>}</w:t>
@@ -4902,7 +4761,6 @@
             <w:r>
               <w:rPr>
                 <w:rFonts w:ascii="Arial" w:hAnsi="Arial"/>
-                <w:highlight w:val="yellow"/>
                 <w:lang w:val="id-ID"/>
               </w:rPr>
               <w:t>,-</w:t>
@@ -4955,14 +4813,7 @@
           <w:lang w:val="id-ID"/>
         </w:rPr>
         <w:tab/>
-        <w:t>Juml</w:t>
-      </w:r>
-      <w:r>
-        <w:rPr>
-          <w:rFonts w:ascii="Arial" w:hAnsi="Arial"/>
-          <w:lang w:val="id-ID"/>
-        </w:rPr>
-        <w:t>ah uang tersebut pada angka 2 di atas benar-benar dikeluarkan untuk pelaksanaan perjalanan dinas dimaksud dan apabila di kemudian hari terdapat kelebihan atas pembayaran, kami bersedia menyetorkan kelebihan tersebut ke Kas Negara.</w:t>
+        <w:t>Jumlah uang tersebut pada angka 2 di atas benar-benar dikeluarkan untuk pelaksanaan perjalanan dinas dimaksud dan apabila di kemudian hari terdapat kelebihan atas pembayaran, kami bersedia menyetorkan kelebihan tersebut ke Kas Negara.</w:t>
       </w:r>
     </w:p>
     <w:p>
@@ -5201,7 +5052,6 @@
             <w:r>
               <w:rPr>
                 <w:rFonts w:ascii="Arial" w:hAnsi="Arial"/>
-                <w:highlight w:val="yellow"/>
               </w:rPr>
               <w:t>${</w:t>
             </w:r>
@@ -5209,7 +5059,6 @@
             <w:r>
               <w:rPr>
                 <w:rFonts w:ascii="Arial" w:hAnsi="Arial"/>
-                <w:highlight w:val="yellow"/>
               </w:rPr>
               <w:t>tanggal_bayar</w:t>
             </w:r>
@@ -5217,7 +5066,6 @@
             <w:r>
               <w:rPr>
                 <w:rFonts w:ascii="Arial" w:hAnsi="Arial"/>
-                <w:highlight w:val="yellow"/>
               </w:rPr>
               <w:t>}</w:t>
             </w:r>
@@ -5614,13 +5462,7 @@
               <w:rPr>
                 <w:rFonts w:ascii="Arial" w:hAnsi="Arial"/>
               </w:rPr>
-              <w:t>NIP.</w:t>
-            </w:r>
-            <w:r>
-              <w:rPr>
-                <w:rFonts w:ascii="Arial" w:hAnsi="Arial"/>
-              </w:rPr>
-              <w:t xml:space="preserve"> </w:t>
+              <w:t xml:space="preserve">NIP. </w:t>
             </w:r>
             <w:r>
               <w:rPr>
@@ -5663,13 +5505,7 @@
               <w:rPr>
                 <w:rFonts w:ascii="Arial" w:hAnsi="Arial"/>
               </w:rPr>
-              <w:t>NIP.</w:t>
-            </w:r>
-            <w:r>
-              <w:rPr>
-                <w:rFonts w:ascii="Arial" w:hAnsi="Arial"/>
-              </w:rPr>
-              <w:t xml:space="preserve"> </w:t>
+              <w:t xml:space="preserve">NIP. </w:t>
             </w:r>
             <w:r>
               <w:rPr>
@@ -5689,6 +5525,8 @@
               </w:rPr>
               <w:t>}</w:t>
             </w:r>
+            <w:bookmarkStart w:id="0" w:name="_GoBack"/>
+            <w:bookmarkEnd w:id="0"/>
           </w:p>
         </w:tc>
       </w:tr>

--- a/web/template/template_kwitansi_luar_kota.docx
+++ b/web/template/template_kwitansi_luar_kota.docx
@@ -1321,23 +1321,7 @@
                 <w:rFonts w:ascii="Arial" w:hAnsi="Arial"/>
                 <w:i/>
               </w:rPr>
-              <w:t>${</w:t>
-            </w:r>
-            <w:proofErr w:type="spellStart"/>
-            <w:r>
-              <w:rPr>
-                <w:rFonts w:ascii="Arial" w:hAnsi="Arial"/>
-                <w:i/>
-              </w:rPr>
-              <w:t>terbilang_jumlah_pdb</w:t>
-            </w:r>
-            <w:proofErr w:type="spellEnd"/>
-            <w:r>
-              <w:rPr>
-                <w:rFonts w:ascii="Arial" w:hAnsi="Arial"/>
-                <w:i/>
-              </w:rPr>
-              <w:t>}</w:t>
+              <w:t>${terbilang_jumlah_pdb}</w:t>
             </w:r>
             <w:r>
               <w:rPr>
@@ -4813,7 +4797,23 @@
           <w:lang w:val="id-ID"/>
         </w:rPr>
         <w:tab/>
-        <w:t>Jumlah uang tersebut pada angka 2 di atas benar-benar dikeluarkan untuk pelaksanaan perjalanan dinas dimaksud dan apabila di kemudian hari terdapat kelebihan atas pembayaran, kami bersedia menyetorkan kelebihan tersebut ke Kas Negara.</w:t>
+        <w:t>J</w:t>
+      </w:r>
+      <w:r>
+        <w:rPr>
+          <w:rFonts w:ascii="Arial" w:hAnsi="Arial"/>
+          <w:lang w:val="id-ID"/>
+        </w:rPr>
+        <w:t>umlah uang tersebut pada angka 1</w:t>
+      </w:r>
+      <w:bookmarkStart w:id="0" w:name="_GoBack"/>
+      <w:bookmarkEnd w:id="0"/>
+      <w:r>
+        <w:rPr>
+          <w:rFonts w:ascii="Arial" w:hAnsi="Arial"/>
+          <w:lang w:val="id-ID"/>
+        </w:rPr>
+        <w:t xml:space="preserve"> di atas benar-benar dikeluarkan untuk pelaksanaan perjalanan dinas dimaksud dan apabila di kemudian hari terdapat kelebihan atas pembayaran, kami bersedia menyetorkan kelebihan tersebut ke Kas Negara.</w:t>
       </w:r>
     </w:p>
     <w:p>
@@ -5525,8 +5525,6 @@
               </w:rPr>
               <w:t>}</w:t>
             </w:r>
-            <w:bookmarkStart w:id="0" w:name="_GoBack"/>
-            <w:bookmarkEnd w:id="0"/>
           </w:p>
         </w:tc>
       </w:tr>
